--- a/public/assets/documents/PublicOfferAgreementNew.docx
+++ b/public/assets/documents/PublicOfferAgreementNew.docx
@@ -870,6 +870,22 @@
           <w:sz w:val="28"/>
           <w:szCs w:val="28"/>
         </w:rPr>
+        <w:t xml:space="preserve"> або </w:t>
+      </w:r>
+      <w:r>
+        <w:rPr>
+          <w:rFonts w:ascii="Times New Roman" w:hAnsi="Times New Roman" w:cs="Times New Roman"/>
+          <w:sz w:val="28"/>
+          <w:szCs w:val="28"/>
+        </w:rPr>
+        <w:t>розірвіть цей договір іншим чином</w:t>
+      </w:r>
+      <w:r>
+        <w:rPr>
+          <w:rFonts w:ascii="Times New Roman" w:hAnsi="Times New Roman" w:cs="Times New Roman"/>
+          <w:sz w:val="28"/>
+          <w:szCs w:val="28"/>
+        </w:rPr>
         <w:t xml:space="preserve">. </w:t>
       </w:r>
     </w:p>
@@ -1262,6 +1278,14 @@
           <w:sz w:val="28"/>
           <w:szCs w:val="28"/>
         </w:rPr>
+        <w:t xml:space="preserve">у </w:t>
+      </w:r>
+      <w:r>
+        <w:rPr>
+          <w:rFonts w:ascii="Times New Roman" w:hAnsi="Times New Roman" w:cs="Times New Roman"/>
+          <w:sz w:val="28"/>
+          <w:szCs w:val="28"/>
+        </w:rPr>
         <w:t>даному</w:t>
       </w:r>
       <w:r>
@@ -1408,16 +1432,7 @@
           <w:sz w:val="28"/>
           <w:szCs w:val="28"/>
         </w:rPr>
-        <w:t xml:space="preserve">навчання </w:t>
-      </w:r>
-      <w:r>
-        <w:rPr>
-          <w:rFonts w:ascii="Times New Roman" w:hAnsi="Times New Roman" w:cs="Times New Roman"/>
-          <w:sz w:val="28"/>
-          <w:szCs w:val="28"/>
-          <w:lang w:val="ru-RU"/>
-        </w:rPr>
-        <w:t xml:space="preserve">(репетиторства) </w:t>
+        <w:t xml:space="preserve">навчання (репетиторства) </w:t>
       </w:r>
       <w:r>
         <w:rPr>
@@ -1441,7 +1456,7 @@
           <w:sz w:val="28"/>
           <w:szCs w:val="28"/>
         </w:rPr>
-        <w:t xml:space="preserve">Договору. </w:t>
+        <w:t>Договору.</w:t>
       </w:r>
     </w:p>
     <w:p>
@@ -1877,7 +1892,6 @@
           <w:rFonts w:ascii="Times New Roman" w:hAnsi="Times New Roman" w:cs="Times New Roman"/>
           <w:sz w:val="28"/>
           <w:szCs w:val="28"/>
-          <w:lang w:val="ru-RU"/>
         </w:rPr>
       </w:pPr>
       <w:r>
@@ -2242,7 +2256,7 @@
           <w:sz w:val="28"/>
           <w:szCs w:val="28"/>
         </w:rPr>
-        <w:t xml:space="preserve">. </w:t>
+        <w:t>.</w:t>
       </w:r>
     </w:p>
     <w:p>
@@ -2571,7 +2585,6 @@
           <w:rFonts w:ascii="Times New Roman" w:hAnsi="Times New Roman" w:cs="Times New Roman"/>
           <w:sz w:val="28"/>
           <w:szCs w:val="28"/>
-          <w:lang w:val="ru-RU"/>
         </w:rPr>
       </w:pPr>
       <w:r>
@@ -2665,38 +2678,2023 @@
           <w:rFonts w:ascii="Times New Roman" w:hAnsi="Times New Roman" w:cs="Times New Roman"/>
           <w:sz w:val="28"/>
           <w:szCs w:val="28"/>
-          <w:lang w:val="ru-RU"/>
-        </w:rPr>
-        <w:t xml:space="preserve"> (репетиторство)</w:t>
-      </w:r>
-      <w:r>
-        <w:rPr>
-          <w:rFonts w:ascii="Times New Roman" w:hAnsi="Times New Roman" w:cs="Times New Roman"/>
+        </w:rPr>
+        <w:t xml:space="preserve"> (репетиторство).</w:t>
+      </w:r>
+    </w:p>
+    <w:p>
+      <w:pPr>
+        <w:spacing w:after="0" w:line="240" w:lineRule="auto"/>
+        <w:ind w:firstLine="567"/>
+        <w:jc w:val="both"/>
+        <w:rPr>
+          <w:rFonts w:ascii="Times New Roman" w:hAnsi="Times New Roman" w:cs="Times New Roman"/>
+          <w:sz w:val="28"/>
+          <w:szCs w:val="28"/>
+        </w:rPr>
+      </w:pPr>
+      <w:r>
+        <w:rPr>
+          <w:rFonts w:ascii="Times New Roman" w:hAnsi="Times New Roman" w:cs="Times New Roman"/>
+          <w:b/>
+          <w:sz w:val="28"/>
+          <w:szCs w:val="28"/>
+        </w:rPr>
+        <w:t>4.</w:t>
+      </w:r>
+      <w:r>
+        <w:rPr>
+          <w:rFonts w:ascii="Times New Roman" w:hAnsi="Times New Roman" w:cs="Times New Roman"/>
+          <w:b/>
+          <w:sz w:val="28"/>
+          <w:szCs w:val="28"/>
+        </w:rPr>
+        <w:t>2</w:t>
+      </w:r>
+      <w:r>
+        <w:rPr>
+          <w:rFonts w:ascii="Times New Roman" w:hAnsi="Times New Roman" w:cs="Times New Roman"/>
+          <w:b/>
           <w:sz w:val="28"/>
           <w:szCs w:val="28"/>
         </w:rPr>
         <w:t>.</w:t>
       </w:r>
-    </w:p>
-    <w:p>
-      <w:pPr>
-        <w:spacing w:after="0" w:line="240" w:lineRule="auto"/>
-        <w:ind w:firstLine="567"/>
-        <w:jc w:val="both"/>
-        <w:rPr>
-          <w:rFonts w:ascii="Times New Roman" w:hAnsi="Times New Roman" w:cs="Times New Roman"/>
-          <w:sz w:val="28"/>
-          <w:szCs w:val="28"/>
-        </w:rPr>
-      </w:pPr>
-      <w:r>
-        <w:rPr>
-          <w:rFonts w:ascii="Times New Roman" w:hAnsi="Times New Roman" w:cs="Times New Roman"/>
-          <w:b/>
-          <w:sz w:val="28"/>
-          <w:szCs w:val="28"/>
-        </w:rPr>
-        <w:t>4.</w:t>
+      <w:r>
+        <w:rPr>
+          <w:rFonts w:ascii="Times New Roman" w:hAnsi="Times New Roman" w:cs="Times New Roman"/>
+          <w:sz w:val="28"/>
+          <w:szCs w:val="28"/>
+        </w:rPr>
+        <w:t xml:space="preserve"> </w:t>
+      </w:r>
+      <w:r>
+        <w:rPr>
+          <w:rFonts w:ascii="Times New Roman" w:hAnsi="Times New Roman" w:cs="Times New Roman"/>
+          <w:sz w:val="28"/>
+          <w:szCs w:val="28"/>
+        </w:rPr>
+        <w:t>П</w:t>
+      </w:r>
+      <w:r>
+        <w:rPr>
+          <w:rFonts w:ascii="Times New Roman" w:hAnsi="Times New Roman" w:cs="Times New Roman"/>
+          <w:sz w:val="28"/>
+          <w:szCs w:val="28"/>
+        </w:rPr>
+        <w:t>ослуг</w:t>
+      </w:r>
+      <w:r>
+        <w:rPr>
+          <w:rFonts w:ascii="Times New Roman" w:hAnsi="Times New Roman" w:cs="Times New Roman"/>
+          <w:sz w:val="28"/>
+          <w:szCs w:val="28"/>
+        </w:rPr>
+        <w:t>и</w:t>
+      </w:r>
+      <w:r>
+        <w:rPr>
+          <w:rFonts w:ascii="Times New Roman" w:hAnsi="Times New Roman" w:cs="Times New Roman"/>
+          <w:sz w:val="28"/>
+          <w:szCs w:val="28"/>
+        </w:rPr>
+        <w:t xml:space="preserve"> навчання</w:t>
+      </w:r>
+      <w:r>
+        <w:rPr>
+          <w:rFonts w:ascii="Times New Roman" w:hAnsi="Times New Roman" w:cs="Times New Roman"/>
+          <w:sz w:val="28"/>
+          <w:szCs w:val="28"/>
+        </w:rPr>
+        <w:t xml:space="preserve"> (репетиторства)</w:t>
+      </w:r>
+      <w:r>
+        <w:rPr>
+          <w:rFonts w:ascii="Times New Roman" w:hAnsi="Times New Roman" w:cs="Times New Roman"/>
+          <w:sz w:val="28"/>
+          <w:szCs w:val="28"/>
+        </w:rPr>
+        <w:t xml:space="preserve"> нада</w:t>
+      </w:r>
+      <w:r>
+        <w:rPr>
+          <w:rFonts w:ascii="Times New Roman" w:hAnsi="Times New Roman" w:cs="Times New Roman"/>
+          <w:sz w:val="28"/>
+          <w:szCs w:val="28"/>
+        </w:rPr>
+        <w:t>ю</w:t>
+      </w:r>
+      <w:r>
+        <w:rPr>
+          <w:rFonts w:ascii="Times New Roman" w:hAnsi="Times New Roman" w:cs="Times New Roman"/>
+          <w:sz w:val="28"/>
+          <w:szCs w:val="28"/>
+        </w:rPr>
+        <w:t>ться Замовнику протягом певн</w:t>
+      </w:r>
+      <w:r>
+        <w:rPr>
+          <w:rFonts w:ascii="Times New Roman" w:hAnsi="Times New Roman" w:cs="Times New Roman"/>
+          <w:sz w:val="28"/>
+          <w:szCs w:val="28"/>
+        </w:rPr>
+        <w:t xml:space="preserve">ого короткого періоду та </w:t>
+      </w:r>
+      <w:r>
+        <w:rPr>
+          <w:rFonts w:ascii="Times New Roman" w:hAnsi="Times New Roman" w:cs="Times New Roman"/>
+          <w:sz w:val="28"/>
+          <w:szCs w:val="28"/>
+        </w:rPr>
+        <w:t>о</w:t>
+      </w:r>
+      <w:r>
+        <w:rPr>
+          <w:rFonts w:ascii="Times New Roman" w:hAnsi="Times New Roman" w:cs="Times New Roman"/>
+          <w:sz w:val="28"/>
+          <w:szCs w:val="28"/>
+        </w:rPr>
+        <w:t>плачу</w:t>
+      </w:r>
+      <w:r>
+        <w:rPr>
+          <w:rFonts w:ascii="Times New Roman" w:hAnsi="Times New Roman" w:cs="Times New Roman"/>
+          <w:sz w:val="28"/>
+          <w:szCs w:val="28"/>
+        </w:rPr>
+        <w:t>ю</w:t>
+      </w:r>
+      <w:r>
+        <w:rPr>
+          <w:rFonts w:ascii="Times New Roman" w:hAnsi="Times New Roman" w:cs="Times New Roman"/>
+          <w:sz w:val="28"/>
+          <w:szCs w:val="28"/>
+        </w:rPr>
+        <w:t>ться</w:t>
+      </w:r>
+      <w:r>
+        <w:rPr>
+          <w:rFonts w:ascii="Times New Roman" w:hAnsi="Times New Roman" w:cs="Times New Roman"/>
+          <w:sz w:val="28"/>
+          <w:szCs w:val="28"/>
+        </w:rPr>
+        <w:t xml:space="preserve"> </w:t>
+      </w:r>
+      <w:r>
+        <w:rPr>
+          <w:rFonts w:ascii="Times New Roman" w:hAnsi="Times New Roman" w:cs="Times New Roman"/>
+          <w:sz w:val="28"/>
+          <w:szCs w:val="28"/>
+        </w:rPr>
+        <w:t xml:space="preserve">Замовником </w:t>
+      </w:r>
+      <w:r>
+        <w:rPr>
+          <w:rFonts w:ascii="Times New Roman" w:hAnsi="Times New Roman" w:cs="Times New Roman"/>
+          <w:sz w:val="28"/>
+          <w:szCs w:val="28"/>
+        </w:rPr>
+        <w:t>у розмірі повної вартості. Після закінчення зазначеного терміну, надання послуг припиняється</w:t>
+      </w:r>
+      <w:r>
+        <w:rPr>
+          <w:rFonts w:ascii="Times New Roman" w:hAnsi="Times New Roman" w:cs="Times New Roman"/>
+          <w:sz w:val="28"/>
+          <w:szCs w:val="28"/>
+        </w:rPr>
+        <w:t>.</w:t>
+      </w:r>
+      <w:r>
+        <w:rPr>
+          <w:rFonts w:ascii="Times New Roman" w:hAnsi="Times New Roman" w:cs="Times New Roman"/>
+          <w:sz w:val="28"/>
+          <w:szCs w:val="28"/>
+        </w:rPr>
+        <w:t xml:space="preserve"> </w:t>
+      </w:r>
+      <w:r>
+        <w:rPr>
+          <w:rFonts w:ascii="Times New Roman" w:hAnsi="Times New Roman" w:cs="Times New Roman"/>
+          <w:sz w:val="28"/>
+          <w:szCs w:val="28"/>
+        </w:rPr>
+        <w:t xml:space="preserve">Дії </w:t>
+      </w:r>
+      <w:r>
+        <w:rPr>
+          <w:rFonts w:ascii="Times New Roman" w:hAnsi="Times New Roman" w:cs="Times New Roman"/>
+          <w:sz w:val="28"/>
+          <w:szCs w:val="28"/>
+        </w:rPr>
+        <w:t>з боку Замовника, спрямовані на припинення послуг не потрібні.</w:t>
+      </w:r>
+    </w:p>
+    <w:p>
+      <w:pPr>
+        <w:spacing w:after="0" w:line="240" w:lineRule="auto"/>
+        <w:ind w:firstLine="567"/>
+        <w:jc w:val="both"/>
+        <w:rPr>
+          <w:rFonts w:ascii="Times New Roman" w:hAnsi="Times New Roman" w:cs="Times New Roman"/>
+          <w:sz w:val="28"/>
+          <w:szCs w:val="28"/>
+        </w:rPr>
+      </w:pPr>
+      <w:r>
+        <w:rPr>
+          <w:rFonts w:ascii="Times New Roman" w:hAnsi="Times New Roman" w:cs="Times New Roman"/>
+          <w:b/>
+          <w:sz w:val="28"/>
+          <w:szCs w:val="28"/>
+        </w:rPr>
+        <w:t>4</w:t>
+      </w:r>
+      <w:r>
+        <w:rPr>
+          <w:rFonts w:ascii="Times New Roman" w:hAnsi="Times New Roman" w:cs="Times New Roman"/>
+          <w:b/>
+          <w:sz w:val="28"/>
+          <w:szCs w:val="28"/>
+        </w:rPr>
+        <w:t>.</w:t>
+      </w:r>
+      <w:r>
+        <w:rPr>
+          <w:rFonts w:ascii="Times New Roman" w:hAnsi="Times New Roman" w:cs="Times New Roman"/>
+          <w:b/>
+          <w:sz w:val="28"/>
+          <w:szCs w:val="28"/>
+        </w:rPr>
+        <w:t>3</w:t>
+      </w:r>
+      <w:r>
+        <w:rPr>
+          <w:rFonts w:ascii="Times New Roman" w:hAnsi="Times New Roman" w:cs="Times New Roman"/>
+          <w:b/>
+          <w:sz w:val="28"/>
+          <w:szCs w:val="28"/>
+        </w:rPr>
+        <w:t>.</w:t>
+      </w:r>
+      <w:r>
+        <w:rPr>
+          <w:rFonts w:ascii="Times New Roman" w:hAnsi="Times New Roman" w:cs="Times New Roman"/>
+          <w:sz w:val="28"/>
+          <w:szCs w:val="28"/>
+        </w:rPr>
+        <w:t xml:space="preserve"> Для замовленн</w:t>
+      </w:r>
+      <w:r>
+        <w:rPr>
+          <w:rFonts w:ascii="Times New Roman" w:hAnsi="Times New Roman" w:cs="Times New Roman"/>
+          <w:sz w:val="28"/>
+          <w:szCs w:val="28"/>
+        </w:rPr>
+        <w:t>я</w:t>
+      </w:r>
+      <w:r>
+        <w:rPr>
+          <w:rFonts w:ascii="Times New Roman" w:hAnsi="Times New Roman" w:cs="Times New Roman"/>
+          <w:sz w:val="28"/>
+          <w:szCs w:val="28"/>
+        </w:rPr>
+        <w:t xml:space="preserve"> послуг</w:t>
+      </w:r>
+      <w:r>
+        <w:rPr>
+          <w:rFonts w:ascii="Times New Roman" w:hAnsi="Times New Roman" w:cs="Times New Roman"/>
+          <w:sz w:val="28"/>
+          <w:szCs w:val="28"/>
+        </w:rPr>
+        <w:t>и</w:t>
+      </w:r>
+      <w:r>
+        <w:rPr>
+          <w:rFonts w:ascii="Times New Roman" w:hAnsi="Times New Roman" w:cs="Times New Roman"/>
+          <w:sz w:val="28"/>
+          <w:szCs w:val="28"/>
+        </w:rPr>
+        <w:t xml:space="preserve"> </w:t>
+      </w:r>
+      <w:r>
+        <w:rPr>
+          <w:rFonts w:ascii="Times New Roman" w:hAnsi="Times New Roman" w:cs="Times New Roman"/>
+          <w:sz w:val="28"/>
+          <w:szCs w:val="28"/>
+        </w:rPr>
+        <w:t>навчання</w:t>
+      </w:r>
+      <w:r>
+        <w:rPr>
+          <w:rFonts w:ascii="Times New Roman" w:hAnsi="Times New Roman" w:cs="Times New Roman"/>
+          <w:sz w:val="28"/>
+          <w:szCs w:val="28"/>
+        </w:rPr>
+        <w:t xml:space="preserve"> (репетиторства)</w:t>
+      </w:r>
+      <w:r>
+        <w:rPr>
+          <w:rFonts w:ascii="Times New Roman" w:hAnsi="Times New Roman" w:cs="Times New Roman"/>
+          <w:sz w:val="28"/>
+          <w:szCs w:val="28"/>
+        </w:rPr>
+        <w:t>,</w:t>
+      </w:r>
+      <w:r>
+        <w:rPr>
+          <w:rFonts w:ascii="Times New Roman" w:hAnsi="Times New Roman" w:cs="Times New Roman"/>
+          <w:sz w:val="28"/>
+          <w:szCs w:val="28"/>
+        </w:rPr>
+        <w:t xml:space="preserve"> </w:t>
+      </w:r>
+      <w:r>
+        <w:rPr>
+          <w:rFonts w:ascii="Times New Roman" w:hAnsi="Times New Roman" w:cs="Times New Roman"/>
+          <w:sz w:val="28"/>
+          <w:szCs w:val="28"/>
+        </w:rPr>
+        <w:t xml:space="preserve">Замовнику необхідно </w:t>
+      </w:r>
+      <w:r>
+        <w:rPr>
+          <w:rFonts w:ascii="Times New Roman" w:hAnsi="Times New Roman" w:cs="Times New Roman"/>
+          <w:sz w:val="28"/>
+          <w:szCs w:val="28"/>
+        </w:rPr>
+        <w:t xml:space="preserve">звернутись до Виконавця будь-яким зручним способом для зв'язку, </w:t>
+      </w:r>
+      <w:r>
+        <w:rPr>
+          <w:rFonts w:ascii="Times New Roman" w:hAnsi="Times New Roman" w:cs="Times New Roman"/>
+          <w:sz w:val="28"/>
+          <w:szCs w:val="28"/>
+        </w:rPr>
+        <w:t>що</w:t>
+      </w:r>
+      <w:r>
+        <w:rPr>
+          <w:rFonts w:ascii="Times New Roman" w:hAnsi="Times New Roman" w:cs="Times New Roman"/>
+          <w:sz w:val="28"/>
+          <w:szCs w:val="28"/>
+        </w:rPr>
+        <w:t xml:space="preserve"> </w:t>
+      </w:r>
+      <w:r>
+        <w:rPr>
+          <w:rFonts w:ascii="Times New Roman" w:hAnsi="Times New Roman" w:cs="Times New Roman"/>
+          <w:sz w:val="28"/>
+          <w:szCs w:val="28"/>
+        </w:rPr>
+        <w:t>зазначен</w:t>
+      </w:r>
+      <w:r>
+        <w:rPr>
+          <w:rFonts w:ascii="Times New Roman" w:hAnsi="Times New Roman" w:cs="Times New Roman"/>
+          <w:sz w:val="28"/>
+          <w:szCs w:val="28"/>
+        </w:rPr>
+        <w:t>ий</w:t>
+      </w:r>
+      <w:r>
+        <w:rPr>
+          <w:rFonts w:ascii="Times New Roman" w:hAnsi="Times New Roman" w:cs="Times New Roman"/>
+          <w:sz w:val="28"/>
+          <w:szCs w:val="28"/>
+        </w:rPr>
+        <w:t xml:space="preserve"> на Веб-ресурс</w:t>
+      </w:r>
+      <w:r>
+        <w:rPr>
+          <w:rFonts w:ascii="Times New Roman" w:hAnsi="Times New Roman" w:cs="Times New Roman"/>
+          <w:sz w:val="28"/>
+          <w:szCs w:val="28"/>
+        </w:rPr>
+        <w:t>ах</w:t>
+      </w:r>
+      <w:r>
+        <w:rPr>
+          <w:rFonts w:ascii="Times New Roman" w:hAnsi="Times New Roman" w:cs="Times New Roman"/>
+          <w:sz w:val="28"/>
+          <w:szCs w:val="28"/>
+        </w:rPr>
+        <w:t xml:space="preserve"> Виконавця</w:t>
+      </w:r>
+      <w:r>
+        <w:rPr>
+          <w:rFonts w:ascii="Times New Roman" w:hAnsi="Times New Roman" w:cs="Times New Roman"/>
+          <w:sz w:val="28"/>
+          <w:szCs w:val="28"/>
+        </w:rPr>
+        <w:t>.</w:t>
+      </w:r>
+    </w:p>
+    <w:p>
+      <w:pPr>
+        <w:spacing w:after="0" w:line="240" w:lineRule="auto"/>
+        <w:ind w:firstLine="567"/>
+        <w:jc w:val="both"/>
+        <w:rPr>
+          <w:rFonts w:ascii="Times New Roman" w:hAnsi="Times New Roman" w:cs="Times New Roman"/>
+          <w:sz w:val="28"/>
+          <w:szCs w:val="28"/>
+        </w:rPr>
+      </w:pPr>
+      <w:r>
+        <w:rPr>
+          <w:rFonts w:ascii="Times New Roman" w:hAnsi="Times New Roman" w:cs="Times New Roman"/>
+          <w:b/>
+          <w:sz w:val="28"/>
+          <w:szCs w:val="28"/>
+        </w:rPr>
+        <w:t>4</w:t>
+      </w:r>
+      <w:r>
+        <w:rPr>
+          <w:rFonts w:ascii="Times New Roman" w:hAnsi="Times New Roman" w:cs="Times New Roman"/>
+          <w:b/>
+          <w:sz w:val="28"/>
+          <w:szCs w:val="28"/>
+        </w:rPr>
+        <w:t>.</w:t>
+      </w:r>
+      <w:r>
+        <w:rPr>
+          <w:rFonts w:ascii="Times New Roman" w:hAnsi="Times New Roman" w:cs="Times New Roman"/>
+          <w:b/>
+          <w:sz w:val="28"/>
+          <w:szCs w:val="28"/>
+        </w:rPr>
+        <w:t>4</w:t>
+      </w:r>
+      <w:r>
+        <w:rPr>
+          <w:rFonts w:ascii="Times New Roman" w:hAnsi="Times New Roman" w:cs="Times New Roman"/>
+          <w:b/>
+          <w:sz w:val="28"/>
+          <w:szCs w:val="28"/>
+        </w:rPr>
+        <w:t>.</w:t>
+      </w:r>
+      <w:r>
+        <w:rPr>
+          <w:rFonts w:ascii="Times New Roman" w:hAnsi="Times New Roman" w:cs="Times New Roman"/>
+          <w:sz w:val="28"/>
+          <w:szCs w:val="28"/>
+        </w:rPr>
+        <w:t xml:space="preserve"> </w:t>
+      </w:r>
+      <w:r>
+        <w:rPr>
+          <w:rFonts w:ascii="Times New Roman" w:hAnsi="Times New Roman" w:cs="Times New Roman"/>
+          <w:sz w:val="28"/>
+          <w:szCs w:val="28"/>
+        </w:rPr>
+        <w:t>У</w:t>
+      </w:r>
+      <w:r>
+        <w:rPr>
+          <w:rFonts w:ascii="Times New Roman" w:hAnsi="Times New Roman" w:cs="Times New Roman"/>
+          <w:sz w:val="28"/>
+          <w:szCs w:val="28"/>
+        </w:rPr>
+        <w:t xml:space="preserve"> випадку, якщо Виконавець запідозрить Замовник</w:t>
+      </w:r>
+      <w:r>
+        <w:rPr>
+          <w:rFonts w:ascii="Times New Roman" w:hAnsi="Times New Roman" w:cs="Times New Roman"/>
+          <w:sz w:val="28"/>
+          <w:szCs w:val="28"/>
+        </w:rPr>
+        <w:t>а</w:t>
+      </w:r>
+      <w:r>
+        <w:rPr>
+          <w:rFonts w:ascii="Times New Roman" w:hAnsi="Times New Roman" w:cs="Times New Roman"/>
+          <w:sz w:val="28"/>
+          <w:szCs w:val="28"/>
+        </w:rPr>
+        <w:t xml:space="preserve"> у скоєнні протиправних дій, у тому числі шахрайств</w:t>
+      </w:r>
+      <w:r>
+        <w:rPr>
+          <w:rFonts w:ascii="Times New Roman" w:hAnsi="Times New Roman" w:cs="Times New Roman"/>
+          <w:sz w:val="28"/>
+          <w:szCs w:val="28"/>
+        </w:rPr>
+        <w:t>а</w:t>
+      </w:r>
+      <w:r>
+        <w:rPr>
+          <w:rFonts w:ascii="Times New Roman" w:hAnsi="Times New Roman" w:cs="Times New Roman"/>
+          <w:sz w:val="28"/>
+          <w:szCs w:val="28"/>
+        </w:rPr>
+        <w:t xml:space="preserve"> або</w:t>
+      </w:r>
+      <w:r>
+        <w:rPr>
+          <w:rFonts w:ascii="Times New Roman" w:hAnsi="Times New Roman" w:cs="Times New Roman"/>
+          <w:sz w:val="28"/>
+          <w:szCs w:val="28"/>
+        </w:rPr>
+        <w:t xml:space="preserve"> інших діянь, що порушують умови ц</w:t>
+      </w:r>
+      <w:r>
+        <w:rPr>
+          <w:rFonts w:ascii="Times New Roman" w:hAnsi="Times New Roman" w:cs="Times New Roman"/>
+          <w:sz w:val="28"/>
+          <w:szCs w:val="28"/>
+        </w:rPr>
+        <w:t>ього</w:t>
+      </w:r>
+      <w:r>
+        <w:rPr>
+          <w:rFonts w:ascii="Times New Roman" w:hAnsi="Times New Roman" w:cs="Times New Roman"/>
+          <w:sz w:val="28"/>
+          <w:szCs w:val="28"/>
+        </w:rPr>
+        <w:t xml:space="preserve"> </w:t>
+      </w:r>
+      <w:r>
+        <w:rPr>
+          <w:rFonts w:ascii="Times New Roman" w:hAnsi="Times New Roman" w:cs="Times New Roman"/>
+          <w:sz w:val="28"/>
+          <w:szCs w:val="28"/>
+        </w:rPr>
+        <w:t>Договору</w:t>
+      </w:r>
+      <w:r>
+        <w:rPr>
+          <w:rFonts w:ascii="Times New Roman" w:hAnsi="Times New Roman" w:cs="Times New Roman"/>
+          <w:sz w:val="28"/>
+          <w:szCs w:val="28"/>
+        </w:rPr>
+        <w:t xml:space="preserve"> або законодавств</w:t>
+      </w:r>
+      <w:r>
+        <w:rPr>
+          <w:rFonts w:ascii="Times New Roman" w:hAnsi="Times New Roman" w:cs="Times New Roman"/>
+          <w:sz w:val="28"/>
+          <w:szCs w:val="28"/>
+        </w:rPr>
+        <w:t>а</w:t>
+      </w:r>
+      <w:r>
+        <w:rPr>
+          <w:rFonts w:ascii="Times New Roman" w:hAnsi="Times New Roman" w:cs="Times New Roman"/>
+          <w:sz w:val="28"/>
+          <w:szCs w:val="28"/>
+        </w:rPr>
+        <w:t xml:space="preserve"> України</w:t>
+      </w:r>
+      <w:r>
+        <w:rPr>
+          <w:rFonts w:ascii="Times New Roman" w:hAnsi="Times New Roman" w:cs="Times New Roman"/>
+          <w:sz w:val="28"/>
+          <w:szCs w:val="28"/>
+        </w:rPr>
+        <w:t xml:space="preserve">, </w:t>
+      </w:r>
+      <w:r>
+        <w:rPr>
+          <w:rFonts w:ascii="Times New Roman" w:hAnsi="Times New Roman" w:cs="Times New Roman"/>
+          <w:sz w:val="28"/>
+          <w:szCs w:val="28"/>
+        </w:rPr>
+        <w:t xml:space="preserve">Виконавець залишає за собою право на </w:t>
+      </w:r>
+      <w:r>
+        <w:rPr>
+          <w:rFonts w:ascii="Times New Roman" w:hAnsi="Times New Roman" w:cs="Times New Roman"/>
+          <w:sz w:val="28"/>
+          <w:szCs w:val="28"/>
+        </w:rPr>
+        <w:t>зверн</w:t>
+      </w:r>
+      <w:r>
+        <w:rPr>
+          <w:rFonts w:ascii="Times New Roman" w:hAnsi="Times New Roman" w:cs="Times New Roman"/>
+          <w:sz w:val="28"/>
+          <w:szCs w:val="28"/>
+        </w:rPr>
+        <w:t>ення</w:t>
+      </w:r>
+      <w:r>
+        <w:rPr>
+          <w:rFonts w:ascii="Times New Roman" w:hAnsi="Times New Roman" w:cs="Times New Roman"/>
+          <w:sz w:val="28"/>
+          <w:szCs w:val="28"/>
+        </w:rPr>
+        <w:t xml:space="preserve"> у відповідні</w:t>
+      </w:r>
+      <w:r>
+        <w:rPr>
+          <w:rFonts w:ascii="Times New Roman" w:hAnsi="Times New Roman" w:cs="Times New Roman"/>
+          <w:sz w:val="28"/>
+          <w:szCs w:val="28"/>
+        </w:rPr>
+        <w:t xml:space="preserve"> правоохоронні</w:t>
+      </w:r>
+      <w:r>
+        <w:rPr>
+          <w:rFonts w:ascii="Times New Roman" w:hAnsi="Times New Roman" w:cs="Times New Roman"/>
+          <w:sz w:val="28"/>
+          <w:szCs w:val="28"/>
+        </w:rPr>
+        <w:t xml:space="preserve"> органи із</w:t>
+      </w:r>
+      <w:r>
+        <w:rPr>
+          <w:rFonts w:ascii="Times New Roman" w:hAnsi="Times New Roman" w:cs="Times New Roman"/>
+          <w:sz w:val="28"/>
+          <w:szCs w:val="28"/>
+        </w:rPr>
+        <w:t xml:space="preserve"> відповідною</w:t>
+      </w:r>
+      <w:r>
+        <w:rPr>
+          <w:rFonts w:ascii="Times New Roman" w:hAnsi="Times New Roman" w:cs="Times New Roman"/>
+          <w:sz w:val="28"/>
+          <w:szCs w:val="28"/>
+        </w:rPr>
+        <w:t xml:space="preserve"> заявою </w:t>
+      </w:r>
+      <w:r>
+        <w:rPr>
+          <w:rFonts w:ascii="Times New Roman" w:hAnsi="Times New Roman" w:cs="Times New Roman"/>
+          <w:sz w:val="28"/>
+          <w:szCs w:val="28"/>
+        </w:rPr>
+        <w:t xml:space="preserve">без повернення </w:t>
+      </w:r>
+      <w:r>
+        <w:rPr>
+          <w:rFonts w:ascii="Times New Roman" w:hAnsi="Times New Roman" w:cs="Times New Roman"/>
+          <w:sz w:val="28"/>
+          <w:szCs w:val="28"/>
+        </w:rPr>
+        <w:t>Замовнику</w:t>
+      </w:r>
+      <w:r>
+        <w:rPr>
+          <w:rFonts w:ascii="Times New Roman" w:hAnsi="Times New Roman" w:cs="Times New Roman"/>
+          <w:sz w:val="28"/>
+          <w:szCs w:val="28"/>
+        </w:rPr>
+        <w:t xml:space="preserve"> </w:t>
+      </w:r>
+      <w:r>
+        <w:rPr>
+          <w:rFonts w:ascii="Times New Roman" w:hAnsi="Times New Roman" w:cs="Times New Roman"/>
+          <w:sz w:val="28"/>
+          <w:szCs w:val="28"/>
+        </w:rPr>
+        <w:t xml:space="preserve">вартості </w:t>
+      </w:r>
+      <w:r>
+        <w:rPr>
+          <w:rFonts w:ascii="Times New Roman" w:hAnsi="Times New Roman" w:cs="Times New Roman"/>
+          <w:sz w:val="28"/>
+          <w:szCs w:val="28"/>
+        </w:rPr>
+        <w:t>сплачених послуг</w:t>
+      </w:r>
+      <w:r>
+        <w:rPr>
+          <w:rFonts w:ascii="Times New Roman" w:hAnsi="Times New Roman" w:cs="Times New Roman"/>
+          <w:sz w:val="28"/>
+          <w:szCs w:val="28"/>
+        </w:rPr>
+        <w:t>.</w:t>
+      </w:r>
+    </w:p>
+    <w:p>
+      <w:pPr>
+        <w:spacing w:after="0" w:line="240" w:lineRule="auto"/>
+        <w:ind w:firstLine="567"/>
+        <w:jc w:val="both"/>
+        <w:rPr>
+          <w:rFonts w:ascii="Times New Roman" w:hAnsi="Times New Roman" w:cs="Times New Roman"/>
+          <w:sz w:val="28"/>
+          <w:szCs w:val="28"/>
+        </w:rPr>
+      </w:pPr>
+    </w:p>
+    <w:p>
+      <w:pPr>
+        <w:spacing w:after="0" w:line="240" w:lineRule="auto"/>
+        <w:ind w:firstLine="567"/>
+        <w:jc w:val="center"/>
+        <w:rPr>
+          <w:rFonts w:ascii="Times New Roman" w:hAnsi="Times New Roman" w:cs="Times New Roman"/>
+          <w:b/>
+          <w:sz w:val="28"/>
+          <w:szCs w:val="28"/>
+        </w:rPr>
+      </w:pPr>
+      <w:r>
+        <w:rPr>
+          <w:rFonts w:ascii="Times New Roman" w:hAnsi="Times New Roman" w:cs="Times New Roman"/>
+          <w:b/>
+          <w:sz w:val="28"/>
+          <w:szCs w:val="28"/>
+        </w:rPr>
+        <w:t xml:space="preserve">Розділ </w:t>
+      </w:r>
+      <w:r>
+        <w:rPr>
+          <w:rFonts w:ascii="Times New Roman" w:hAnsi="Times New Roman" w:cs="Times New Roman"/>
+          <w:b/>
+          <w:sz w:val="28"/>
+          <w:szCs w:val="28"/>
+        </w:rPr>
+        <w:t>5</w:t>
+      </w:r>
+      <w:r>
+        <w:rPr>
+          <w:rFonts w:ascii="Times New Roman" w:hAnsi="Times New Roman" w:cs="Times New Roman"/>
+          <w:b/>
+          <w:sz w:val="28"/>
+          <w:szCs w:val="28"/>
+        </w:rPr>
+        <w:t>. Права та обов'язки сторін</w:t>
+      </w:r>
+    </w:p>
+    <w:p>
+      <w:pPr>
+        <w:spacing w:after="0" w:line="240" w:lineRule="auto"/>
+        <w:ind w:firstLine="567"/>
+        <w:jc w:val="both"/>
+        <w:rPr>
+          <w:rFonts w:ascii="Times New Roman" w:hAnsi="Times New Roman" w:cs="Times New Roman"/>
+          <w:sz w:val="28"/>
+          <w:szCs w:val="28"/>
+        </w:rPr>
+      </w:pPr>
+      <w:r>
+        <w:rPr>
+          <w:rFonts w:ascii="Times New Roman" w:hAnsi="Times New Roman" w:cs="Times New Roman"/>
+          <w:b/>
+          <w:sz w:val="28"/>
+          <w:szCs w:val="28"/>
+        </w:rPr>
+        <w:t>5</w:t>
+      </w:r>
+      <w:r>
+        <w:rPr>
+          <w:rFonts w:ascii="Times New Roman" w:hAnsi="Times New Roman" w:cs="Times New Roman"/>
+          <w:b/>
+          <w:sz w:val="28"/>
+          <w:szCs w:val="28"/>
+        </w:rPr>
+        <w:t>.1</w:t>
+      </w:r>
+      <w:r>
+        <w:rPr>
+          <w:rFonts w:ascii="Times New Roman" w:hAnsi="Times New Roman" w:cs="Times New Roman"/>
+          <w:sz w:val="28"/>
+          <w:szCs w:val="28"/>
+        </w:rPr>
+        <w:t>.</w:t>
+      </w:r>
+      <w:r>
+        <w:rPr>
+          <w:rFonts w:ascii="Times New Roman" w:hAnsi="Times New Roman" w:cs="Times New Roman"/>
+          <w:sz w:val="28"/>
+          <w:szCs w:val="28"/>
+        </w:rPr>
+        <w:t xml:space="preserve"> Права і обов’язки Виконавця</w:t>
+      </w:r>
+    </w:p>
+    <w:p>
+      <w:pPr>
+        <w:spacing w:after="0" w:line="240" w:lineRule="auto"/>
+        <w:ind w:firstLine="567"/>
+        <w:jc w:val="center"/>
+        <w:rPr>
+          <w:rFonts w:ascii="Times New Roman" w:hAnsi="Times New Roman" w:cs="Times New Roman"/>
+          <w:sz w:val="28"/>
+          <w:szCs w:val="28"/>
+        </w:rPr>
+      </w:pPr>
+      <w:r>
+        <w:rPr>
+          <w:rFonts w:ascii="Times New Roman" w:hAnsi="Times New Roman" w:cs="Times New Roman"/>
+          <w:sz w:val="28"/>
+          <w:szCs w:val="28"/>
+        </w:rPr>
+        <w:t>Виконавець зобов’язаний:</w:t>
+      </w:r>
+    </w:p>
+    <w:p>
+      <w:pPr>
+        <w:spacing w:after="0" w:line="240" w:lineRule="auto"/>
+        <w:ind w:firstLine="567"/>
+        <w:jc w:val="both"/>
+        <w:rPr>
+          <w:rFonts w:ascii="Times New Roman" w:hAnsi="Times New Roman" w:cs="Times New Roman"/>
+          <w:sz w:val="28"/>
+          <w:szCs w:val="28"/>
+        </w:rPr>
+      </w:pPr>
+      <w:r>
+        <w:rPr>
+          <w:rFonts w:ascii="Times New Roman" w:hAnsi="Times New Roman" w:cs="Times New Roman"/>
+          <w:b/>
+          <w:sz w:val="28"/>
+          <w:szCs w:val="28"/>
+        </w:rPr>
+        <w:t>5</w:t>
+      </w:r>
+      <w:r>
+        <w:rPr>
+          <w:rFonts w:ascii="Times New Roman" w:hAnsi="Times New Roman" w:cs="Times New Roman"/>
+          <w:b/>
+          <w:sz w:val="28"/>
+          <w:szCs w:val="28"/>
+        </w:rPr>
+        <w:t>.1.1.</w:t>
+      </w:r>
+      <w:r>
+        <w:rPr>
+          <w:rFonts w:ascii="Times New Roman" w:hAnsi="Times New Roman" w:cs="Times New Roman"/>
+          <w:sz w:val="28"/>
+          <w:szCs w:val="28"/>
+        </w:rPr>
+        <w:t xml:space="preserve"> На підставі ц</w:t>
+      </w:r>
+      <w:r>
+        <w:rPr>
+          <w:rFonts w:ascii="Times New Roman" w:hAnsi="Times New Roman" w:cs="Times New Roman"/>
+          <w:sz w:val="28"/>
+          <w:szCs w:val="28"/>
+        </w:rPr>
+        <w:t>ього</w:t>
+      </w:r>
+      <w:r>
+        <w:rPr>
+          <w:rFonts w:ascii="Times New Roman" w:hAnsi="Times New Roman" w:cs="Times New Roman"/>
+          <w:sz w:val="28"/>
+          <w:szCs w:val="28"/>
+        </w:rPr>
+        <w:t xml:space="preserve"> </w:t>
+      </w:r>
+      <w:r>
+        <w:rPr>
+          <w:rFonts w:ascii="Times New Roman" w:hAnsi="Times New Roman" w:cs="Times New Roman"/>
+          <w:sz w:val="28"/>
+          <w:szCs w:val="28"/>
+        </w:rPr>
+        <w:t>Договору</w:t>
+      </w:r>
+      <w:r>
+        <w:rPr>
+          <w:rFonts w:ascii="Times New Roman" w:hAnsi="Times New Roman" w:cs="Times New Roman"/>
+          <w:sz w:val="28"/>
+          <w:szCs w:val="28"/>
+        </w:rPr>
+        <w:t xml:space="preserve"> та після повної оплати вартості</w:t>
+      </w:r>
+      <w:r>
+        <w:rPr>
+          <w:rFonts w:ascii="Times New Roman" w:hAnsi="Times New Roman" w:cs="Times New Roman"/>
+          <w:sz w:val="28"/>
+          <w:szCs w:val="28"/>
+        </w:rPr>
+        <w:t xml:space="preserve"> послуг</w:t>
+      </w:r>
+      <w:r>
+        <w:rPr>
+          <w:rFonts w:ascii="Times New Roman" w:hAnsi="Times New Roman" w:cs="Times New Roman"/>
+          <w:sz w:val="28"/>
+          <w:szCs w:val="28"/>
+        </w:rPr>
+        <w:t>и навчання (репетиторства)</w:t>
+      </w:r>
+      <w:r>
+        <w:rPr>
+          <w:rFonts w:ascii="Times New Roman" w:hAnsi="Times New Roman" w:cs="Times New Roman"/>
+          <w:sz w:val="28"/>
+          <w:szCs w:val="28"/>
+        </w:rPr>
+        <w:t xml:space="preserve">, надати </w:t>
+      </w:r>
+      <w:r>
+        <w:rPr>
+          <w:rFonts w:ascii="Times New Roman" w:hAnsi="Times New Roman" w:cs="Times New Roman"/>
+          <w:sz w:val="28"/>
+          <w:szCs w:val="28"/>
+        </w:rPr>
+        <w:t>Замовнику</w:t>
+      </w:r>
+      <w:r>
+        <w:rPr>
+          <w:rFonts w:ascii="Times New Roman" w:hAnsi="Times New Roman" w:cs="Times New Roman"/>
+          <w:sz w:val="28"/>
+          <w:szCs w:val="28"/>
+        </w:rPr>
+        <w:t xml:space="preserve"> </w:t>
+      </w:r>
+      <w:r>
+        <w:rPr>
+          <w:rFonts w:ascii="Times New Roman" w:hAnsi="Times New Roman" w:cs="Times New Roman"/>
+          <w:sz w:val="28"/>
+          <w:szCs w:val="28"/>
+        </w:rPr>
+        <w:t xml:space="preserve">таку </w:t>
+      </w:r>
+      <w:r>
+        <w:rPr>
+          <w:rFonts w:ascii="Times New Roman" w:hAnsi="Times New Roman" w:cs="Times New Roman"/>
+          <w:sz w:val="28"/>
+          <w:szCs w:val="28"/>
+        </w:rPr>
+        <w:t>послуг</w:t>
+      </w:r>
+      <w:r>
+        <w:rPr>
+          <w:rFonts w:ascii="Times New Roman" w:hAnsi="Times New Roman" w:cs="Times New Roman"/>
+          <w:sz w:val="28"/>
+          <w:szCs w:val="28"/>
+        </w:rPr>
+        <w:t>у</w:t>
+      </w:r>
+      <w:r>
+        <w:rPr>
+          <w:rFonts w:ascii="Times New Roman" w:hAnsi="Times New Roman" w:cs="Times New Roman"/>
+          <w:sz w:val="28"/>
+          <w:szCs w:val="28"/>
+        </w:rPr>
+        <w:t>.</w:t>
+      </w:r>
+    </w:p>
+    <w:p>
+      <w:pPr>
+        <w:spacing w:after="0" w:line="240" w:lineRule="auto"/>
+        <w:ind w:firstLine="567"/>
+        <w:jc w:val="both"/>
+        <w:rPr>
+          <w:rFonts w:ascii="Times New Roman" w:hAnsi="Times New Roman" w:cs="Times New Roman"/>
+          <w:sz w:val="28"/>
+          <w:szCs w:val="28"/>
+        </w:rPr>
+      </w:pPr>
+      <w:r>
+        <w:rPr>
+          <w:rFonts w:ascii="Times New Roman" w:hAnsi="Times New Roman" w:cs="Times New Roman"/>
+          <w:b/>
+          <w:sz w:val="28"/>
+          <w:szCs w:val="28"/>
+        </w:rPr>
+        <w:t>5</w:t>
+      </w:r>
+      <w:r>
+        <w:rPr>
+          <w:rFonts w:ascii="Times New Roman" w:hAnsi="Times New Roman" w:cs="Times New Roman"/>
+          <w:b/>
+          <w:sz w:val="28"/>
+          <w:szCs w:val="28"/>
+        </w:rPr>
+        <w:t>.1.2.</w:t>
+      </w:r>
+      <w:r>
+        <w:rPr>
+          <w:rFonts w:ascii="Times New Roman" w:hAnsi="Times New Roman" w:cs="Times New Roman"/>
+          <w:sz w:val="28"/>
+          <w:szCs w:val="28"/>
+        </w:rPr>
+        <w:t xml:space="preserve"> Забезпечити безперервність послуг</w:t>
+      </w:r>
+      <w:r>
+        <w:rPr>
+          <w:rFonts w:ascii="Times New Roman" w:hAnsi="Times New Roman" w:cs="Times New Roman"/>
+          <w:sz w:val="28"/>
+          <w:szCs w:val="28"/>
+        </w:rPr>
+        <w:t>и навчання (репетиторства)</w:t>
+      </w:r>
+      <w:r>
+        <w:rPr>
+          <w:rFonts w:ascii="Times New Roman" w:hAnsi="Times New Roman" w:cs="Times New Roman"/>
+          <w:sz w:val="28"/>
+          <w:szCs w:val="28"/>
+        </w:rPr>
+        <w:t xml:space="preserve"> протягом певного терміну, передбаченого в умовах надання </w:t>
+      </w:r>
+      <w:r>
+        <w:rPr>
+          <w:rFonts w:ascii="Times New Roman" w:hAnsi="Times New Roman" w:cs="Times New Roman"/>
+          <w:sz w:val="28"/>
+          <w:szCs w:val="28"/>
+        </w:rPr>
+        <w:t>послуг</w:t>
+      </w:r>
+      <w:r>
+        <w:rPr>
+          <w:rFonts w:ascii="Times New Roman" w:hAnsi="Times New Roman" w:cs="Times New Roman"/>
+          <w:sz w:val="28"/>
+          <w:szCs w:val="28"/>
+        </w:rPr>
+        <w:t>.</w:t>
+      </w:r>
+    </w:p>
+    <w:p>
+      <w:pPr>
+        <w:spacing w:after="0" w:line="240" w:lineRule="auto"/>
+        <w:ind w:firstLine="567"/>
+        <w:jc w:val="both"/>
+        <w:rPr>
+          <w:rFonts w:ascii="Times New Roman" w:hAnsi="Times New Roman" w:cs="Times New Roman"/>
+          <w:sz w:val="28"/>
+          <w:szCs w:val="28"/>
+        </w:rPr>
+      </w:pPr>
+      <w:r>
+        <w:rPr>
+          <w:rFonts w:ascii="Times New Roman" w:hAnsi="Times New Roman" w:cs="Times New Roman"/>
+          <w:b/>
+          <w:sz w:val="28"/>
+          <w:szCs w:val="28"/>
+        </w:rPr>
+        <w:t>5</w:t>
+      </w:r>
+      <w:r>
+        <w:rPr>
+          <w:rFonts w:ascii="Times New Roman" w:hAnsi="Times New Roman" w:cs="Times New Roman"/>
+          <w:b/>
+          <w:sz w:val="28"/>
+          <w:szCs w:val="28"/>
+        </w:rPr>
+        <w:t>.1.3.</w:t>
+      </w:r>
+      <w:r>
+        <w:rPr>
+          <w:rFonts w:ascii="Times New Roman" w:hAnsi="Times New Roman" w:cs="Times New Roman"/>
+          <w:sz w:val="28"/>
+          <w:szCs w:val="28"/>
+        </w:rPr>
+        <w:t xml:space="preserve"> Інформувати Замовника про факт здійснення успішної оплати</w:t>
+      </w:r>
+      <w:r>
+        <w:rPr>
+          <w:rFonts w:ascii="Times New Roman" w:hAnsi="Times New Roman" w:cs="Times New Roman"/>
+          <w:sz w:val="28"/>
+          <w:szCs w:val="28"/>
+        </w:rPr>
+        <w:t xml:space="preserve"> послуги навчання (репетиторства)</w:t>
+      </w:r>
+      <w:r>
+        <w:rPr>
+          <w:rFonts w:ascii="Times New Roman" w:hAnsi="Times New Roman" w:cs="Times New Roman"/>
+          <w:sz w:val="28"/>
+          <w:szCs w:val="28"/>
+        </w:rPr>
+        <w:t>.</w:t>
+      </w:r>
+    </w:p>
+    <w:p>
+      <w:pPr>
+        <w:spacing w:after="0" w:line="240" w:lineRule="auto"/>
+        <w:ind w:firstLine="567"/>
+        <w:jc w:val="both"/>
+        <w:rPr>
+          <w:rFonts w:ascii="Times New Roman" w:hAnsi="Times New Roman" w:cs="Times New Roman"/>
+          <w:sz w:val="28"/>
+          <w:szCs w:val="28"/>
+        </w:rPr>
+      </w:pPr>
+      <w:r>
+        <w:rPr>
+          <w:rFonts w:ascii="Times New Roman" w:hAnsi="Times New Roman" w:cs="Times New Roman"/>
+          <w:b/>
+          <w:sz w:val="28"/>
+          <w:szCs w:val="28"/>
+        </w:rPr>
+        <w:t>5</w:t>
+      </w:r>
+      <w:r>
+        <w:rPr>
+          <w:rFonts w:ascii="Times New Roman" w:hAnsi="Times New Roman" w:cs="Times New Roman"/>
+          <w:b/>
+          <w:sz w:val="28"/>
+          <w:szCs w:val="28"/>
+        </w:rPr>
+        <w:t>.1.4.</w:t>
+      </w:r>
+      <w:r>
+        <w:rPr>
+          <w:rFonts w:ascii="Times New Roman" w:hAnsi="Times New Roman" w:cs="Times New Roman"/>
+          <w:sz w:val="28"/>
+          <w:szCs w:val="28"/>
+        </w:rPr>
+        <w:t xml:space="preserve"> Забезпечити Замовника необхідними матеріалами, передбаченими умовами </w:t>
+      </w:r>
+      <w:r>
+        <w:rPr>
+          <w:rFonts w:ascii="Times New Roman" w:hAnsi="Times New Roman" w:cs="Times New Roman"/>
+          <w:sz w:val="28"/>
+          <w:szCs w:val="28"/>
+        </w:rPr>
+        <w:t xml:space="preserve">відповідної </w:t>
+      </w:r>
+      <w:r>
+        <w:rPr>
+          <w:rFonts w:ascii="Times New Roman" w:hAnsi="Times New Roman" w:cs="Times New Roman"/>
+          <w:sz w:val="28"/>
+          <w:szCs w:val="28"/>
+        </w:rPr>
+        <w:t>послуги.</w:t>
+      </w:r>
+    </w:p>
+    <w:p>
+      <w:pPr>
+        <w:spacing w:after="0" w:line="240" w:lineRule="auto"/>
+        <w:ind w:firstLine="567"/>
+        <w:jc w:val="both"/>
+        <w:rPr>
+          <w:rFonts w:ascii="Times New Roman" w:hAnsi="Times New Roman" w:cs="Times New Roman"/>
+          <w:sz w:val="28"/>
+          <w:szCs w:val="28"/>
+        </w:rPr>
+      </w:pPr>
+      <w:r>
+        <w:rPr>
+          <w:rFonts w:ascii="Times New Roman" w:hAnsi="Times New Roman" w:cs="Times New Roman"/>
+          <w:b/>
+          <w:sz w:val="28"/>
+          <w:szCs w:val="28"/>
+        </w:rPr>
+        <w:t>5</w:t>
+      </w:r>
+      <w:r>
+        <w:rPr>
+          <w:rFonts w:ascii="Times New Roman" w:hAnsi="Times New Roman" w:cs="Times New Roman"/>
+          <w:b/>
+          <w:sz w:val="28"/>
+          <w:szCs w:val="28"/>
+        </w:rPr>
+        <w:t>.1.5.</w:t>
+      </w:r>
+      <w:r>
+        <w:rPr>
+          <w:rFonts w:ascii="Times New Roman" w:hAnsi="Times New Roman" w:cs="Times New Roman"/>
+          <w:sz w:val="28"/>
+          <w:szCs w:val="28"/>
+        </w:rPr>
+        <w:t xml:space="preserve"> Консультувати Замовника при оформленні</w:t>
+      </w:r>
+      <w:r>
+        <w:rPr>
+          <w:rFonts w:ascii="Times New Roman" w:hAnsi="Times New Roman" w:cs="Times New Roman"/>
+          <w:sz w:val="28"/>
+          <w:szCs w:val="28"/>
+        </w:rPr>
+        <w:t xml:space="preserve">, </w:t>
+      </w:r>
+      <w:r>
+        <w:rPr>
+          <w:rFonts w:ascii="Times New Roman" w:hAnsi="Times New Roman" w:cs="Times New Roman"/>
+          <w:sz w:val="28"/>
+          <w:szCs w:val="28"/>
+        </w:rPr>
+        <w:t>підтвердженн</w:t>
+      </w:r>
+      <w:r>
+        <w:rPr>
+          <w:rFonts w:ascii="Times New Roman" w:hAnsi="Times New Roman" w:cs="Times New Roman"/>
+          <w:sz w:val="28"/>
+          <w:szCs w:val="28"/>
+        </w:rPr>
+        <w:t xml:space="preserve">і та/або </w:t>
+      </w:r>
+      <w:r>
+        <w:rPr>
+          <w:rFonts w:ascii="Times New Roman" w:hAnsi="Times New Roman" w:cs="Times New Roman"/>
+          <w:sz w:val="28"/>
+          <w:szCs w:val="28"/>
+        </w:rPr>
+        <w:t xml:space="preserve">оплаті </w:t>
+      </w:r>
+      <w:r>
+        <w:rPr>
+          <w:rFonts w:ascii="Times New Roman" w:hAnsi="Times New Roman" w:cs="Times New Roman"/>
+          <w:sz w:val="28"/>
+          <w:szCs w:val="28"/>
+        </w:rPr>
+        <w:t>послуги навчання (репетиторства)</w:t>
+      </w:r>
+      <w:r>
+        <w:rPr>
+          <w:rFonts w:ascii="Times New Roman" w:hAnsi="Times New Roman" w:cs="Times New Roman"/>
+          <w:sz w:val="28"/>
+          <w:szCs w:val="28"/>
+        </w:rPr>
+        <w:t>.</w:t>
+      </w:r>
+      <w:r>
+        <w:rPr>
+          <w:rFonts w:ascii="Times New Roman" w:hAnsi="Times New Roman" w:cs="Times New Roman"/>
+          <w:sz w:val="28"/>
+          <w:szCs w:val="28"/>
+        </w:rPr>
+        <w:t xml:space="preserve"> </w:t>
+      </w:r>
+      <w:r>
+        <w:rPr>
+          <w:rFonts w:ascii="Times New Roman" w:hAnsi="Times New Roman" w:cs="Times New Roman"/>
+          <w:sz w:val="28"/>
+          <w:szCs w:val="28"/>
+        </w:rPr>
+        <w:t>У</w:t>
+      </w:r>
+      <w:r>
+        <w:rPr>
+          <w:rFonts w:ascii="Times New Roman" w:hAnsi="Times New Roman" w:cs="Times New Roman"/>
+          <w:sz w:val="28"/>
+          <w:szCs w:val="28"/>
+        </w:rPr>
+        <w:t xml:space="preserve"> тому числі самостійно зв'язуватись з Замовником за вказаним</w:t>
+      </w:r>
+      <w:r>
+        <w:rPr>
+          <w:rFonts w:ascii="Times New Roman" w:hAnsi="Times New Roman" w:cs="Times New Roman"/>
+          <w:sz w:val="28"/>
+          <w:szCs w:val="28"/>
+        </w:rPr>
+        <w:t>и</w:t>
+      </w:r>
+      <w:r>
+        <w:rPr>
+          <w:rFonts w:ascii="Times New Roman" w:hAnsi="Times New Roman" w:cs="Times New Roman"/>
+          <w:sz w:val="28"/>
+          <w:szCs w:val="28"/>
+        </w:rPr>
+        <w:t xml:space="preserve"> </w:t>
+      </w:r>
+      <w:r>
+        <w:rPr>
+          <w:rFonts w:ascii="Times New Roman" w:hAnsi="Times New Roman" w:cs="Times New Roman"/>
+          <w:sz w:val="28"/>
+          <w:szCs w:val="28"/>
+        </w:rPr>
+        <w:t>ним</w:t>
+      </w:r>
+      <w:r>
+        <w:rPr>
+          <w:rFonts w:ascii="Times New Roman" w:hAnsi="Times New Roman" w:cs="Times New Roman"/>
+          <w:sz w:val="28"/>
+          <w:szCs w:val="28"/>
+        </w:rPr>
+        <w:t xml:space="preserve"> </w:t>
+      </w:r>
+      <w:r>
+        <w:rPr>
+          <w:rFonts w:ascii="Times New Roman" w:hAnsi="Times New Roman" w:cs="Times New Roman"/>
+          <w:sz w:val="28"/>
+          <w:szCs w:val="28"/>
+        </w:rPr>
+        <w:t>контактними даними</w:t>
+      </w:r>
+      <w:r>
+        <w:rPr>
+          <w:rFonts w:ascii="Times New Roman" w:hAnsi="Times New Roman" w:cs="Times New Roman"/>
+          <w:sz w:val="28"/>
+          <w:szCs w:val="28"/>
+        </w:rPr>
+        <w:t>.</w:t>
+      </w:r>
+    </w:p>
+    <w:p>
+      <w:pPr>
+        <w:spacing w:after="0" w:line="240" w:lineRule="auto"/>
+        <w:ind w:firstLine="567"/>
+        <w:jc w:val="both"/>
+        <w:rPr>
+          <w:rFonts w:ascii="Times New Roman" w:hAnsi="Times New Roman" w:cs="Times New Roman"/>
+          <w:sz w:val="28"/>
+          <w:szCs w:val="28"/>
+        </w:rPr>
+      </w:pPr>
+      <w:r>
+        <w:rPr>
+          <w:rFonts w:ascii="Times New Roman" w:hAnsi="Times New Roman" w:cs="Times New Roman"/>
+          <w:b/>
+          <w:sz w:val="28"/>
+          <w:szCs w:val="28"/>
+        </w:rPr>
+        <w:t>5</w:t>
+      </w:r>
+      <w:r>
+        <w:rPr>
+          <w:rFonts w:ascii="Times New Roman" w:hAnsi="Times New Roman" w:cs="Times New Roman"/>
+          <w:b/>
+          <w:sz w:val="28"/>
+          <w:szCs w:val="28"/>
+        </w:rPr>
+        <w:t>.1.6.</w:t>
+      </w:r>
+      <w:r>
+        <w:rPr>
+          <w:rFonts w:ascii="Times New Roman" w:hAnsi="Times New Roman" w:cs="Times New Roman"/>
+          <w:sz w:val="28"/>
+          <w:szCs w:val="28"/>
+        </w:rPr>
+        <w:t xml:space="preserve"> На прохання Замовника роз’яснити йому зміст цього Договору та будь-якої з його умов.</w:t>
+      </w:r>
+    </w:p>
+    <w:p>
+      <w:pPr>
+        <w:spacing w:after="0" w:line="240" w:lineRule="auto"/>
+        <w:ind w:firstLine="567"/>
+        <w:jc w:val="center"/>
+        <w:rPr>
+          <w:rFonts w:ascii="Times New Roman" w:hAnsi="Times New Roman" w:cs="Times New Roman"/>
+          <w:sz w:val="28"/>
+          <w:szCs w:val="28"/>
+        </w:rPr>
+      </w:pPr>
+      <w:r>
+        <w:rPr>
+          <w:rFonts w:ascii="Times New Roman" w:hAnsi="Times New Roman" w:cs="Times New Roman"/>
+          <w:sz w:val="28"/>
+          <w:szCs w:val="28"/>
+        </w:rPr>
+        <w:t>Виконавець має право:</w:t>
+      </w:r>
+    </w:p>
+    <w:p>
+      <w:pPr>
+        <w:spacing w:after="0" w:line="240" w:lineRule="auto"/>
+        <w:ind w:firstLine="567"/>
+        <w:jc w:val="both"/>
+        <w:rPr>
+          <w:rFonts w:ascii="Times New Roman" w:hAnsi="Times New Roman" w:cs="Times New Roman"/>
+          <w:sz w:val="28"/>
+          <w:szCs w:val="28"/>
+        </w:rPr>
+      </w:pPr>
+      <w:r>
+        <w:rPr>
+          <w:rFonts w:ascii="Times New Roman" w:hAnsi="Times New Roman" w:cs="Times New Roman"/>
+          <w:b/>
+          <w:sz w:val="28"/>
+          <w:szCs w:val="28"/>
+        </w:rPr>
+        <w:t>5</w:t>
+      </w:r>
+      <w:r>
+        <w:rPr>
+          <w:rFonts w:ascii="Times New Roman" w:hAnsi="Times New Roman" w:cs="Times New Roman"/>
+          <w:b/>
+          <w:sz w:val="28"/>
+          <w:szCs w:val="28"/>
+        </w:rPr>
+        <w:t>.1.</w:t>
+      </w:r>
+      <w:r>
+        <w:rPr>
+          <w:rFonts w:ascii="Times New Roman" w:hAnsi="Times New Roman" w:cs="Times New Roman"/>
+          <w:b/>
+          <w:sz w:val="28"/>
+          <w:szCs w:val="28"/>
+        </w:rPr>
+        <w:t>7</w:t>
+      </w:r>
+      <w:r>
+        <w:rPr>
+          <w:rFonts w:ascii="Times New Roman" w:hAnsi="Times New Roman" w:cs="Times New Roman"/>
+          <w:b/>
+          <w:sz w:val="28"/>
+          <w:szCs w:val="28"/>
+        </w:rPr>
+        <w:t xml:space="preserve">. </w:t>
+      </w:r>
+      <w:r>
+        <w:rPr>
+          <w:rFonts w:ascii="Times New Roman" w:hAnsi="Times New Roman" w:cs="Times New Roman"/>
+          <w:sz w:val="28"/>
+          <w:szCs w:val="28"/>
+        </w:rPr>
+        <w:t xml:space="preserve">Вимагати від Замовника сплати вартості </w:t>
+      </w:r>
+      <w:r>
+        <w:rPr>
+          <w:rFonts w:ascii="Times New Roman" w:hAnsi="Times New Roman" w:cs="Times New Roman"/>
+          <w:sz w:val="28"/>
+          <w:szCs w:val="28"/>
+        </w:rPr>
+        <w:t>послуги навчання (репетиторства)</w:t>
+      </w:r>
+      <w:r>
+        <w:rPr>
+          <w:rFonts w:ascii="Times New Roman" w:hAnsi="Times New Roman" w:cs="Times New Roman"/>
+          <w:sz w:val="28"/>
+          <w:szCs w:val="28"/>
+        </w:rPr>
+        <w:t xml:space="preserve"> відповідно до умов </w:t>
+      </w:r>
+      <w:r>
+        <w:rPr>
+          <w:rFonts w:ascii="Times New Roman" w:hAnsi="Times New Roman" w:cs="Times New Roman"/>
+          <w:sz w:val="28"/>
+          <w:szCs w:val="28"/>
+        </w:rPr>
+        <w:t xml:space="preserve">цього </w:t>
+      </w:r>
+      <w:r>
+        <w:rPr>
+          <w:rFonts w:ascii="Times New Roman" w:hAnsi="Times New Roman" w:cs="Times New Roman"/>
+          <w:sz w:val="28"/>
+          <w:szCs w:val="28"/>
+        </w:rPr>
+        <w:t>Договору.</w:t>
+      </w:r>
+    </w:p>
+    <w:p>
+      <w:pPr>
+        <w:spacing w:after="0" w:line="240" w:lineRule="auto"/>
+        <w:ind w:firstLine="567"/>
+        <w:jc w:val="both"/>
+        <w:rPr>
+          <w:rFonts w:ascii="Times New Roman" w:hAnsi="Times New Roman" w:cs="Times New Roman"/>
+          <w:sz w:val="28"/>
+          <w:szCs w:val="28"/>
+        </w:rPr>
+      </w:pPr>
+      <w:r>
+        <w:rPr>
+          <w:rFonts w:ascii="Times New Roman" w:hAnsi="Times New Roman" w:cs="Times New Roman"/>
+          <w:b/>
+          <w:sz w:val="28"/>
+          <w:szCs w:val="28"/>
+        </w:rPr>
+        <w:t>5</w:t>
+      </w:r>
+      <w:r>
+        <w:rPr>
+          <w:rFonts w:ascii="Times New Roman" w:hAnsi="Times New Roman" w:cs="Times New Roman"/>
+          <w:b/>
+          <w:sz w:val="28"/>
+          <w:szCs w:val="28"/>
+        </w:rPr>
+        <w:t>.1.</w:t>
+      </w:r>
+      <w:r>
+        <w:rPr>
+          <w:rFonts w:ascii="Times New Roman" w:hAnsi="Times New Roman" w:cs="Times New Roman"/>
+          <w:b/>
+          <w:sz w:val="28"/>
+          <w:szCs w:val="28"/>
+        </w:rPr>
+        <w:t>8</w:t>
+      </w:r>
+      <w:r>
+        <w:rPr>
+          <w:rFonts w:ascii="Times New Roman" w:hAnsi="Times New Roman" w:cs="Times New Roman"/>
+          <w:b/>
+          <w:sz w:val="28"/>
+          <w:szCs w:val="28"/>
+        </w:rPr>
+        <w:t>.</w:t>
+      </w:r>
+      <w:r>
+        <w:rPr>
+          <w:rFonts w:ascii="Times New Roman" w:hAnsi="Times New Roman" w:cs="Times New Roman"/>
+          <w:sz w:val="28"/>
+          <w:szCs w:val="28"/>
+        </w:rPr>
+        <w:t xml:space="preserve"> Вимагати від Замовника дотримання усіх положень Договору, які </w:t>
+      </w:r>
+      <w:r>
+        <w:rPr>
+          <w:rFonts w:ascii="Times New Roman" w:hAnsi="Times New Roman" w:cs="Times New Roman"/>
+          <w:sz w:val="28"/>
+          <w:szCs w:val="28"/>
+        </w:rPr>
+        <w:t xml:space="preserve">ним </w:t>
+      </w:r>
+      <w:r>
+        <w:rPr>
+          <w:rFonts w:ascii="Times New Roman" w:hAnsi="Times New Roman" w:cs="Times New Roman"/>
+          <w:sz w:val="28"/>
+          <w:szCs w:val="28"/>
+        </w:rPr>
+        <w:t>передбачен</w:t>
+      </w:r>
+      <w:r>
+        <w:rPr>
+          <w:rFonts w:ascii="Times New Roman" w:hAnsi="Times New Roman" w:cs="Times New Roman"/>
+          <w:sz w:val="28"/>
+          <w:szCs w:val="28"/>
+        </w:rPr>
+        <w:t>і</w:t>
+      </w:r>
+      <w:r>
+        <w:rPr>
+          <w:rFonts w:ascii="Times New Roman" w:hAnsi="Times New Roman" w:cs="Times New Roman"/>
+          <w:sz w:val="28"/>
+          <w:szCs w:val="28"/>
+        </w:rPr>
+        <w:t>.</w:t>
+      </w:r>
+    </w:p>
+    <w:p>
+      <w:pPr>
+        <w:spacing w:after="0" w:line="240" w:lineRule="auto"/>
+        <w:ind w:firstLine="567"/>
+        <w:jc w:val="both"/>
+        <w:rPr>
+          <w:rFonts w:ascii="Times New Roman" w:hAnsi="Times New Roman" w:cs="Times New Roman"/>
+          <w:sz w:val="28"/>
+          <w:szCs w:val="28"/>
+        </w:rPr>
+      </w:pPr>
+      <w:r>
+        <w:rPr>
+          <w:rFonts w:ascii="Times New Roman" w:hAnsi="Times New Roman" w:cs="Times New Roman"/>
+          <w:b/>
+          <w:sz w:val="28"/>
+          <w:szCs w:val="28"/>
+        </w:rPr>
+        <w:t>5</w:t>
+      </w:r>
+      <w:r>
+        <w:rPr>
+          <w:rFonts w:ascii="Times New Roman" w:hAnsi="Times New Roman" w:cs="Times New Roman"/>
+          <w:b/>
+          <w:sz w:val="28"/>
+          <w:szCs w:val="28"/>
+        </w:rPr>
+        <w:t>.1.</w:t>
+      </w:r>
+      <w:r>
+        <w:rPr>
+          <w:rFonts w:ascii="Times New Roman" w:hAnsi="Times New Roman" w:cs="Times New Roman"/>
+          <w:b/>
+          <w:sz w:val="28"/>
+          <w:szCs w:val="28"/>
+        </w:rPr>
+        <w:t>9</w:t>
+      </w:r>
+      <w:r>
+        <w:rPr>
+          <w:rFonts w:ascii="Times New Roman" w:hAnsi="Times New Roman" w:cs="Times New Roman"/>
+          <w:b/>
+          <w:sz w:val="28"/>
+          <w:szCs w:val="28"/>
+        </w:rPr>
+        <w:t>.</w:t>
+      </w:r>
+      <w:r>
+        <w:rPr>
+          <w:rFonts w:ascii="Times New Roman" w:hAnsi="Times New Roman" w:cs="Times New Roman"/>
+          <w:sz w:val="28"/>
+          <w:szCs w:val="28"/>
+        </w:rPr>
+        <w:t xml:space="preserve"> Відмовити в обслуговуванні Замовника в разі повернення Попередньої оплати</w:t>
+      </w:r>
+      <w:r>
+        <w:rPr>
+          <w:rFonts w:ascii="Times New Roman" w:hAnsi="Times New Roman" w:cs="Times New Roman"/>
+          <w:sz w:val="28"/>
+          <w:szCs w:val="28"/>
+        </w:rPr>
+        <w:t xml:space="preserve"> за послугу навчання (репетиторства)</w:t>
+      </w:r>
+      <w:r>
+        <w:rPr>
+          <w:rFonts w:ascii="Times New Roman" w:hAnsi="Times New Roman" w:cs="Times New Roman"/>
+          <w:sz w:val="28"/>
+          <w:szCs w:val="28"/>
+        </w:rPr>
+        <w:t xml:space="preserve"> в порядку і на умовах, передбачених Договором.</w:t>
+      </w:r>
+    </w:p>
+    <w:p>
+      <w:pPr>
+        <w:spacing w:after="0" w:line="240" w:lineRule="auto"/>
+        <w:ind w:firstLine="567"/>
+        <w:jc w:val="both"/>
+        <w:rPr>
+          <w:rFonts w:ascii="Times New Roman" w:hAnsi="Times New Roman" w:cs="Times New Roman"/>
+          <w:sz w:val="28"/>
+          <w:szCs w:val="28"/>
+        </w:rPr>
+      </w:pPr>
+      <w:r>
+        <w:rPr>
+          <w:rFonts w:ascii="Times New Roman" w:hAnsi="Times New Roman" w:cs="Times New Roman"/>
+          <w:b/>
+          <w:sz w:val="28"/>
+          <w:szCs w:val="28"/>
+        </w:rPr>
+        <w:t>5</w:t>
+      </w:r>
+      <w:r>
+        <w:rPr>
+          <w:rFonts w:ascii="Times New Roman" w:hAnsi="Times New Roman" w:cs="Times New Roman"/>
+          <w:b/>
+          <w:sz w:val="28"/>
+          <w:szCs w:val="28"/>
+        </w:rPr>
+        <w:t>.1.1</w:t>
+      </w:r>
+      <w:r>
+        <w:rPr>
+          <w:rFonts w:ascii="Times New Roman" w:hAnsi="Times New Roman" w:cs="Times New Roman"/>
+          <w:b/>
+          <w:sz w:val="28"/>
+          <w:szCs w:val="28"/>
+        </w:rPr>
+        <w:t>0</w:t>
+      </w:r>
+      <w:r>
+        <w:rPr>
+          <w:rFonts w:ascii="Times New Roman" w:hAnsi="Times New Roman" w:cs="Times New Roman"/>
+          <w:b/>
+          <w:sz w:val="28"/>
+          <w:szCs w:val="28"/>
+        </w:rPr>
+        <w:t>.</w:t>
+      </w:r>
+      <w:r>
+        <w:rPr>
+          <w:rFonts w:ascii="Times New Roman" w:hAnsi="Times New Roman" w:cs="Times New Roman"/>
+          <w:sz w:val="28"/>
+          <w:szCs w:val="28"/>
+        </w:rPr>
+        <w:t xml:space="preserve"> Залучати третіх осіб до надання </w:t>
+      </w:r>
+      <w:r>
+        <w:rPr>
+          <w:rFonts w:ascii="Times New Roman" w:hAnsi="Times New Roman" w:cs="Times New Roman"/>
+          <w:sz w:val="28"/>
+          <w:szCs w:val="28"/>
+        </w:rPr>
+        <w:t xml:space="preserve">послуг </w:t>
+      </w:r>
+      <w:r>
+        <w:rPr>
+          <w:rFonts w:ascii="Times New Roman" w:hAnsi="Times New Roman" w:cs="Times New Roman"/>
+          <w:sz w:val="28"/>
+          <w:szCs w:val="28"/>
+        </w:rPr>
+        <w:t>Замовнику, без узгодження таких дій з Замовником.</w:t>
+      </w:r>
+    </w:p>
+    <w:p>
+      <w:pPr>
+        <w:spacing w:after="0" w:line="240" w:lineRule="auto"/>
+        <w:ind w:firstLine="567"/>
+        <w:jc w:val="both"/>
+        <w:rPr>
+          <w:rFonts w:ascii="Times New Roman" w:hAnsi="Times New Roman" w:cs="Times New Roman"/>
+          <w:spacing w:val="2"/>
+          <w:sz w:val="28"/>
+          <w:szCs w:val="28"/>
+        </w:rPr>
+      </w:pPr>
+      <w:r>
+        <w:rPr>
+          <w:rFonts w:ascii="Times New Roman" w:hAnsi="Times New Roman" w:cs="Times New Roman"/>
+          <w:b/>
+          <w:spacing w:val="2"/>
+          <w:sz w:val="28"/>
+          <w:szCs w:val="28"/>
+        </w:rPr>
+        <w:t>5</w:t>
+      </w:r>
+      <w:r>
+        <w:rPr>
+          <w:rFonts w:ascii="Times New Roman" w:hAnsi="Times New Roman" w:cs="Times New Roman"/>
+          <w:b/>
+          <w:spacing w:val="2"/>
+          <w:sz w:val="28"/>
+          <w:szCs w:val="28"/>
+        </w:rPr>
+        <w:t>.1.1</w:t>
+      </w:r>
+      <w:r>
+        <w:rPr>
+          <w:rFonts w:ascii="Times New Roman" w:hAnsi="Times New Roman" w:cs="Times New Roman"/>
+          <w:b/>
+          <w:spacing w:val="2"/>
+          <w:sz w:val="28"/>
+          <w:szCs w:val="28"/>
+        </w:rPr>
+        <w:t>1</w:t>
+      </w:r>
+      <w:r>
+        <w:rPr>
+          <w:rFonts w:ascii="Times New Roman" w:hAnsi="Times New Roman" w:cs="Times New Roman"/>
+          <w:b/>
+          <w:spacing w:val="2"/>
+          <w:sz w:val="28"/>
+          <w:szCs w:val="28"/>
+        </w:rPr>
+        <w:t>.</w:t>
+      </w:r>
+      <w:r>
+        <w:rPr>
+          <w:rFonts w:ascii="Times New Roman" w:hAnsi="Times New Roman" w:cs="Times New Roman"/>
+          <w:spacing w:val="2"/>
+          <w:sz w:val="28"/>
+          <w:szCs w:val="28"/>
+        </w:rPr>
+        <w:t xml:space="preserve"> Виконавець залишає за собою право в будь-який момент змінювати умови ц</w:t>
+      </w:r>
+      <w:r>
+        <w:rPr>
+          <w:rFonts w:ascii="Times New Roman" w:hAnsi="Times New Roman" w:cs="Times New Roman"/>
+          <w:spacing w:val="2"/>
+          <w:sz w:val="28"/>
+          <w:szCs w:val="28"/>
+        </w:rPr>
+        <w:t>ього</w:t>
+      </w:r>
+      <w:r>
+        <w:rPr>
+          <w:rFonts w:ascii="Times New Roman" w:hAnsi="Times New Roman" w:cs="Times New Roman"/>
+          <w:spacing w:val="2"/>
+          <w:sz w:val="28"/>
+          <w:szCs w:val="28"/>
+        </w:rPr>
+        <w:t xml:space="preserve"> </w:t>
+      </w:r>
+      <w:r>
+        <w:rPr>
+          <w:rFonts w:ascii="Times New Roman" w:hAnsi="Times New Roman" w:cs="Times New Roman"/>
+          <w:spacing w:val="2"/>
+          <w:sz w:val="28"/>
+          <w:szCs w:val="28"/>
+        </w:rPr>
+        <w:t>Договору</w:t>
+      </w:r>
+      <w:r>
+        <w:rPr>
+          <w:rFonts w:ascii="Times New Roman" w:hAnsi="Times New Roman" w:cs="Times New Roman"/>
+          <w:spacing w:val="2"/>
+          <w:sz w:val="28"/>
+          <w:szCs w:val="28"/>
+        </w:rPr>
+        <w:t xml:space="preserve"> </w:t>
+      </w:r>
+      <w:r>
+        <w:rPr>
+          <w:rFonts w:ascii="Times New Roman" w:hAnsi="Times New Roman" w:cs="Times New Roman"/>
+          <w:spacing w:val="2"/>
+          <w:sz w:val="28"/>
+          <w:szCs w:val="28"/>
+        </w:rPr>
+        <w:t xml:space="preserve">в односторонньому порядку без попереднього повідомлення Замовника, публікуючи зазначені зміни на </w:t>
+      </w:r>
+      <w:r>
+        <w:rPr>
+          <w:rFonts w:ascii="Times New Roman" w:hAnsi="Times New Roman" w:cs="Times New Roman"/>
+          <w:spacing w:val="2"/>
+          <w:sz w:val="28"/>
+          <w:szCs w:val="28"/>
+        </w:rPr>
+        <w:t>сво</w:t>
+      </w:r>
+      <w:r>
+        <w:rPr>
+          <w:rFonts w:ascii="Times New Roman" w:hAnsi="Times New Roman" w:cs="Times New Roman"/>
+          <w:spacing w:val="2"/>
+          <w:sz w:val="28"/>
+          <w:szCs w:val="28"/>
+        </w:rPr>
+        <w:t>їх</w:t>
+      </w:r>
+      <w:r>
+        <w:rPr>
+          <w:rFonts w:ascii="Times New Roman" w:hAnsi="Times New Roman" w:cs="Times New Roman"/>
+          <w:spacing w:val="2"/>
+          <w:sz w:val="28"/>
+          <w:szCs w:val="28"/>
+        </w:rPr>
+        <w:t xml:space="preserve"> </w:t>
+      </w:r>
+      <w:r>
+        <w:rPr>
+          <w:rFonts w:ascii="Times New Roman" w:hAnsi="Times New Roman" w:cs="Times New Roman"/>
+          <w:spacing w:val="2"/>
+          <w:sz w:val="28"/>
+          <w:szCs w:val="28"/>
+        </w:rPr>
+        <w:lastRenderedPageBreak/>
+        <w:t>Веб</w:t>
+      </w:r>
+      <w:r>
+        <w:rPr>
+          <w:rFonts w:ascii="Times New Roman" w:hAnsi="Times New Roman" w:cs="Times New Roman"/>
+          <w:spacing w:val="2"/>
+          <w:sz w:val="28"/>
+          <w:szCs w:val="28"/>
+        </w:rPr>
+        <w:t>-ресурс</w:t>
+      </w:r>
+      <w:r>
+        <w:rPr>
+          <w:rFonts w:ascii="Times New Roman" w:hAnsi="Times New Roman" w:cs="Times New Roman"/>
+          <w:spacing w:val="2"/>
+          <w:sz w:val="28"/>
+          <w:szCs w:val="28"/>
+        </w:rPr>
+        <w:t>ах</w:t>
+      </w:r>
+      <w:r>
+        <w:rPr>
+          <w:rFonts w:ascii="Times New Roman" w:hAnsi="Times New Roman" w:cs="Times New Roman"/>
+          <w:spacing w:val="2"/>
+          <w:sz w:val="28"/>
+          <w:szCs w:val="28"/>
+        </w:rPr>
+        <w:t xml:space="preserve">. Зміни вступають в силу з моменту опублікування нового тексту на </w:t>
+      </w:r>
+      <w:r>
+        <w:rPr>
+          <w:rFonts w:ascii="Times New Roman" w:hAnsi="Times New Roman" w:cs="Times New Roman"/>
+          <w:spacing w:val="2"/>
+          <w:sz w:val="28"/>
+          <w:szCs w:val="28"/>
+        </w:rPr>
+        <w:t>Веб-ресурс</w:t>
+      </w:r>
+      <w:r>
+        <w:rPr>
+          <w:rFonts w:ascii="Times New Roman" w:hAnsi="Times New Roman" w:cs="Times New Roman"/>
+          <w:spacing w:val="2"/>
+          <w:sz w:val="28"/>
+          <w:szCs w:val="28"/>
+        </w:rPr>
+        <w:t>ах</w:t>
+      </w:r>
+      <w:r>
+        <w:rPr>
+          <w:rFonts w:ascii="Times New Roman" w:hAnsi="Times New Roman" w:cs="Times New Roman"/>
+          <w:spacing w:val="2"/>
+          <w:sz w:val="28"/>
+          <w:szCs w:val="28"/>
+        </w:rPr>
+        <w:t xml:space="preserve">, якщо інша (пізніша) дата вступу в силу змін, не зазначена Виконавцем при </w:t>
+      </w:r>
+      <w:r>
+        <w:rPr>
+          <w:rFonts w:ascii="Times New Roman" w:hAnsi="Times New Roman" w:cs="Times New Roman"/>
+          <w:spacing w:val="2"/>
+          <w:sz w:val="28"/>
+          <w:szCs w:val="28"/>
+        </w:rPr>
+        <w:t>опублікуванні</w:t>
+      </w:r>
+      <w:r>
+        <w:rPr>
+          <w:rFonts w:ascii="Times New Roman" w:hAnsi="Times New Roman" w:cs="Times New Roman"/>
+          <w:spacing w:val="2"/>
+          <w:sz w:val="28"/>
+          <w:szCs w:val="28"/>
+        </w:rPr>
+        <w:t xml:space="preserve"> інформації про зміни. Виконавець рекомендує Замовникові регулярно перевіряти умови ц</w:t>
+      </w:r>
+      <w:r>
+        <w:rPr>
+          <w:rFonts w:ascii="Times New Roman" w:hAnsi="Times New Roman" w:cs="Times New Roman"/>
+          <w:spacing w:val="2"/>
+          <w:sz w:val="28"/>
+          <w:szCs w:val="28"/>
+        </w:rPr>
+        <w:t>ього</w:t>
+      </w:r>
+      <w:r>
+        <w:rPr>
+          <w:rFonts w:ascii="Times New Roman" w:hAnsi="Times New Roman" w:cs="Times New Roman"/>
+          <w:spacing w:val="2"/>
+          <w:sz w:val="28"/>
+          <w:szCs w:val="28"/>
+        </w:rPr>
+        <w:t xml:space="preserve"> </w:t>
+      </w:r>
+      <w:r>
+        <w:rPr>
+          <w:rFonts w:ascii="Times New Roman" w:hAnsi="Times New Roman" w:cs="Times New Roman"/>
+          <w:spacing w:val="2"/>
+          <w:sz w:val="28"/>
+          <w:szCs w:val="28"/>
+        </w:rPr>
+        <w:t>Договору</w:t>
+      </w:r>
+      <w:r>
+        <w:rPr>
+          <w:rFonts w:ascii="Times New Roman" w:hAnsi="Times New Roman" w:cs="Times New Roman"/>
+          <w:spacing w:val="2"/>
+          <w:sz w:val="28"/>
+          <w:szCs w:val="28"/>
+        </w:rPr>
+        <w:t xml:space="preserve"> на предмет їх змін т</w:t>
+      </w:r>
+      <w:r>
+        <w:rPr>
+          <w:rFonts w:ascii="Times New Roman" w:hAnsi="Times New Roman" w:cs="Times New Roman"/>
+          <w:spacing w:val="2"/>
+          <w:sz w:val="28"/>
+          <w:szCs w:val="28"/>
+        </w:rPr>
+        <w:t>а/</w:t>
+      </w:r>
+      <w:r>
+        <w:rPr>
+          <w:rFonts w:ascii="Times New Roman" w:hAnsi="Times New Roman" w:cs="Times New Roman"/>
+          <w:spacing w:val="2"/>
+          <w:sz w:val="28"/>
+          <w:szCs w:val="28"/>
+        </w:rPr>
+        <w:t xml:space="preserve">або доповнень. Продовження використання </w:t>
+      </w:r>
+      <w:r>
+        <w:rPr>
+          <w:rFonts w:ascii="Times New Roman" w:hAnsi="Times New Roman" w:cs="Times New Roman"/>
+          <w:spacing w:val="2"/>
+          <w:sz w:val="28"/>
+          <w:szCs w:val="28"/>
+        </w:rPr>
+        <w:t>Веб-ресурсу</w:t>
+      </w:r>
+      <w:r>
+        <w:rPr>
+          <w:rFonts w:ascii="Times New Roman" w:hAnsi="Times New Roman" w:cs="Times New Roman"/>
+          <w:spacing w:val="2"/>
+          <w:sz w:val="28"/>
+          <w:szCs w:val="28"/>
+        </w:rPr>
+        <w:t xml:space="preserve"> Замовником після внесення Виконавцем змін та/або доповнень до </w:t>
+      </w:r>
+      <w:r>
+        <w:rPr>
+          <w:rFonts w:ascii="Times New Roman" w:hAnsi="Times New Roman" w:cs="Times New Roman"/>
+          <w:spacing w:val="2"/>
+          <w:sz w:val="28"/>
+          <w:szCs w:val="28"/>
+        </w:rPr>
+        <w:t>Договору</w:t>
+      </w:r>
+      <w:r>
+        <w:rPr>
+          <w:rFonts w:ascii="Times New Roman" w:hAnsi="Times New Roman" w:cs="Times New Roman"/>
+          <w:spacing w:val="2"/>
+          <w:sz w:val="28"/>
+          <w:szCs w:val="28"/>
+        </w:rPr>
+        <w:t xml:space="preserve"> означає безумовне і повне прийняття </w:t>
+      </w:r>
+      <w:r>
+        <w:rPr>
+          <w:rFonts w:ascii="Times New Roman" w:hAnsi="Times New Roman" w:cs="Times New Roman"/>
+          <w:spacing w:val="2"/>
+          <w:sz w:val="28"/>
+          <w:szCs w:val="28"/>
+        </w:rPr>
+        <w:t>та</w:t>
+      </w:r>
+      <w:r>
+        <w:rPr>
+          <w:rFonts w:ascii="Times New Roman" w:hAnsi="Times New Roman" w:cs="Times New Roman"/>
+          <w:spacing w:val="2"/>
+          <w:sz w:val="28"/>
+          <w:szCs w:val="28"/>
+        </w:rPr>
+        <w:t xml:space="preserve"> згоду Замовника з такими змінами і доповненнями.</w:t>
+      </w:r>
+    </w:p>
+    <w:p>
+      <w:pPr>
+        <w:spacing w:after="0" w:line="240" w:lineRule="auto"/>
+        <w:ind w:firstLine="567"/>
+        <w:jc w:val="both"/>
+        <w:rPr>
+          <w:rFonts w:ascii="Times New Roman" w:hAnsi="Times New Roman" w:cs="Times New Roman"/>
+          <w:sz w:val="28"/>
+          <w:szCs w:val="28"/>
+        </w:rPr>
+      </w:pPr>
+      <w:r>
+        <w:rPr>
+          <w:rFonts w:ascii="Times New Roman" w:hAnsi="Times New Roman" w:cs="Times New Roman"/>
+          <w:b/>
+          <w:sz w:val="28"/>
+          <w:szCs w:val="28"/>
+        </w:rPr>
+        <w:t>5</w:t>
+      </w:r>
+      <w:r>
+        <w:rPr>
+          <w:rFonts w:ascii="Times New Roman" w:hAnsi="Times New Roman" w:cs="Times New Roman"/>
+          <w:b/>
+          <w:sz w:val="28"/>
+          <w:szCs w:val="28"/>
+        </w:rPr>
+        <w:t>.1.1</w:t>
       </w:r>
       <w:r>
         <w:rPr>
@@ -2722,6 +4720,336 @@
           <w:sz w:val="28"/>
           <w:szCs w:val="28"/>
         </w:rPr>
+        <w:t xml:space="preserve"> В односторонньому порядку вносити зміни до контенту </w:t>
+      </w:r>
+      <w:r>
+        <w:rPr>
+          <w:rFonts w:ascii="Times New Roman" w:hAnsi="Times New Roman" w:cs="Times New Roman"/>
+          <w:sz w:val="28"/>
+          <w:szCs w:val="28"/>
+        </w:rPr>
+        <w:t>Веб</w:t>
+      </w:r>
+      <w:r>
+        <w:rPr>
+          <w:rFonts w:ascii="Times New Roman" w:hAnsi="Times New Roman" w:cs="Times New Roman"/>
+          <w:sz w:val="28"/>
+          <w:szCs w:val="28"/>
+        </w:rPr>
+        <w:t>-ресурсу</w:t>
+      </w:r>
+      <w:r>
+        <w:rPr>
+          <w:rFonts w:ascii="Times New Roman" w:hAnsi="Times New Roman" w:cs="Times New Roman"/>
+          <w:sz w:val="28"/>
+          <w:szCs w:val="28"/>
+        </w:rPr>
+        <w:t>, тарифів та послуг</w:t>
+      </w:r>
+      <w:r>
+        <w:rPr>
+          <w:rFonts w:ascii="Times New Roman" w:hAnsi="Times New Roman" w:cs="Times New Roman"/>
+          <w:sz w:val="28"/>
+          <w:szCs w:val="28"/>
+        </w:rPr>
+        <w:t>.</w:t>
+      </w:r>
+    </w:p>
+    <w:p>
+      <w:pPr>
+        <w:spacing w:after="0" w:line="240" w:lineRule="auto"/>
+        <w:ind w:firstLine="567"/>
+        <w:jc w:val="both"/>
+        <w:rPr>
+          <w:rFonts w:ascii="Times New Roman" w:hAnsi="Times New Roman" w:cs="Times New Roman"/>
+          <w:sz w:val="28"/>
+          <w:szCs w:val="28"/>
+        </w:rPr>
+      </w:pPr>
+      <w:r>
+        <w:rPr>
+          <w:rFonts w:ascii="Times New Roman" w:hAnsi="Times New Roman" w:cs="Times New Roman"/>
+          <w:b/>
+          <w:sz w:val="28"/>
+          <w:szCs w:val="28"/>
+        </w:rPr>
+        <w:t>5</w:t>
+      </w:r>
+      <w:r>
+        <w:rPr>
+          <w:rFonts w:ascii="Times New Roman" w:hAnsi="Times New Roman" w:cs="Times New Roman"/>
+          <w:b/>
+          <w:sz w:val="28"/>
+          <w:szCs w:val="28"/>
+        </w:rPr>
+        <w:t>.1.1</w:t>
+      </w:r>
+      <w:r>
+        <w:rPr>
+          <w:rFonts w:ascii="Times New Roman" w:hAnsi="Times New Roman" w:cs="Times New Roman"/>
+          <w:b/>
+          <w:sz w:val="28"/>
+          <w:szCs w:val="28"/>
+        </w:rPr>
+        <w:t>3</w:t>
+      </w:r>
+      <w:r>
+        <w:rPr>
+          <w:rFonts w:ascii="Times New Roman" w:hAnsi="Times New Roman" w:cs="Times New Roman"/>
+          <w:b/>
+          <w:sz w:val="28"/>
+          <w:szCs w:val="28"/>
+        </w:rPr>
+        <w:t xml:space="preserve">. </w:t>
+      </w:r>
+      <w:r>
+        <w:rPr>
+          <w:rFonts w:ascii="Times New Roman" w:hAnsi="Times New Roman" w:cs="Times New Roman"/>
+          <w:sz w:val="28"/>
+          <w:szCs w:val="28"/>
+        </w:rPr>
+        <w:t>Скасовувати, переривати або переносити будь-які тести, екзамени, змінювати їх матеріали.</w:t>
+      </w:r>
+    </w:p>
+    <w:p>
+      <w:pPr>
+        <w:spacing w:after="0" w:line="240" w:lineRule="auto"/>
+        <w:ind w:firstLine="567"/>
+        <w:jc w:val="both"/>
+        <w:rPr>
+          <w:rFonts w:ascii="Times New Roman" w:hAnsi="Times New Roman" w:cs="Times New Roman"/>
+          <w:sz w:val="28"/>
+          <w:szCs w:val="28"/>
+        </w:rPr>
+      </w:pPr>
+      <w:r>
+        <w:rPr>
+          <w:rFonts w:ascii="Times New Roman" w:hAnsi="Times New Roman" w:cs="Times New Roman"/>
+          <w:b/>
+          <w:sz w:val="28"/>
+          <w:szCs w:val="28"/>
+        </w:rPr>
+        <w:t>5</w:t>
+      </w:r>
+      <w:r>
+        <w:rPr>
+          <w:rFonts w:ascii="Times New Roman" w:hAnsi="Times New Roman" w:cs="Times New Roman"/>
+          <w:b/>
+          <w:sz w:val="28"/>
+          <w:szCs w:val="28"/>
+        </w:rPr>
+        <w:t>.1.1</w:t>
+      </w:r>
+      <w:r>
+        <w:rPr>
+          <w:rFonts w:ascii="Times New Roman" w:hAnsi="Times New Roman" w:cs="Times New Roman"/>
+          <w:b/>
+          <w:sz w:val="28"/>
+          <w:szCs w:val="28"/>
+        </w:rPr>
+        <w:t>4</w:t>
+      </w:r>
+      <w:r>
+        <w:rPr>
+          <w:rFonts w:ascii="Times New Roman" w:hAnsi="Times New Roman" w:cs="Times New Roman"/>
+          <w:b/>
+          <w:sz w:val="28"/>
+          <w:szCs w:val="28"/>
+        </w:rPr>
+        <w:t>.</w:t>
+      </w:r>
+      <w:r>
+        <w:rPr>
+          <w:rFonts w:ascii="Times New Roman" w:hAnsi="Times New Roman" w:cs="Times New Roman"/>
+          <w:sz w:val="28"/>
+          <w:szCs w:val="28"/>
+        </w:rPr>
+        <w:t xml:space="preserve"> Публікувати будь-які матеріали та відгуки, створені Замовниками в процесі проходження Заходів, без жодних обмежень або компенсацій Замовнику.</w:t>
+      </w:r>
+    </w:p>
+    <w:p>
+      <w:pPr>
+        <w:spacing w:after="0" w:line="240" w:lineRule="auto"/>
+        <w:ind w:firstLine="567"/>
+        <w:jc w:val="both"/>
+        <w:rPr>
+          <w:rFonts w:ascii="Times New Roman" w:hAnsi="Times New Roman" w:cs="Times New Roman"/>
+          <w:sz w:val="28"/>
+          <w:szCs w:val="28"/>
+        </w:rPr>
+      </w:pPr>
+      <w:r>
+        <w:rPr>
+          <w:rFonts w:ascii="Times New Roman" w:hAnsi="Times New Roman" w:cs="Times New Roman"/>
+          <w:b/>
+          <w:sz w:val="28"/>
+          <w:szCs w:val="28"/>
+        </w:rPr>
+        <w:t>5</w:t>
+      </w:r>
+      <w:r>
+        <w:rPr>
+          <w:rFonts w:ascii="Times New Roman" w:hAnsi="Times New Roman" w:cs="Times New Roman"/>
+          <w:b/>
+          <w:sz w:val="28"/>
+          <w:szCs w:val="28"/>
+        </w:rPr>
+        <w:t>.2</w:t>
+      </w:r>
+      <w:r>
+        <w:rPr>
+          <w:rFonts w:ascii="Times New Roman" w:hAnsi="Times New Roman" w:cs="Times New Roman"/>
+          <w:sz w:val="28"/>
+          <w:szCs w:val="28"/>
+        </w:rPr>
+        <w:t xml:space="preserve"> Права і обов’язки Замовника</w:t>
+      </w:r>
+    </w:p>
+    <w:p>
+      <w:pPr>
+        <w:spacing w:after="0" w:line="240" w:lineRule="auto"/>
+        <w:ind w:firstLine="567"/>
+        <w:jc w:val="center"/>
+        <w:rPr>
+          <w:rFonts w:ascii="Times New Roman" w:hAnsi="Times New Roman" w:cs="Times New Roman"/>
+          <w:sz w:val="28"/>
+          <w:szCs w:val="28"/>
+        </w:rPr>
+      </w:pPr>
+    </w:p>
+    <w:p>
+      <w:pPr>
+        <w:spacing w:after="0" w:line="240" w:lineRule="auto"/>
+        <w:ind w:firstLine="567"/>
+        <w:jc w:val="center"/>
+        <w:rPr>
+          <w:rFonts w:ascii="Times New Roman" w:hAnsi="Times New Roman" w:cs="Times New Roman"/>
+          <w:sz w:val="28"/>
+          <w:szCs w:val="28"/>
+        </w:rPr>
+      </w:pPr>
+      <w:r>
+        <w:rPr>
+          <w:rFonts w:ascii="Times New Roman" w:hAnsi="Times New Roman" w:cs="Times New Roman"/>
+          <w:sz w:val="28"/>
+          <w:szCs w:val="28"/>
+        </w:rPr>
+        <w:t>Замовник має право</w:t>
+      </w:r>
+      <w:r>
+        <w:rPr>
+          <w:rFonts w:ascii="Times New Roman" w:hAnsi="Times New Roman" w:cs="Times New Roman"/>
+          <w:sz w:val="28"/>
+          <w:szCs w:val="28"/>
+        </w:rPr>
+        <w:t>:</w:t>
+      </w:r>
+    </w:p>
+    <w:p>
+      <w:pPr>
+        <w:spacing w:after="0" w:line="240" w:lineRule="auto"/>
+        <w:ind w:firstLine="567"/>
+        <w:jc w:val="both"/>
+        <w:rPr>
+          <w:rFonts w:ascii="Times New Roman" w:hAnsi="Times New Roman" w:cs="Times New Roman"/>
+          <w:sz w:val="28"/>
+          <w:szCs w:val="28"/>
+        </w:rPr>
+      </w:pPr>
+      <w:r>
+        <w:rPr>
+          <w:rFonts w:ascii="Times New Roman" w:hAnsi="Times New Roman" w:cs="Times New Roman"/>
+          <w:b/>
+          <w:sz w:val="28"/>
+          <w:szCs w:val="28"/>
+        </w:rPr>
+        <w:t>5</w:t>
+      </w:r>
+      <w:r>
+        <w:rPr>
+          <w:rFonts w:ascii="Times New Roman" w:hAnsi="Times New Roman" w:cs="Times New Roman"/>
+          <w:b/>
+          <w:sz w:val="28"/>
+          <w:szCs w:val="28"/>
+        </w:rPr>
+        <w:t>.2.1.</w:t>
+      </w:r>
+      <w:r>
+        <w:rPr>
+          <w:rFonts w:ascii="Times New Roman" w:hAnsi="Times New Roman" w:cs="Times New Roman"/>
+          <w:sz w:val="28"/>
+          <w:szCs w:val="28"/>
+        </w:rPr>
+        <w:t xml:space="preserve"> Користуватися послугами консультацій</w:t>
+      </w:r>
+      <w:r>
+        <w:rPr>
+          <w:rFonts w:ascii="Times New Roman" w:hAnsi="Times New Roman" w:cs="Times New Roman"/>
+          <w:sz w:val="28"/>
+          <w:szCs w:val="28"/>
+        </w:rPr>
+        <w:t xml:space="preserve"> під час навчання (репетиторства)</w:t>
+      </w:r>
+      <w:r>
+        <w:rPr>
+          <w:rFonts w:ascii="Times New Roman" w:hAnsi="Times New Roman" w:cs="Times New Roman"/>
+          <w:sz w:val="28"/>
+          <w:szCs w:val="28"/>
+        </w:rPr>
+        <w:t xml:space="preserve">, що надаються Виконавцем в порядку, визначеному </w:t>
+      </w:r>
+      <w:r>
+        <w:rPr>
+          <w:rFonts w:ascii="Times New Roman" w:hAnsi="Times New Roman" w:cs="Times New Roman"/>
+          <w:sz w:val="28"/>
+          <w:szCs w:val="28"/>
+        </w:rPr>
+        <w:t>Договором</w:t>
+      </w:r>
+      <w:r>
+        <w:rPr>
+          <w:rFonts w:ascii="Times New Roman" w:hAnsi="Times New Roman" w:cs="Times New Roman"/>
+          <w:sz w:val="28"/>
+          <w:szCs w:val="28"/>
+        </w:rPr>
+        <w:t>;</w:t>
+      </w:r>
+    </w:p>
+    <w:p>
+      <w:pPr>
+        <w:spacing w:after="0" w:line="240" w:lineRule="auto"/>
+        <w:ind w:firstLine="567"/>
+        <w:jc w:val="both"/>
+        <w:rPr>
+          <w:rFonts w:ascii="Times New Roman" w:hAnsi="Times New Roman" w:cs="Times New Roman"/>
+          <w:sz w:val="28"/>
+          <w:szCs w:val="28"/>
+        </w:rPr>
+      </w:pPr>
+      <w:r>
+        <w:rPr>
+          <w:rFonts w:ascii="Times New Roman" w:hAnsi="Times New Roman" w:cs="Times New Roman"/>
+          <w:b/>
+          <w:sz w:val="28"/>
+          <w:szCs w:val="28"/>
+        </w:rPr>
+        <w:t>5</w:t>
+      </w:r>
+      <w:r>
+        <w:rPr>
+          <w:rFonts w:ascii="Times New Roman" w:hAnsi="Times New Roman" w:cs="Times New Roman"/>
+          <w:b/>
+          <w:sz w:val="28"/>
+          <w:szCs w:val="28"/>
+        </w:rPr>
+        <w:t>.2.2.</w:t>
+      </w:r>
+      <w:r>
+        <w:rPr>
+          <w:rFonts w:ascii="Times New Roman" w:hAnsi="Times New Roman" w:cs="Times New Roman"/>
+          <w:sz w:val="28"/>
+          <w:szCs w:val="28"/>
+        </w:rPr>
         <w:t xml:space="preserve"> </w:t>
       </w:r>
       <w:r>
@@ -2730,103 +5058,53 @@
           <w:sz w:val="28"/>
           <w:szCs w:val="28"/>
         </w:rPr>
-        <w:t>П</w:t>
-      </w:r>
-      <w:r>
-        <w:rPr>
-          <w:rFonts w:ascii="Times New Roman" w:hAnsi="Times New Roman" w:cs="Times New Roman"/>
-          <w:sz w:val="28"/>
-          <w:szCs w:val="28"/>
-        </w:rPr>
-        <w:t>ослуг</w:t>
-      </w:r>
-      <w:r>
-        <w:rPr>
-          <w:rFonts w:ascii="Times New Roman" w:hAnsi="Times New Roman" w:cs="Times New Roman"/>
-          <w:sz w:val="28"/>
-          <w:szCs w:val="28"/>
-        </w:rPr>
-        <w:t>и</w:t>
-      </w:r>
-      <w:r>
-        <w:rPr>
-          <w:rFonts w:ascii="Times New Roman" w:hAnsi="Times New Roman" w:cs="Times New Roman"/>
-          <w:sz w:val="28"/>
-          <w:szCs w:val="28"/>
-        </w:rPr>
-        <w:t xml:space="preserve"> навчання</w:t>
-      </w:r>
-      <w:r>
-        <w:rPr>
-          <w:rFonts w:ascii="Times New Roman" w:hAnsi="Times New Roman" w:cs="Times New Roman"/>
-          <w:sz w:val="28"/>
-          <w:szCs w:val="28"/>
-        </w:rPr>
-        <w:t xml:space="preserve"> (репетиторства)</w:t>
-      </w:r>
-      <w:r>
-        <w:rPr>
-          <w:rFonts w:ascii="Times New Roman" w:hAnsi="Times New Roman" w:cs="Times New Roman"/>
-          <w:sz w:val="28"/>
-          <w:szCs w:val="28"/>
-        </w:rPr>
-        <w:t xml:space="preserve"> нада</w:t>
-      </w:r>
-      <w:r>
-        <w:rPr>
-          <w:rFonts w:ascii="Times New Roman" w:hAnsi="Times New Roman" w:cs="Times New Roman"/>
-          <w:sz w:val="28"/>
-          <w:szCs w:val="28"/>
-        </w:rPr>
-        <w:t>ю</w:t>
-      </w:r>
-      <w:r>
-        <w:rPr>
-          <w:rFonts w:ascii="Times New Roman" w:hAnsi="Times New Roman" w:cs="Times New Roman"/>
-          <w:sz w:val="28"/>
-          <w:szCs w:val="28"/>
-        </w:rPr>
-        <w:t>ться Замовнику протягом певн</w:t>
-      </w:r>
-      <w:r>
-        <w:rPr>
-          <w:rFonts w:ascii="Times New Roman" w:hAnsi="Times New Roman" w:cs="Times New Roman"/>
-          <w:sz w:val="28"/>
-          <w:szCs w:val="28"/>
-        </w:rPr>
-        <w:t xml:space="preserve">ого короткого періоду та </w:t>
-      </w:r>
-      <w:r>
-        <w:rPr>
-          <w:rFonts w:ascii="Times New Roman" w:hAnsi="Times New Roman" w:cs="Times New Roman"/>
-          <w:sz w:val="28"/>
-          <w:szCs w:val="28"/>
-        </w:rPr>
-        <w:t>о</w:t>
-      </w:r>
-      <w:r>
-        <w:rPr>
-          <w:rFonts w:ascii="Times New Roman" w:hAnsi="Times New Roman" w:cs="Times New Roman"/>
-          <w:sz w:val="28"/>
-          <w:szCs w:val="28"/>
-        </w:rPr>
-        <w:t>плачу</w:t>
-      </w:r>
-      <w:r>
-        <w:rPr>
-          <w:rFonts w:ascii="Times New Roman" w:hAnsi="Times New Roman" w:cs="Times New Roman"/>
-          <w:sz w:val="28"/>
-          <w:szCs w:val="28"/>
-        </w:rPr>
-        <w:t>ю</w:t>
-      </w:r>
-      <w:r>
-        <w:rPr>
-          <w:rFonts w:ascii="Times New Roman" w:hAnsi="Times New Roman" w:cs="Times New Roman"/>
-          <w:sz w:val="28"/>
-          <w:szCs w:val="28"/>
-        </w:rPr>
-        <w:t>ться</w:t>
+        <w:t>Інші права Замовника, передбачені цим Договором і Законодавством</w:t>
+      </w:r>
+      <w:r>
+        <w:rPr>
+          <w:rFonts w:ascii="Times New Roman" w:hAnsi="Times New Roman" w:cs="Times New Roman"/>
+          <w:sz w:val="28"/>
+          <w:szCs w:val="28"/>
+        </w:rPr>
+        <w:t xml:space="preserve"> України</w:t>
+      </w:r>
+      <w:r>
+        <w:rPr>
+          <w:rFonts w:ascii="Times New Roman" w:hAnsi="Times New Roman" w:cs="Times New Roman"/>
+          <w:sz w:val="28"/>
+          <w:szCs w:val="28"/>
+        </w:rPr>
+        <w:t>;</w:t>
+      </w:r>
+    </w:p>
+    <w:p>
+      <w:pPr>
+        <w:spacing w:after="0" w:line="240" w:lineRule="auto"/>
+        <w:ind w:firstLine="567"/>
+        <w:jc w:val="both"/>
+        <w:rPr>
+          <w:rFonts w:ascii="Times New Roman" w:hAnsi="Times New Roman" w:cs="Times New Roman"/>
+          <w:sz w:val="28"/>
+          <w:szCs w:val="28"/>
+        </w:rPr>
+      </w:pPr>
+      <w:r>
+        <w:rPr>
+          <w:rFonts w:ascii="Times New Roman" w:hAnsi="Times New Roman" w:cs="Times New Roman"/>
+          <w:b/>
+          <w:sz w:val="28"/>
+          <w:szCs w:val="28"/>
+        </w:rPr>
+        <w:t>5</w:t>
+      </w:r>
+      <w:r>
+        <w:rPr>
+          <w:rFonts w:ascii="Times New Roman" w:hAnsi="Times New Roman" w:cs="Times New Roman"/>
+          <w:b/>
+          <w:sz w:val="28"/>
+          <w:szCs w:val="28"/>
+        </w:rPr>
+        <w:t>.2.3.</w:t>
       </w:r>
       <w:r>
         <w:rPr>
@@ -2842,23 +5120,37 @@
           <w:sz w:val="28"/>
           <w:szCs w:val="28"/>
         </w:rPr>
-        <w:t xml:space="preserve">Замовником </w:t>
-      </w:r>
-      <w:r>
-        <w:rPr>
-          <w:rFonts w:ascii="Times New Roman" w:hAnsi="Times New Roman" w:cs="Times New Roman"/>
-          <w:sz w:val="28"/>
-          <w:szCs w:val="28"/>
-        </w:rPr>
-        <w:t>у розмірі повної вартості. Після закінчення зазначеного терміну, надання послуг припиняється</w:t>
-      </w:r>
-      <w:r>
-        <w:rPr>
-          <w:rFonts w:ascii="Times New Roman" w:hAnsi="Times New Roman" w:cs="Times New Roman"/>
-          <w:sz w:val="28"/>
-          <w:szCs w:val="28"/>
-        </w:rPr>
-        <w:t>.</w:t>
+        <w:t>Вимагати дотримання Виконавцем умов цього Договору;</w:t>
+      </w:r>
+    </w:p>
+    <w:p>
+      <w:pPr>
+        <w:spacing w:after="0" w:line="240" w:lineRule="auto"/>
+        <w:ind w:firstLine="567"/>
+        <w:jc w:val="both"/>
+        <w:rPr>
+          <w:rFonts w:ascii="Times New Roman" w:hAnsi="Times New Roman" w:cs="Times New Roman"/>
+          <w:sz w:val="28"/>
+          <w:szCs w:val="28"/>
+        </w:rPr>
+      </w:pPr>
+      <w:r>
+        <w:rPr>
+          <w:rFonts w:ascii="Times New Roman" w:hAnsi="Times New Roman" w:cs="Times New Roman"/>
+          <w:b/>
+          <w:sz w:val="28"/>
+          <w:szCs w:val="28"/>
+        </w:rPr>
+        <w:t>5</w:t>
+      </w:r>
+      <w:r>
+        <w:rPr>
+          <w:rFonts w:ascii="Times New Roman" w:hAnsi="Times New Roman" w:cs="Times New Roman"/>
+          <w:b/>
+          <w:sz w:val="28"/>
+          <w:szCs w:val="28"/>
+        </w:rPr>
+        <w:t>.2.4.</w:t>
       </w:r>
       <w:r>
         <w:rPr>
@@ -2874,510 +5166,86 @@
           <w:sz w:val="28"/>
           <w:szCs w:val="28"/>
         </w:rPr>
-        <w:t xml:space="preserve">Дії </w:t>
-      </w:r>
-      <w:r>
-        <w:rPr>
-          <w:rFonts w:ascii="Times New Roman" w:hAnsi="Times New Roman" w:cs="Times New Roman"/>
-          <w:sz w:val="28"/>
-          <w:szCs w:val="28"/>
-        </w:rPr>
-        <w:t>з боку Замовника, спрямовані на припинення послуг не потрібні.</w:t>
-      </w:r>
-    </w:p>
-    <w:p>
-      <w:pPr>
-        <w:spacing w:after="0" w:line="240" w:lineRule="auto"/>
-        <w:ind w:firstLine="567"/>
-        <w:jc w:val="both"/>
-        <w:rPr>
-          <w:rFonts w:ascii="Times New Roman" w:hAnsi="Times New Roman" w:cs="Times New Roman"/>
-          <w:sz w:val="28"/>
-          <w:szCs w:val="28"/>
-        </w:rPr>
-      </w:pPr>
-      <w:r>
-        <w:rPr>
-          <w:rFonts w:ascii="Times New Roman" w:hAnsi="Times New Roman" w:cs="Times New Roman"/>
-          <w:b/>
-          <w:sz w:val="28"/>
-          <w:szCs w:val="28"/>
-        </w:rPr>
-        <w:t>4</w:t>
-      </w:r>
-      <w:r>
-        <w:rPr>
-          <w:rFonts w:ascii="Times New Roman" w:hAnsi="Times New Roman" w:cs="Times New Roman"/>
-          <w:b/>
-          <w:sz w:val="28"/>
-          <w:szCs w:val="28"/>
-        </w:rPr>
-        <w:t>.</w:t>
-      </w:r>
-      <w:r>
-        <w:rPr>
-          <w:rFonts w:ascii="Times New Roman" w:hAnsi="Times New Roman" w:cs="Times New Roman"/>
-          <w:b/>
-          <w:sz w:val="28"/>
-          <w:szCs w:val="28"/>
-        </w:rPr>
-        <w:t>3</w:t>
-      </w:r>
-      <w:r>
-        <w:rPr>
-          <w:rFonts w:ascii="Times New Roman" w:hAnsi="Times New Roman" w:cs="Times New Roman"/>
-          <w:b/>
-          <w:sz w:val="28"/>
-          <w:szCs w:val="28"/>
-        </w:rPr>
-        <w:t>.</w:t>
-      </w:r>
-      <w:r>
-        <w:rPr>
-          <w:rFonts w:ascii="Times New Roman" w:hAnsi="Times New Roman" w:cs="Times New Roman"/>
-          <w:sz w:val="28"/>
-          <w:szCs w:val="28"/>
-        </w:rPr>
-        <w:t xml:space="preserve"> Для замовленн</w:t>
-      </w:r>
-      <w:r>
-        <w:rPr>
-          <w:rFonts w:ascii="Times New Roman" w:hAnsi="Times New Roman" w:cs="Times New Roman"/>
-          <w:sz w:val="28"/>
-          <w:szCs w:val="28"/>
-        </w:rPr>
-        <w:t>я</w:t>
-      </w:r>
-      <w:r>
-        <w:rPr>
-          <w:rFonts w:ascii="Times New Roman" w:hAnsi="Times New Roman" w:cs="Times New Roman"/>
-          <w:sz w:val="28"/>
-          <w:szCs w:val="28"/>
-        </w:rPr>
-        <w:t xml:space="preserve"> послуг</w:t>
-      </w:r>
-      <w:r>
-        <w:rPr>
-          <w:rFonts w:ascii="Times New Roman" w:hAnsi="Times New Roman" w:cs="Times New Roman"/>
-          <w:sz w:val="28"/>
-          <w:szCs w:val="28"/>
-        </w:rPr>
-        <w:t>и</w:t>
-      </w:r>
-      <w:r>
-        <w:rPr>
-          <w:rFonts w:ascii="Times New Roman" w:hAnsi="Times New Roman" w:cs="Times New Roman"/>
-          <w:sz w:val="28"/>
-          <w:szCs w:val="28"/>
-        </w:rPr>
-        <w:t xml:space="preserve"> </w:t>
-      </w:r>
-      <w:r>
-        <w:rPr>
-          <w:rFonts w:ascii="Times New Roman" w:hAnsi="Times New Roman" w:cs="Times New Roman"/>
-          <w:sz w:val="28"/>
-          <w:szCs w:val="28"/>
-        </w:rPr>
-        <w:t>навчання</w:t>
-      </w:r>
-      <w:r>
-        <w:rPr>
-          <w:rFonts w:ascii="Times New Roman" w:hAnsi="Times New Roman" w:cs="Times New Roman"/>
-          <w:sz w:val="28"/>
-          <w:szCs w:val="28"/>
-          <w:lang w:val="ru-RU"/>
-        </w:rPr>
-        <w:t xml:space="preserve"> (репетиторства)</w:t>
-      </w:r>
-      <w:r>
-        <w:rPr>
-          <w:rFonts w:ascii="Times New Roman" w:hAnsi="Times New Roman" w:cs="Times New Roman"/>
-          <w:sz w:val="28"/>
-          <w:szCs w:val="28"/>
-        </w:rPr>
-        <w:t>,</w:t>
-      </w:r>
-      <w:r>
-        <w:rPr>
-          <w:rFonts w:ascii="Times New Roman" w:hAnsi="Times New Roman" w:cs="Times New Roman"/>
-          <w:sz w:val="28"/>
-          <w:szCs w:val="28"/>
-        </w:rPr>
-        <w:t xml:space="preserve"> </w:t>
-      </w:r>
-      <w:r>
-        <w:rPr>
-          <w:rFonts w:ascii="Times New Roman" w:hAnsi="Times New Roman" w:cs="Times New Roman"/>
-          <w:sz w:val="28"/>
-          <w:szCs w:val="28"/>
-        </w:rPr>
-        <w:t xml:space="preserve">Замовнику необхідно </w:t>
-      </w:r>
-      <w:r>
-        <w:rPr>
-          <w:rFonts w:ascii="Times New Roman" w:hAnsi="Times New Roman" w:cs="Times New Roman"/>
-          <w:sz w:val="28"/>
-          <w:szCs w:val="28"/>
-        </w:rPr>
-        <w:t xml:space="preserve">звернутись до Виконавця будь-яким зручним способом для зв'язку, </w:t>
-      </w:r>
-      <w:r>
-        <w:rPr>
-          <w:rFonts w:ascii="Times New Roman" w:hAnsi="Times New Roman" w:cs="Times New Roman"/>
-          <w:sz w:val="28"/>
-          <w:szCs w:val="28"/>
-        </w:rPr>
-        <w:t>що</w:t>
-      </w:r>
-      <w:r>
-        <w:rPr>
-          <w:rFonts w:ascii="Times New Roman" w:hAnsi="Times New Roman" w:cs="Times New Roman"/>
-          <w:sz w:val="28"/>
-          <w:szCs w:val="28"/>
-        </w:rPr>
-        <w:t xml:space="preserve"> </w:t>
-      </w:r>
-      <w:r>
-        <w:rPr>
-          <w:rFonts w:ascii="Times New Roman" w:hAnsi="Times New Roman" w:cs="Times New Roman"/>
-          <w:sz w:val="28"/>
-          <w:szCs w:val="28"/>
-        </w:rPr>
-        <w:t>зазначен</w:t>
-      </w:r>
-      <w:r>
-        <w:rPr>
-          <w:rFonts w:ascii="Times New Roman" w:hAnsi="Times New Roman" w:cs="Times New Roman"/>
-          <w:sz w:val="28"/>
-          <w:szCs w:val="28"/>
-        </w:rPr>
-        <w:t>ий</w:t>
-      </w:r>
-      <w:r>
-        <w:rPr>
-          <w:rFonts w:ascii="Times New Roman" w:hAnsi="Times New Roman" w:cs="Times New Roman"/>
-          <w:sz w:val="28"/>
-          <w:szCs w:val="28"/>
-        </w:rPr>
-        <w:t xml:space="preserve"> на Веб-ресурс</w:t>
-      </w:r>
-      <w:r>
-        <w:rPr>
-          <w:rFonts w:ascii="Times New Roman" w:hAnsi="Times New Roman" w:cs="Times New Roman"/>
-          <w:sz w:val="28"/>
-          <w:szCs w:val="28"/>
-          <w:lang w:val="ru-RU"/>
-        </w:rPr>
-        <w:t>ах</w:t>
-      </w:r>
-      <w:r>
-        <w:rPr>
-          <w:rFonts w:ascii="Times New Roman" w:hAnsi="Times New Roman" w:cs="Times New Roman"/>
-          <w:sz w:val="28"/>
-          <w:szCs w:val="28"/>
-        </w:rPr>
-        <w:t xml:space="preserve"> Виконавця</w:t>
-      </w:r>
-      <w:r>
-        <w:rPr>
-          <w:rFonts w:ascii="Times New Roman" w:hAnsi="Times New Roman" w:cs="Times New Roman"/>
-          <w:sz w:val="28"/>
-          <w:szCs w:val="28"/>
-        </w:rPr>
-        <w:t>.</w:t>
-      </w:r>
-    </w:p>
-    <w:p>
-      <w:pPr>
-        <w:spacing w:after="0" w:line="240" w:lineRule="auto"/>
-        <w:ind w:firstLine="567"/>
-        <w:jc w:val="both"/>
-        <w:rPr>
-          <w:rFonts w:ascii="Times New Roman" w:hAnsi="Times New Roman" w:cs="Times New Roman"/>
-          <w:sz w:val="28"/>
-          <w:szCs w:val="28"/>
-        </w:rPr>
-      </w:pPr>
-      <w:r>
-        <w:rPr>
-          <w:rFonts w:ascii="Times New Roman" w:hAnsi="Times New Roman" w:cs="Times New Roman"/>
-          <w:b/>
-          <w:sz w:val="28"/>
-          <w:szCs w:val="28"/>
-        </w:rPr>
-        <w:t>4</w:t>
-      </w:r>
-      <w:r>
-        <w:rPr>
-          <w:rFonts w:ascii="Times New Roman" w:hAnsi="Times New Roman" w:cs="Times New Roman"/>
-          <w:b/>
-          <w:sz w:val="28"/>
-          <w:szCs w:val="28"/>
-        </w:rPr>
-        <w:t>.</w:t>
-      </w:r>
-      <w:r>
-        <w:rPr>
-          <w:rFonts w:ascii="Times New Roman" w:hAnsi="Times New Roman" w:cs="Times New Roman"/>
-          <w:b/>
-          <w:sz w:val="28"/>
-          <w:szCs w:val="28"/>
-        </w:rPr>
-        <w:t>4</w:t>
-      </w:r>
-      <w:r>
-        <w:rPr>
-          <w:rFonts w:ascii="Times New Roman" w:hAnsi="Times New Roman" w:cs="Times New Roman"/>
-          <w:b/>
-          <w:sz w:val="28"/>
-          <w:szCs w:val="28"/>
-        </w:rPr>
-        <w:t>.</w:t>
-      </w:r>
-      <w:r>
-        <w:rPr>
-          <w:rFonts w:ascii="Times New Roman" w:hAnsi="Times New Roman" w:cs="Times New Roman"/>
-          <w:sz w:val="28"/>
-          <w:szCs w:val="28"/>
-        </w:rPr>
-        <w:t xml:space="preserve"> </w:t>
-      </w:r>
-      <w:r>
-        <w:rPr>
-          <w:rFonts w:ascii="Times New Roman" w:hAnsi="Times New Roman" w:cs="Times New Roman"/>
-          <w:sz w:val="28"/>
-          <w:szCs w:val="28"/>
-        </w:rPr>
-        <w:t>У</w:t>
-      </w:r>
-      <w:r>
-        <w:rPr>
-          <w:rFonts w:ascii="Times New Roman" w:hAnsi="Times New Roman" w:cs="Times New Roman"/>
-          <w:sz w:val="28"/>
-          <w:szCs w:val="28"/>
-        </w:rPr>
-        <w:t xml:space="preserve"> випадку, якщо Виконавець запідозрить Замовник</w:t>
-      </w:r>
-      <w:r>
-        <w:rPr>
-          <w:rFonts w:ascii="Times New Roman" w:hAnsi="Times New Roman" w:cs="Times New Roman"/>
-          <w:sz w:val="28"/>
-          <w:szCs w:val="28"/>
-        </w:rPr>
-        <w:t>а</w:t>
-      </w:r>
-      <w:r>
-        <w:rPr>
-          <w:rFonts w:ascii="Times New Roman" w:hAnsi="Times New Roman" w:cs="Times New Roman"/>
-          <w:sz w:val="28"/>
-          <w:szCs w:val="28"/>
-        </w:rPr>
-        <w:t xml:space="preserve"> у скоєнні протиправних дій, у тому числі шахрайств</w:t>
-      </w:r>
-      <w:r>
-        <w:rPr>
-          <w:rFonts w:ascii="Times New Roman" w:hAnsi="Times New Roman" w:cs="Times New Roman"/>
-          <w:sz w:val="28"/>
-          <w:szCs w:val="28"/>
-        </w:rPr>
-        <w:t>а</w:t>
-      </w:r>
-      <w:r>
-        <w:rPr>
-          <w:rFonts w:ascii="Times New Roman" w:hAnsi="Times New Roman" w:cs="Times New Roman"/>
-          <w:sz w:val="28"/>
-          <w:szCs w:val="28"/>
-        </w:rPr>
-        <w:t xml:space="preserve"> або</w:t>
-      </w:r>
-      <w:r>
-        <w:rPr>
-          <w:rFonts w:ascii="Times New Roman" w:hAnsi="Times New Roman" w:cs="Times New Roman"/>
-          <w:sz w:val="28"/>
-          <w:szCs w:val="28"/>
-        </w:rPr>
-        <w:t xml:space="preserve"> інших діянь, що порушують умови ц</w:t>
-      </w:r>
-      <w:r>
-        <w:rPr>
-          <w:rFonts w:ascii="Times New Roman" w:hAnsi="Times New Roman" w:cs="Times New Roman"/>
-          <w:sz w:val="28"/>
-          <w:szCs w:val="28"/>
-        </w:rPr>
-        <w:t>ього</w:t>
-      </w:r>
-      <w:r>
-        <w:rPr>
-          <w:rFonts w:ascii="Times New Roman" w:hAnsi="Times New Roman" w:cs="Times New Roman"/>
-          <w:sz w:val="28"/>
-          <w:szCs w:val="28"/>
-        </w:rPr>
-        <w:t xml:space="preserve"> </w:t>
-      </w:r>
-      <w:r>
-        <w:rPr>
-          <w:rFonts w:ascii="Times New Roman" w:hAnsi="Times New Roman" w:cs="Times New Roman"/>
-          <w:sz w:val="28"/>
-          <w:szCs w:val="28"/>
-        </w:rPr>
-        <w:t>Договору</w:t>
-      </w:r>
-      <w:r>
-        <w:rPr>
-          <w:rFonts w:ascii="Times New Roman" w:hAnsi="Times New Roman" w:cs="Times New Roman"/>
-          <w:sz w:val="28"/>
-          <w:szCs w:val="28"/>
-        </w:rPr>
-        <w:t xml:space="preserve"> або законодавств</w:t>
-      </w:r>
-      <w:r>
-        <w:rPr>
-          <w:rFonts w:ascii="Times New Roman" w:hAnsi="Times New Roman" w:cs="Times New Roman"/>
-          <w:sz w:val="28"/>
-          <w:szCs w:val="28"/>
-        </w:rPr>
-        <w:t>а</w:t>
-      </w:r>
-      <w:r>
-        <w:rPr>
-          <w:rFonts w:ascii="Times New Roman" w:hAnsi="Times New Roman" w:cs="Times New Roman"/>
-          <w:sz w:val="28"/>
-          <w:szCs w:val="28"/>
-        </w:rPr>
-        <w:t xml:space="preserve"> України</w:t>
-      </w:r>
-      <w:r>
-        <w:rPr>
-          <w:rFonts w:ascii="Times New Roman" w:hAnsi="Times New Roman" w:cs="Times New Roman"/>
-          <w:sz w:val="28"/>
-          <w:szCs w:val="28"/>
-        </w:rPr>
-        <w:t xml:space="preserve">, </w:t>
-      </w:r>
-      <w:r>
-        <w:rPr>
-          <w:rFonts w:ascii="Times New Roman" w:hAnsi="Times New Roman" w:cs="Times New Roman"/>
-          <w:sz w:val="28"/>
-          <w:szCs w:val="28"/>
-        </w:rPr>
-        <w:t xml:space="preserve">Виконавець залишає за собою право на </w:t>
-      </w:r>
-      <w:r>
-        <w:rPr>
-          <w:rFonts w:ascii="Times New Roman" w:hAnsi="Times New Roman" w:cs="Times New Roman"/>
-          <w:sz w:val="28"/>
-          <w:szCs w:val="28"/>
-        </w:rPr>
-        <w:t>зверн</w:t>
-      </w:r>
-      <w:r>
-        <w:rPr>
-          <w:rFonts w:ascii="Times New Roman" w:hAnsi="Times New Roman" w:cs="Times New Roman"/>
-          <w:sz w:val="28"/>
-          <w:szCs w:val="28"/>
-        </w:rPr>
-        <w:t>ення</w:t>
-      </w:r>
-      <w:r>
-        <w:rPr>
-          <w:rFonts w:ascii="Times New Roman" w:hAnsi="Times New Roman" w:cs="Times New Roman"/>
-          <w:sz w:val="28"/>
-          <w:szCs w:val="28"/>
-        </w:rPr>
-        <w:t xml:space="preserve"> у відповідні</w:t>
-      </w:r>
-      <w:r>
-        <w:rPr>
-          <w:rFonts w:ascii="Times New Roman" w:hAnsi="Times New Roman" w:cs="Times New Roman"/>
-          <w:sz w:val="28"/>
-          <w:szCs w:val="28"/>
-        </w:rPr>
-        <w:t xml:space="preserve"> правоохоронні</w:t>
-      </w:r>
-      <w:r>
-        <w:rPr>
-          <w:rFonts w:ascii="Times New Roman" w:hAnsi="Times New Roman" w:cs="Times New Roman"/>
-          <w:sz w:val="28"/>
-          <w:szCs w:val="28"/>
-        </w:rPr>
-        <w:t xml:space="preserve"> органи із</w:t>
-      </w:r>
-      <w:r>
-        <w:rPr>
-          <w:rFonts w:ascii="Times New Roman" w:hAnsi="Times New Roman" w:cs="Times New Roman"/>
-          <w:sz w:val="28"/>
-          <w:szCs w:val="28"/>
-        </w:rPr>
-        <w:t xml:space="preserve"> відповідною</w:t>
-      </w:r>
-      <w:r>
-        <w:rPr>
-          <w:rFonts w:ascii="Times New Roman" w:hAnsi="Times New Roman" w:cs="Times New Roman"/>
-          <w:sz w:val="28"/>
-          <w:szCs w:val="28"/>
-        </w:rPr>
-        <w:t xml:space="preserve"> заявою </w:t>
-      </w:r>
-      <w:r>
-        <w:rPr>
-          <w:rFonts w:ascii="Times New Roman" w:hAnsi="Times New Roman" w:cs="Times New Roman"/>
-          <w:sz w:val="28"/>
-          <w:szCs w:val="28"/>
-        </w:rPr>
-        <w:t xml:space="preserve">без повернення </w:t>
-      </w:r>
-      <w:r>
-        <w:rPr>
-          <w:rFonts w:ascii="Times New Roman" w:hAnsi="Times New Roman" w:cs="Times New Roman"/>
-          <w:sz w:val="28"/>
-          <w:szCs w:val="28"/>
-        </w:rPr>
-        <w:t>Замовнику</w:t>
-      </w:r>
-      <w:r>
-        <w:rPr>
-          <w:rFonts w:ascii="Times New Roman" w:hAnsi="Times New Roman" w:cs="Times New Roman"/>
-          <w:sz w:val="28"/>
-          <w:szCs w:val="28"/>
-        </w:rPr>
-        <w:t xml:space="preserve"> </w:t>
-      </w:r>
-      <w:r>
-        <w:rPr>
-          <w:rFonts w:ascii="Times New Roman" w:hAnsi="Times New Roman" w:cs="Times New Roman"/>
-          <w:sz w:val="28"/>
-          <w:szCs w:val="28"/>
-        </w:rPr>
-        <w:t xml:space="preserve">вартості </w:t>
-      </w:r>
-      <w:r>
-        <w:rPr>
-          <w:rFonts w:ascii="Times New Roman" w:hAnsi="Times New Roman" w:cs="Times New Roman"/>
-          <w:sz w:val="28"/>
-          <w:szCs w:val="28"/>
-        </w:rPr>
-        <w:t>сплачених послуг</w:t>
-      </w:r>
-      <w:r>
-        <w:rPr>
-          <w:rFonts w:ascii="Times New Roman" w:hAnsi="Times New Roman" w:cs="Times New Roman"/>
-          <w:sz w:val="28"/>
-          <w:szCs w:val="28"/>
-        </w:rPr>
-        <w:t>.</w:t>
-      </w:r>
-    </w:p>
-    <w:p>
-      <w:pPr>
-        <w:spacing w:after="0" w:line="240" w:lineRule="auto"/>
-        <w:ind w:firstLine="567"/>
-        <w:jc w:val="both"/>
-        <w:rPr>
-          <w:rFonts w:ascii="Times New Roman" w:hAnsi="Times New Roman" w:cs="Times New Roman"/>
-          <w:sz w:val="28"/>
-          <w:szCs w:val="28"/>
-        </w:rPr>
-      </w:pPr>
+        <w:t xml:space="preserve">Відмовитися від послуг Виконавця, повідомивши Виконавцю в зазначені в </w:t>
+      </w:r>
+      <w:r>
+        <w:rPr>
+          <w:rFonts w:ascii="Times New Roman" w:hAnsi="Times New Roman" w:cs="Times New Roman"/>
+          <w:sz w:val="28"/>
+          <w:szCs w:val="28"/>
+        </w:rPr>
+        <w:t xml:space="preserve">цьому </w:t>
+      </w:r>
+      <w:r>
+        <w:rPr>
+          <w:rFonts w:ascii="Times New Roman" w:hAnsi="Times New Roman" w:cs="Times New Roman"/>
+          <w:sz w:val="28"/>
+          <w:szCs w:val="28"/>
+        </w:rPr>
+        <w:t>Договорі строки</w:t>
+      </w:r>
+      <w:r>
+        <w:rPr>
+          <w:rFonts w:ascii="Times New Roman" w:hAnsi="Times New Roman" w:cs="Times New Roman"/>
+          <w:sz w:val="28"/>
+          <w:szCs w:val="28"/>
+        </w:rPr>
+        <w:t>;</w:t>
+      </w:r>
+    </w:p>
+    <w:p>
+      <w:pPr>
+        <w:spacing w:after="0" w:line="240" w:lineRule="auto"/>
+        <w:ind w:firstLine="567"/>
+        <w:jc w:val="both"/>
+        <w:rPr>
+          <w:rFonts w:ascii="Times New Roman" w:hAnsi="Times New Roman" w:cs="Times New Roman"/>
+          <w:sz w:val="28"/>
+          <w:szCs w:val="28"/>
+        </w:rPr>
+      </w:pPr>
+      <w:r>
+        <w:rPr>
+          <w:rFonts w:ascii="Times New Roman" w:hAnsi="Times New Roman" w:cs="Times New Roman"/>
+          <w:b/>
+          <w:sz w:val="28"/>
+          <w:szCs w:val="28"/>
+        </w:rPr>
+        <w:t>5</w:t>
+      </w:r>
+      <w:r>
+        <w:rPr>
+          <w:rFonts w:ascii="Times New Roman" w:hAnsi="Times New Roman" w:cs="Times New Roman"/>
+          <w:b/>
+          <w:sz w:val="28"/>
+          <w:szCs w:val="28"/>
+        </w:rPr>
+        <w:t>.2.5.</w:t>
+      </w:r>
+      <w:r>
+        <w:rPr>
+          <w:rFonts w:ascii="Times New Roman" w:hAnsi="Times New Roman" w:cs="Times New Roman"/>
+          <w:sz w:val="28"/>
+          <w:szCs w:val="28"/>
+        </w:rPr>
+        <w:t xml:space="preserve"> Відшкодувати кошти,</w:t>
+      </w:r>
+      <w:r>
+        <w:rPr>
+          <w:rFonts w:ascii="Times New Roman" w:hAnsi="Times New Roman" w:cs="Times New Roman"/>
+          <w:sz w:val="28"/>
+          <w:szCs w:val="28"/>
+        </w:rPr>
+        <w:t xml:space="preserve"> сплачені за послугу навчання (репетиторства)</w:t>
+      </w:r>
+      <w:r>
+        <w:rPr>
+          <w:rFonts w:ascii="Times New Roman" w:hAnsi="Times New Roman" w:cs="Times New Roman"/>
+          <w:sz w:val="28"/>
+          <w:szCs w:val="28"/>
+        </w:rPr>
+        <w:t xml:space="preserve"> за умови дотримання зазначених в Договорі строків.</w:t>
+      </w:r>
     </w:p>
     <w:p>
       <w:pPr>
@@ -3386,1925 +5254,10 @@
         <w:jc w:val="center"/>
         <w:rPr>
           <w:rFonts w:ascii="Times New Roman" w:hAnsi="Times New Roman" w:cs="Times New Roman"/>
-          <w:b/>
-          <w:sz w:val="28"/>
-          <w:szCs w:val="28"/>
-        </w:rPr>
-      </w:pPr>
-      <w:r>
-        <w:rPr>
-          <w:rFonts w:ascii="Times New Roman" w:hAnsi="Times New Roman" w:cs="Times New Roman"/>
-          <w:b/>
-          <w:sz w:val="28"/>
-          <w:szCs w:val="28"/>
-        </w:rPr>
-        <w:t xml:space="preserve">Розділ </w:t>
-      </w:r>
-      <w:r>
-        <w:rPr>
-          <w:rFonts w:ascii="Times New Roman" w:hAnsi="Times New Roman" w:cs="Times New Roman"/>
-          <w:b/>
-          <w:sz w:val="28"/>
-          <w:szCs w:val="28"/>
-        </w:rPr>
-        <w:t>5</w:t>
-      </w:r>
-      <w:r>
-        <w:rPr>
-          <w:rFonts w:ascii="Times New Roman" w:hAnsi="Times New Roman" w:cs="Times New Roman"/>
-          <w:b/>
-          <w:sz w:val="28"/>
-          <w:szCs w:val="28"/>
-        </w:rPr>
-        <w:t>. Права та обов'язки сторін</w:t>
-      </w:r>
-    </w:p>
-    <w:p>
-      <w:pPr>
-        <w:spacing w:after="0" w:line="240" w:lineRule="auto"/>
-        <w:ind w:firstLine="567"/>
-        <w:jc w:val="both"/>
-        <w:rPr>
-          <w:rFonts w:ascii="Times New Roman" w:hAnsi="Times New Roman" w:cs="Times New Roman"/>
-          <w:sz w:val="28"/>
-          <w:szCs w:val="28"/>
-        </w:rPr>
-      </w:pPr>
-      <w:r>
-        <w:rPr>
-          <w:rFonts w:ascii="Times New Roman" w:hAnsi="Times New Roman" w:cs="Times New Roman"/>
-          <w:b/>
-          <w:sz w:val="28"/>
-          <w:szCs w:val="28"/>
-        </w:rPr>
-        <w:t>5</w:t>
-      </w:r>
-      <w:r>
-        <w:rPr>
-          <w:rFonts w:ascii="Times New Roman" w:hAnsi="Times New Roman" w:cs="Times New Roman"/>
-          <w:b/>
-          <w:sz w:val="28"/>
-          <w:szCs w:val="28"/>
-        </w:rPr>
-        <w:t>.1</w:t>
-      </w:r>
-      <w:r>
-        <w:rPr>
-          <w:rFonts w:ascii="Times New Roman" w:hAnsi="Times New Roman" w:cs="Times New Roman"/>
-          <w:sz w:val="28"/>
-          <w:szCs w:val="28"/>
-        </w:rPr>
-        <w:t>.</w:t>
-      </w:r>
-      <w:r>
-        <w:rPr>
-          <w:rFonts w:ascii="Times New Roman" w:hAnsi="Times New Roman" w:cs="Times New Roman"/>
-          <w:sz w:val="28"/>
-          <w:szCs w:val="28"/>
-        </w:rPr>
-        <w:t xml:space="preserve"> Права і обов’язки Виконавця</w:t>
-      </w:r>
-    </w:p>
-    <w:p>
-      <w:pPr>
-        <w:spacing w:after="0" w:line="240" w:lineRule="auto"/>
-        <w:ind w:firstLine="567"/>
-        <w:jc w:val="center"/>
-        <w:rPr>
-          <w:rFonts w:ascii="Times New Roman" w:hAnsi="Times New Roman" w:cs="Times New Roman"/>
-          <w:sz w:val="28"/>
-          <w:szCs w:val="28"/>
-        </w:rPr>
-      </w:pPr>
-      <w:r>
-        <w:rPr>
-          <w:rFonts w:ascii="Times New Roman" w:hAnsi="Times New Roman" w:cs="Times New Roman"/>
-          <w:sz w:val="28"/>
-          <w:szCs w:val="28"/>
-        </w:rPr>
-        <w:t>Виконавець зобов’язаний:</w:t>
-      </w:r>
-    </w:p>
-    <w:p>
-      <w:pPr>
-        <w:spacing w:after="0" w:line="240" w:lineRule="auto"/>
-        <w:ind w:firstLine="567"/>
-        <w:jc w:val="both"/>
-        <w:rPr>
-          <w:rFonts w:ascii="Times New Roman" w:hAnsi="Times New Roman" w:cs="Times New Roman"/>
-          <w:sz w:val="28"/>
-          <w:szCs w:val="28"/>
-        </w:rPr>
-      </w:pPr>
-      <w:r>
-        <w:rPr>
-          <w:rFonts w:ascii="Times New Roman" w:hAnsi="Times New Roman" w:cs="Times New Roman"/>
-          <w:b/>
-          <w:sz w:val="28"/>
-          <w:szCs w:val="28"/>
-        </w:rPr>
-        <w:t>5</w:t>
-      </w:r>
-      <w:r>
-        <w:rPr>
-          <w:rFonts w:ascii="Times New Roman" w:hAnsi="Times New Roman" w:cs="Times New Roman"/>
-          <w:b/>
-          <w:sz w:val="28"/>
-          <w:szCs w:val="28"/>
-        </w:rPr>
-        <w:t>.1.1.</w:t>
-      </w:r>
-      <w:r>
-        <w:rPr>
-          <w:rFonts w:ascii="Times New Roman" w:hAnsi="Times New Roman" w:cs="Times New Roman"/>
-          <w:sz w:val="28"/>
-          <w:szCs w:val="28"/>
-        </w:rPr>
-        <w:t xml:space="preserve"> На підставі ц</w:t>
-      </w:r>
-      <w:r>
-        <w:rPr>
-          <w:rFonts w:ascii="Times New Roman" w:hAnsi="Times New Roman" w:cs="Times New Roman"/>
-          <w:sz w:val="28"/>
-          <w:szCs w:val="28"/>
-        </w:rPr>
-        <w:t>ього</w:t>
-      </w:r>
-      <w:r>
-        <w:rPr>
-          <w:rFonts w:ascii="Times New Roman" w:hAnsi="Times New Roman" w:cs="Times New Roman"/>
-          <w:sz w:val="28"/>
-          <w:szCs w:val="28"/>
-        </w:rPr>
-        <w:t xml:space="preserve"> </w:t>
-      </w:r>
-      <w:r>
-        <w:rPr>
-          <w:rFonts w:ascii="Times New Roman" w:hAnsi="Times New Roman" w:cs="Times New Roman"/>
-          <w:sz w:val="28"/>
-          <w:szCs w:val="28"/>
-        </w:rPr>
-        <w:t>Договору</w:t>
-      </w:r>
-      <w:r>
-        <w:rPr>
-          <w:rFonts w:ascii="Times New Roman" w:hAnsi="Times New Roman" w:cs="Times New Roman"/>
-          <w:sz w:val="28"/>
-          <w:szCs w:val="28"/>
-        </w:rPr>
-        <w:t xml:space="preserve"> та після повної оплати вартості</w:t>
-      </w:r>
-      <w:r>
-        <w:rPr>
-          <w:rFonts w:ascii="Times New Roman" w:hAnsi="Times New Roman" w:cs="Times New Roman"/>
-          <w:sz w:val="28"/>
-          <w:szCs w:val="28"/>
-        </w:rPr>
-        <w:t xml:space="preserve"> послуг</w:t>
-      </w:r>
-      <w:r>
-        <w:rPr>
-          <w:rFonts w:ascii="Times New Roman" w:hAnsi="Times New Roman" w:cs="Times New Roman"/>
-          <w:sz w:val="28"/>
-          <w:szCs w:val="28"/>
-        </w:rPr>
-        <w:t xml:space="preserve">и навчання </w:t>
-      </w:r>
-      <w:r>
-        <w:rPr>
-          <w:rFonts w:ascii="Times New Roman" w:hAnsi="Times New Roman" w:cs="Times New Roman"/>
-          <w:sz w:val="28"/>
-          <w:szCs w:val="28"/>
-          <w:lang w:val="ru-RU"/>
-        </w:rPr>
-        <w:t>(репетиторства)</w:t>
-      </w:r>
-      <w:r>
-        <w:rPr>
-          <w:rFonts w:ascii="Times New Roman" w:hAnsi="Times New Roman" w:cs="Times New Roman"/>
-          <w:sz w:val="28"/>
-          <w:szCs w:val="28"/>
-        </w:rPr>
-        <w:t xml:space="preserve">, надати </w:t>
-      </w:r>
-      <w:r>
-        <w:rPr>
-          <w:rFonts w:ascii="Times New Roman" w:hAnsi="Times New Roman" w:cs="Times New Roman"/>
-          <w:sz w:val="28"/>
-          <w:szCs w:val="28"/>
-        </w:rPr>
-        <w:t>Замовнику</w:t>
-      </w:r>
-      <w:r>
-        <w:rPr>
-          <w:rFonts w:ascii="Times New Roman" w:hAnsi="Times New Roman" w:cs="Times New Roman"/>
-          <w:sz w:val="28"/>
-          <w:szCs w:val="28"/>
-        </w:rPr>
-        <w:t xml:space="preserve"> </w:t>
-      </w:r>
-      <w:r>
-        <w:rPr>
-          <w:rFonts w:ascii="Times New Roman" w:hAnsi="Times New Roman" w:cs="Times New Roman"/>
-          <w:sz w:val="28"/>
-          <w:szCs w:val="28"/>
-        </w:rPr>
-        <w:t xml:space="preserve">таку </w:t>
-      </w:r>
-      <w:r>
-        <w:rPr>
-          <w:rFonts w:ascii="Times New Roman" w:hAnsi="Times New Roman" w:cs="Times New Roman"/>
-          <w:sz w:val="28"/>
-          <w:szCs w:val="28"/>
-        </w:rPr>
-        <w:t>послуг</w:t>
-      </w:r>
-      <w:r>
-        <w:rPr>
-          <w:rFonts w:ascii="Times New Roman" w:hAnsi="Times New Roman" w:cs="Times New Roman"/>
-          <w:sz w:val="28"/>
-          <w:szCs w:val="28"/>
-        </w:rPr>
-        <w:t>у</w:t>
-      </w:r>
-      <w:r>
-        <w:rPr>
-          <w:rFonts w:ascii="Times New Roman" w:hAnsi="Times New Roman" w:cs="Times New Roman"/>
-          <w:sz w:val="28"/>
-          <w:szCs w:val="28"/>
-        </w:rPr>
-        <w:t>.</w:t>
-      </w:r>
-    </w:p>
-    <w:p>
-      <w:pPr>
-        <w:spacing w:after="0" w:line="240" w:lineRule="auto"/>
-        <w:ind w:firstLine="567"/>
-        <w:jc w:val="both"/>
-        <w:rPr>
-          <w:rFonts w:ascii="Times New Roman" w:hAnsi="Times New Roman" w:cs="Times New Roman"/>
-          <w:sz w:val="28"/>
-          <w:szCs w:val="28"/>
-        </w:rPr>
-      </w:pPr>
-      <w:r>
-        <w:rPr>
-          <w:rFonts w:ascii="Times New Roman" w:hAnsi="Times New Roman" w:cs="Times New Roman"/>
-          <w:b/>
-          <w:sz w:val="28"/>
-          <w:szCs w:val="28"/>
-        </w:rPr>
-        <w:t>5</w:t>
-      </w:r>
-      <w:r>
-        <w:rPr>
-          <w:rFonts w:ascii="Times New Roman" w:hAnsi="Times New Roman" w:cs="Times New Roman"/>
-          <w:b/>
-          <w:sz w:val="28"/>
-          <w:szCs w:val="28"/>
-        </w:rPr>
-        <w:t>.1.2.</w:t>
-      </w:r>
-      <w:r>
-        <w:rPr>
-          <w:rFonts w:ascii="Times New Roman" w:hAnsi="Times New Roman" w:cs="Times New Roman"/>
-          <w:sz w:val="28"/>
-          <w:szCs w:val="28"/>
-        </w:rPr>
-        <w:t xml:space="preserve"> Забезпечити безперервність послуг</w:t>
-      </w:r>
-      <w:r>
-        <w:rPr>
-          <w:rFonts w:ascii="Times New Roman" w:hAnsi="Times New Roman" w:cs="Times New Roman"/>
-          <w:sz w:val="28"/>
-          <w:szCs w:val="28"/>
-        </w:rPr>
-        <w:t xml:space="preserve">и навчання </w:t>
-      </w:r>
-      <w:r>
-        <w:rPr>
-          <w:rFonts w:ascii="Times New Roman" w:hAnsi="Times New Roman" w:cs="Times New Roman"/>
-          <w:sz w:val="28"/>
-          <w:szCs w:val="28"/>
-          <w:lang w:val="ru-RU"/>
-        </w:rPr>
-        <w:t>(репетиторства)</w:t>
-      </w:r>
-      <w:r>
-        <w:rPr>
-          <w:rFonts w:ascii="Times New Roman" w:hAnsi="Times New Roman" w:cs="Times New Roman"/>
-          <w:sz w:val="28"/>
-          <w:szCs w:val="28"/>
-        </w:rPr>
-        <w:t xml:space="preserve"> протягом певного терміну, передбаченого в умовах надання </w:t>
-      </w:r>
-      <w:r>
-        <w:rPr>
-          <w:rFonts w:ascii="Times New Roman" w:hAnsi="Times New Roman" w:cs="Times New Roman"/>
-          <w:sz w:val="28"/>
-          <w:szCs w:val="28"/>
-        </w:rPr>
-        <w:t>послуг</w:t>
-      </w:r>
-      <w:r>
-        <w:rPr>
-          <w:rFonts w:ascii="Times New Roman" w:hAnsi="Times New Roman" w:cs="Times New Roman"/>
-          <w:sz w:val="28"/>
-          <w:szCs w:val="28"/>
-        </w:rPr>
-        <w:t>.</w:t>
-      </w:r>
-    </w:p>
-    <w:p>
-      <w:pPr>
-        <w:spacing w:after="0" w:line="240" w:lineRule="auto"/>
-        <w:ind w:firstLine="567"/>
-        <w:jc w:val="both"/>
-        <w:rPr>
-          <w:rFonts w:ascii="Times New Roman" w:hAnsi="Times New Roman" w:cs="Times New Roman"/>
-          <w:sz w:val="28"/>
-          <w:szCs w:val="28"/>
-        </w:rPr>
-      </w:pPr>
-      <w:r>
-        <w:rPr>
-          <w:rFonts w:ascii="Times New Roman" w:hAnsi="Times New Roman" w:cs="Times New Roman"/>
-          <w:b/>
-          <w:sz w:val="28"/>
-          <w:szCs w:val="28"/>
-        </w:rPr>
-        <w:t>5</w:t>
-      </w:r>
-      <w:r>
-        <w:rPr>
-          <w:rFonts w:ascii="Times New Roman" w:hAnsi="Times New Roman" w:cs="Times New Roman"/>
-          <w:b/>
-          <w:sz w:val="28"/>
-          <w:szCs w:val="28"/>
-        </w:rPr>
-        <w:t>.1.3.</w:t>
-      </w:r>
-      <w:r>
-        <w:rPr>
-          <w:rFonts w:ascii="Times New Roman" w:hAnsi="Times New Roman" w:cs="Times New Roman"/>
-          <w:sz w:val="28"/>
-          <w:szCs w:val="28"/>
-        </w:rPr>
-        <w:t xml:space="preserve"> Інформувати Замовника про факт здійснення успішної оплати</w:t>
-      </w:r>
-      <w:r>
-        <w:rPr>
-          <w:rFonts w:ascii="Times New Roman" w:hAnsi="Times New Roman" w:cs="Times New Roman"/>
-          <w:sz w:val="28"/>
-          <w:szCs w:val="28"/>
-        </w:rPr>
-        <w:t xml:space="preserve"> послуги навчання </w:t>
-      </w:r>
-      <w:r>
-        <w:rPr>
-          <w:rFonts w:ascii="Times New Roman" w:hAnsi="Times New Roman" w:cs="Times New Roman"/>
-          <w:sz w:val="28"/>
-          <w:szCs w:val="28"/>
-          <w:lang w:val="ru-RU"/>
-        </w:rPr>
-        <w:t>(репетиторства)</w:t>
-      </w:r>
-      <w:r>
-        <w:rPr>
-          <w:rFonts w:ascii="Times New Roman" w:hAnsi="Times New Roman" w:cs="Times New Roman"/>
-          <w:sz w:val="28"/>
-          <w:szCs w:val="28"/>
-        </w:rPr>
-        <w:t>.</w:t>
-      </w:r>
-    </w:p>
-    <w:p>
-      <w:pPr>
-        <w:spacing w:after="0" w:line="240" w:lineRule="auto"/>
-        <w:ind w:firstLine="567"/>
-        <w:jc w:val="both"/>
-        <w:rPr>
-          <w:rFonts w:ascii="Times New Roman" w:hAnsi="Times New Roman" w:cs="Times New Roman"/>
-          <w:sz w:val="28"/>
-          <w:szCs w:val="28"/>
-        </w:rPr>
-      </w:pPr>
-      <w:r>
-        <w:rPr>
-          <w:rFonts w:ascii="Times New Roman" w:hAnsi="Times New Roman" w:cs="Times New Roman"/>
-          <w:b/>
-          <w:sz w:val="28"/>
-          <w:szCs w:val="28"/>
-        </w:rPr>
-        <w:t>5</w:t>
-      </w:r>
-      <w:r>
-        <w:rPr>
-          <w:rFonts w:ascii="Times New Roman" w:hAnsi="Times New Roman" w:cs="Times New Roman"/>
-          <w:b/>
-          <w:sz w:val="28"/>
-          <w:szCs w:val="28"/>
-        </w:rPr>
-        <w:t>.1.4.</w:t>
-      </w:r>
-      <w:r>
-        <w:rPr>
-          <w:rFonts w:ascii="Times New Roman" w:hAnsi="Times New Roman" w:cs="Times New Roman"/>
-          <w:sz w:val="28"/>
-          <w:szCs w:val="28"/>
-        </w:rPr>
-        <w:t xml:space="preserve"> Забезпечити Замовника необхідними матеріалами, передбаченими умовами </w:t>
-      </w:r>
-      <w:r>
-        <w:rPr>
-          <w:rFonts w:ascii="Times New Roman" w:hAnsi="Times New Roman" w:cs="Times New Roman"/>
-          <w:sz w:val="28"/>
-          <w:szCs w:val="28"/>
-        </w:rPr>
-        <w:t xml:space="preserve">відповідної </w:t>
-      </w:r>
-      <w:r>
-        <w:rPr>
-          <w:rFonts w:ascii="Times New Roman" w:hAnsi="Times New Roman" w:cs="Times New Roman"/>
-          <w:sz w:val="28"/>
-          <w:szCs w:val="28"/>
-        </w:rPr>
-        <w:t>послуги.</w:t>
-      </w:r>
-    </w:p>
-    <w:p>
-      <w:pPr>
-        <w:spacing w:after="0" w:line="240" w:lineRule="auto"/>
-        <w:ind w:firstLine="567"/>
-        <w:jc w:val="both"/>
-        <w:rPr>
-          <w:rFonts w:ascii="Times New Roman" w:hAnsi="Times New Roman" w:cs="Times New Roman"/>
-          <w:sz w:val="28"/>
-          <w:szCs w:val="28"/>
-        </w:rPr>
-      </w:pPr>
-      <w:r>
-        <w:rPr>
-          <w:rFonts w:ascii="Times New Roman" w:hAnsi="Times New Roman" w:cs="Times New Roman"/>
-          <w:b/>
-          <w:sz w:val="28"/>
-          <w:szCs w:val="28"/>
-        </w:rPr>
-        <w:t>5</w:t>
-      </w:r>
-      <w:r>
-        <w:rPr>
-          <w:rFonts w:ascii="Times New Roman" w:hAnsi="Times New Roman" w:cs="Times New Roman"/>
-          <w:b/>
-          <w:sz w:val="28"/>
-          <w:szCs w:val="28"/>
-        </w:rPr>
-        <w:t>.1.5.</w:t>
-      </w:r>
-      <w:r>
-        <w:rPr>
-          <w:rFonts w:ascii="Times New Roman" w:hAnsi="Times New Roman" w:cs="Times New Roman"/>
-          <w:sz w:val="28"/>
-          <w:szCs w:val="28"/>
-        </w:rPr>
-        <w:t xml:space="preserve"> Консультувати Замовника при оформленні</w:t>
-      </w:r>
-      <w:r>
-        <w:rPr>
-          <w:rFonts w:ascii="Times New Roman" w:hAnsi="Times New Roman" w:cs="Times New Roman"/>
-          <w:sz w:val="28"/>
-          <w:szCs w:val="28"/>
-        </w:rPr>
-        <w:t xml:space="preserve">, </w:t>
-      </w:r>
-      <w:r>
-        <w:rPr>
-          <w:rFonts w:ascii="Times New Roman" w:hAnsi="Times New Roman" w:cs="Times New Roman"/>
-          <w:sz w:val="28"/>
-          <w:szCs w:val="28"/>
-        </w:rPr>
-        <w:t>підтвердженн</w:t>
-      </w:r>
-      <w:r>
-        <w:rPr>
-          <w:rFonts w:ascii="Times New Roman" w:hAnsi="Times New Roman" w:cs="Times New Roman"/>
-          <w:sz w:val="28"/>
-          <w:szCs w:val="28"/>
-        </w:rPr>
-        <w:t xml:space="preserve">і та/або </w:t>
-      </w:r>
-      <w:r>
-        <w:rPr>
-          <w:rFonts w:ascii="Times New Roman" w:hAnsi="Times New Roman" w:cs="Times New Roman"/>
-          <w:sz w:val="28"/>
-          <w:szCs w:val="28"/>
-        </w:rPr>
-        <w:t xml:space="preserve">оплаті </w:t>
-      </w:r>
-      <w:r>
-        <w:rPr>
-          <w:rFonts w:ascii="Times New Roman" w:hAnsi="Times New Roman" w:cs="Times New Roman"/>
-          <w:sz w:val="28"/>
-          <w:szCs w:val="28"/>
-        </w:rPr>
-        <w:t xml:space="preserve">послуги навчання </w:t>
-      </w:r>
-      <w:r>
-        <w:rPr>
-          <w:rFonts w:ascii="Times New Roman" w:hAnsi="Times New Roman" w:cs="Times New Roman"/>
-          <w:sz w:val="28"/>
-          <w:szCs w:val="28"/>
-          <w:lang w:val="ru-RU"/>
-        </w:rPr>
-        <w:t>(репетиторства)</w:t>
-      </w:r>
-      <w:r>
-        <w:rPr>
-          <w:rFonts w:ascii="Times New Roman" w:hAnsi="Times New Roman" w:cs="Times New Roman"/>
-          <w:sz w:val="28"/>
-          <w:szCs w:val="28"/>
-        </w:rPr>
-        <w:t>.</w:t>
-      </w:r>
-      <w:r>
-        <w:rPr>
-          <w:rFonts w:ascii="Times New Roman" w:hAnsi="Times New Roman" w:cs="Times New Roman"/>
-          <w:sz w:val="28"/>
-          <w:szCs w:val="28"/>
-        </w:rPr>
-        <w:t xml:space="preserve"> </w:t>
-      </w:r>
-      <w:r>
-        <w:rPr>
-          <w:rFonts w:ascii="Times New Roman" w:hAnsi="Times New Roman" w:cs="Times New Roman"/>
-          <w:sz w:val="28"/>
-          <w:szCs w:val="28"/>
-        </w:rPr>
-        <w:t>У</w:t>
-      </w:r>
-      <w:r>
-        <w:rPr>
-          <w:rFonts w:ascii="Times New Roman" w:hAnsi="Times New Roman" w:cs="Times New Roman"/>
-          <w:sz w:val="28"/>
-          <w:szCs w:val="28"/>
-        </w:rPr>
-        <w:t xml:space="preserve"> тому числі самостійно зв'язуватись з Замовником за вказаним</w:t>
-      </w:r>
-      <w:r>
-        <w:rPr>
-          <w:rFonts w:ascii="Times New Roman" w:hAnsi="Times New Roman" w:cs="Times New Roman"/>
-          <w:sz w:val="28"/>
-          <w:szCs w:val="28"/>
-        </w:rPr>
-        <w:t>и</w:t>
-      </w:r>
-      <w:r>
-        <w:rPr>
-          <w:rFonts w:ascii="Times New Roman" w:hAnsi="Times New Roman" w:cs="Times New Roman"/>
-          <w:sz w:val="28"/>
-          <w:szCs w:val="28"/>
-        </w:rPr>
-        <w:t xml:space="preserve"> </w:t>
-      </w:r>
-      <w:r>
-        <w:rPr>
-          <w:rFonts w:ascii="Times New Roman" w:hAnsi="Times New Roman" w:cs="Times New Roman"/>
-          <w:sz w:val="28"/>
-          <w:szCs w:val="28"/>
-        </w:rPr>
-        <w:t>ним</w:t>
-      </w:r>
-      <w:r>
-        <w:rPr>
-          <w:rFonts w:ascii="Times New Roman" w:hAnsi="Times New Roman" w:cs="Times New Roman"/>
-          <w:sz w:val="28"/>
-          <w:szCs w:val="28"/>
-        </w:rPr>
-        <w:t xml:space="preserve"> </w:t>
-      </w:r>
-      <w:r>
-        <w:rPr>
-          <w:rFonts w:ascii="Times New Roman" w:hAnsi="Times New Roman" w:cs="Times New Roman"/>
-          <w:sz w:val="28"/>
-          <w:szCs w:val="28"/>
-        </w:rPr>
-        <w:t>контактними даними</w:t>
-      </w:r>
-      <w:r>
-        <w:rPr>
-          <w:rFonts w:ascii="Times New Roman" w:hAnsi="Times New Roman" w:cs="Times New Roman"/>
-          <w:sz w:val="28"/>
-          <w:szCs w:val="28"/>
-        </w:rPr>
-        <w:t>.</w:t>
-      </w:r>
-    </w:p>
-    <w:p>
-      <w:pPr>
-        <w:spacing w:after="0" w:line="240" w:lineRule="auto"/>
-        <w:ind w:firstLine="567"/>
-        <w:jc w:val="both"/>
-        <w:rPr>
-          <w:rFonts w:ascii="Times New Roman" w:hAnsi="Times New Roman" w:cs="Times New Roman"/>
-          <w:sz w:val="28"/>
-          <w:szCs w:val="28"/>
-        </w:rPr>
-      </w:pPr>
-      <w:r>
-        <w:rPr>
-          <w:rFonts w:ascii="Times New Roman" w:hAnsi="Times New Roman" w:cs="Times New Roman"/>
-          <w:b/>
-          <w:sz w:val="28"/>
-          <w:szCs w:val="28"/>
-        </w:rPr>
-        <w:t>5</w:t>
-      </w:r>
-      <w:r>
-        <w:rPr>
-          <w:rFonts w:ascii="Times New Roman" w:hAnsi="Times New Roman" w:cs="Times New Roman"/>
-          <w:b/>
-          <w:sz w:val="28"/>
-          <w:szCs w:val="28"/>
-        </w:rPr>
-        <w:t>.1.6.</w:t>
-      </w:r>
-      <w:r>
-        <w:rPr>
-          <w:rFonts w:ascii="Times New Roman" w:hAnsi="Times New Roman" w:cs="Times New Roman"/>
-          <w:sz w:val="28"/>
-          <w:szCs w:val="28"/>
-        </w:rPr>
-        <w:t xml:space="preserve"> На прохання Замовника роз’яснити йому зміст цього Договору та будь-якої з його умов.</w:t>
-      </w:r>
-    </w:p>
-    <w:p>
-      <w:pPr>
-        <w:spacing w:after="0" w:line="240" w:lineRule="auto"/>
-        <w:ind w:firstLine="567"/>
-        <w:jc w:val="center"/>
-        <w:rPr>
-          <w:rFonts w:ascii="Times New Roman" w:hAnsi="Times New Roman" w:cs="Times New Roman"/>
-          <w:sz w:val="28"/>
-          <w:szCs w:val="28"/>
-        </w:rPr>
-      </w:pPr>
-      <w:r>
-        <w:rPr>
-          <w:rFonts w:ascii="Times New Roman" w:hAnsi="Times New Roman" w:cs="Times New Roman"/>
-          <w:sz w:val="28"/>
-          <w:szCs w:val="28"/>
-        </w:rPr>
-        <w:t>Виконавець має право:</w:t>
-      </w:r>
-    </w:p>
-    <w:p>
-      <w:pPr>
-        <w:spacing w:after="0" w:line="240" w:lineRule="auto"/>
-        <w:ind w:firstLine="567"/>
-        <w:jc w:val="both"/>
-        <w:rPr>
-          <w:rFonts w:ascii="Times New Roman" w:hAnsi="Times New Roman" w:cs="Times New Roman"/>
-          <w:sz w:val="28"/>
-          <w:szCs w:val="28"/>
-        </w:rPr>
-      </w:pPr>
-      <w:r>
-        <w:rPr>
-          <w:rFonts w:ascii="Times New Roman" w:hAnsi="Times New Roman" w:cs="Times New Roman"/>
-          <w:b/>
-          <w:sz w:val="28"/>
-          <w:szCs w:val="28"/>
-        </w:rPr>
-        <w:t>5</w:t>
-      </w:r>
-      <w:r>
-        <w:rPr>
-          <w:rFonts w:ascii="Times New Roman" w:hAnsi="Times New Roman" w:cs="Times New Roman"/>
-          <w:b/>
-          <w:sz w:val="28"/>
-          <w:szCs w:val="28"/>
-        </w:rPr>
-        <w:t>.1.</w:t>
-      </w:r>
-      <w:r>
-        <w:rPr>
-          <w:rFonts w:ascii="Times New Roman" w:hAnsi="Times New Roman" w:cs="Times New Roman"/>
-          <w:b/>
-          <w:sz w:val="28"/>
-          <w:szCs w:val="28"/>
-        </w:rPr>
-        <w:t>7</w:t>
-      </w:r>
-      <w:r>
-        <w:rPr>
-          <w:rFonts w:ascii="Times New Roman" w:hAnsi="Times New Roman" w:cs="Times New Roman"/>
-          <w:b/>
-          <w:sz w:val="28"/>
-          <w:szCs w:val="28"/>
-        </w:rPr>
-        <w:t xml:space="preserve">. </w:t>
-      </w:r>
-      <w:r>
-        <w:rPr>
-          <w:rFonts w:ascii="Times New Roman" w:hAnsi="Times New Roman" w:cs="Times New Roman"/>
-          <w:sz w:val="28"/>
-          <w:szCs w:val="28"/>
-        </w:rPr>
-        <w:t xml:space="preserve">Вимагати від Замовника сплати вартості </w:t>
-      </w:r>
-      <w:r>
-        <w:rPr>
-          <w:rFonts w:ascii="Times New Roman" w:hAnsi="Times New Roman" w:cs="Times New Roman"/>
-          <w:sz w:val="28"/>
-          <w:szCs w:val="28"/>
-        </w:rPr>
-        <w:t xml:space="preserve">послуги навчання </w:t>
-      </w:r>
-      <w:r>
-        <w:rPr>
-          <w:rFonts w:ascii="Times New Roman" w:hAnsi="Times New Roman" w:cs="Times New Roman"/>
-          <w:sz w:val="28"/>
-          <w:szCs w:val="28"/>
-          <w:lang w:val="ru-RU"/>
-        </w:rPr>
-        <w:t>(репетиторства)</w:t>
-      </w:r>
-      <w:r>
-        <w:rPr>
-          <w:rFonts w:ascii="Times New Roman" w:hAnsi="Times New Roman" w:cs="Times New Roman"/>
-          <w:sz w:val="28"/>
-          <w:szCs w:val="28"/>
-        </w:rPr>
-        <w:t xml:space="preserve"> відповідно до умов </w:t>
-      </w:r>
-      <w:r>
-        <w:rPr>
-          <w:rFonts w:ascii="Times New Roman" w:hAnsi="Times New Roman" w:cs="Times New Roman"/>
-          <w:sz w:val="28"/>
-          <w:szCs w:val="28"/>
-        </w:rPr>
-        <w:t xml:space="preserve">цього </w:t>
-      </w:r>
-      <w:r>
-        <w:rPr>
-          <w:rFonts w:ascii="Times New Roman" w:hAnsi="Times New Roman" w:cs="Times New Roman"/>
-          <w:sz w:val="28"/>
-          <w:szCs w:val="28"/>
-        </w:rPr>
-        <w:t>Договору.</w:t>
-      </w:r>
-    </w:p>
-    <w:p>
-      <w:pPr>
-        <w:spacing w:after="0" w:line="240" w:lineRule="auto"/>
-        <w:ind w:firstLine="567"/>
-        <w:jc w:val="both"/>
-        <w:rPr>
-          <w:rFonts w:ascii="Times New Roman" w:hAnsi="Times New Roman" w:cs="Times New Roman"/>
-          <w:sz w:val="28"/>
-          <w:szCs w:val="28"/>
-        </w:rPr>
-      </w:pPr>
-      <w:r>
-        <w:rPr>
-          <w:rFonts w:ascii="Times New Roman" w:hAnsi="Times New Roman" w:cs="Times New Roman"/>
-          <w:b/>
-          <w:sz w:val="28"/>
-          <w:szCs w:val="28"/>
-        </w:rPr>
-        <w:t>5</w:t>
-      </w:r>
-      <w:r>
-        <w:rPr>
-          <w:rFonts w:ascii="Times New Roman" w:hAnsi="Times New Roman" w:cs="Times New Roman"/>
-          <w:b/>
-          <w:sz w:val="28"/>
-          <w:szCs w:val="28"/>
-        </w:rPr>
-        <w:t>.1.</w:t>
-      </w:r>
-      <w:r>
-        <w:rPr>
-          <w:rFonts w:ascii="Times New Roman" w:hAnsi="Times New Roman" w:cs="Times New Roman"/>
-          <w:b/>
-          <w:sz w:val="28"/>
-          <w:szCs w:val="28"/>
-        </w:rPr>
-        <w:t>8</w:t>
-      </w:r>
-      <w:r>
-        <w:rPr>
-          <w:rFonts w:ascii="Times New Roman" w:hAnsi="Times New Roman" w:cs="Times New Roman"/>
-          <w:b/>
-          <w:sz w:val="28"/>
-          <w:szCs w:val="28"/>
-        </w:rPr>
-        <w:t>.</w:t>
-      </w:r>
-      <w:r>
-        <w:rPr>
-          <w:rFonts w:ascii="Times New Roman" w:hAnsi="Times New Roman" w:cs="Times New Roman"/>
-          <w:sz w:val="28"/>
-          <w:szCs w:val="28"/>
-        </w:rPr>
-        <w:t xml:space="preserve"> Вимагати від Замовника дотримання усіх положень Договору, які </w:t>
-      </w:r>
-      <w:r>
-        <w:rPr>
-          <w:rFonts w:ascii="Times New Roman" w:hAnsi="Times New Roman" w:cs="Times New Roman"/>
-          <w:sz w:val="28"/>
-          <w:szCs w:val="28"/>
-        </w:rPr>
-        <w:t xml:space="preserve">ним </w:t>
-      </w:r>
-      <w:r>
-        <w:rPr>
-          <w:rFonts w:ascii="Times New Roman" w:hAnsi="Times New Roman" w:cs="Times New Roman"/>
-          <w:sz w:val="28"/>
-          <w:szCs w:val="28"/>
-        </w:rPr>
-        <w:t>передбачен</w:t>
-      </w:r>
-      <w:r>
-        <w:rPr>
-          <w:rFonts w:ascii="Times New Roman" w:hAnsi="Times New Roman" w:cs="Times New Roman"/>
-          <w:sz w:val="28"/>
-          <w:szCs w:val="28"/>
-        </w:rPr>
-        <w:t>і</w:t>
-      </w:r>
-      <w:r>
-        <w:rPr>
-          <w:rFonts w:ascii="Times New Roman" w:hAnsi="Times New Roman" w:cs="Times New Roman"/>
-          <w:sz w:val="28"/>
-          <w:szCs w:val="28"/>
-        </w:rPr>
-        <w:t>.</w:t>
-      </w:r>
-    </w:p>
-    <w:p>
-      <w:pPr>
-        <w:spacing w:after="0" w:line="240" w:lineRule="auto"/>
-        <w:ind w:firstLine="567"/>
-        <w:jc w:val="both"/>
-        <w:rPr>
-          <w:rFonts w:ascii="Times New Roman" w:hAnsi="Times New Roman" w:cs="Times New Roman"/>
-          <w:sz w:val="28"/>
-          <w:szCs w:val="28"/>
-        </w:rPr>
-      </w:pPr>
-      <w:r>
-        <w:rPr>
-          <w:rFonts w:ascii="Times New Roman" w:hAnsi="Times New Roman" w:cs="Times New Roman"/>
-          <w:b/>
-          <w:sz w:val="28"/>
-          <w:szCs w:val="28"/>
-        </w:rPr>
-        <w:t>5</w:t>
-      </w:r>
-      <w:r>
-        <w:rPr>
-          <w:rFonts w:ascii="Times New Roman" w:hAnsi="Times New Roman" w:cs="Times New Roman"/>
-          <w:b/>
-          <w:sz w:val="28"/>
-          <w:szCs w:val="28"/>
-        </w:rPr>
-        <w:t>.1.</w:t>
-      </w:r>
-      <w:r>
-        <w:rPr>
-          <w:rFonts w:ascii="Times New Roman" w:hAnsi="Times New Roman" w:cs="Times New Roman"/>
-          <w:b/>
-          <w:sz w:val="28"/>
-          <w:szCs w:val="28"/>
-        </w:rPr>
-        <w:t>9</w:t>
-      </w:r>
-      <w:r>
-        <w:rPr>
-          <w:rFonts w:ascii="Times New Roman" w:hAnsi="Times New Roman" w:cs="Times New Roman"/>
-          <w:b/>
-          <w:sz w:val="28"/>
-          <w:szCs w:val="28"/>
-        </w:rPr>
-        <w:t>.</w:t>
-      </w:r>
-      <w:r>
-        <w:rPr>
-          <w:rFonts w:ascii="Times New Roman" w:hAnsi="Times New Roman" w:cs="Times New Roman"/>
-          <w:sz w:val="28"/>
-          <w:szCs w:val="28"/>
-        </w:rPr>
-        <w:t xml:space="preserve"> Відмовити в обслуговуванні Замовника в разі повернення Попередньої оплати</w:t>
-      </w:r>
-      <w:r>
-        <w:rPr>
-          <w:rFonts w:ascii="Times New Roman" w:hAnsi="Times New Roman" w:cs="Times New Roman"/>
-          <w:sz w:val="28"/>
-          <w:szCs w:val="28"/>
-        </w:rPr>
-        <w:t xml:space="preserve"> за послугу навчання </w:t>
-      </w:r>
-      <w:r>
-        <w:rPr>
-          <w:rFonts w:ascii="Times New Roman" w:hAnsi="Times New Roman" w:cs="Times New Roman"/>
-          <w:sz w:val="28"/>
-          <w:szCs w:val="28"/>
-          <w:lang w:val="ru-RU"/>
-        </w:rPr>
-        <w:t>(репетиторства)</w:t>
-      </w:r>
-      <w:r>
-        <w:rPr>
-          <w:rFonts w:ascii="Times New Roman" w:hAnsi="Times New Roman" w:cs="Times New Roman"/>
-          <w:sz w:val="28"/>
-          <w:szCs w:val="28"/>
-        </w:rPr>
-        <w:t xml:space="preserve"> в порядку і на умовах, передбачених Договором.</w:t>
-      </w:r>
-    </w:p>
-    <w:p>
-      <w:pPr>
-        <w:spacing w:after="0" w:line="240" w:lineRule="auto"/>
-        <w:ind w:firstLine="567"/>
-        <w:jc w:val="both"/>
-        <w:rPr>
-          <w:rFonts w:ascii="Times New Roman" w:hAnsi="Times New Roman" w:cs="Times New Roman"/>
-          <w:sz w:val="28"/>
-          <w:szCs w:val="28"/>
-        </w:rPr>
-      </w:pPr>
-      <w:r>
-        <w:rPr>
-          <w:rFonts w:ascii="Times New Roman" w:hAnsi="Times New Roman" w:cs="Times New Roman"/>
-          <w:b/>
-          <w:sz w:val="28"/>
-          <w:szCs w:val="28"/>
-        </w:rPr>
-        <w:t>5</w:t>
-      </w:r>
-      <w:r>
-        <w:rPr>
-          <w:rFonts w:ascii="Times New Roman" w:hAnsi="Times New Roman" w:cs="Times New Roman"/>
-          <w:b/>
-          <w:sz w:val="28"/>
-          <w:szCs w:val="28"/>
-        </w:rPr>
-        <w:t>.1.1</w:t>
-      </w:r>
-      <w:r>
-        <w:rPr>
-          <w:rFonts w:ascii="Times New Roman" w:hAnsi="Times New Roman" w:cs="Times New Roman"/>
-          <w:b/>
-          <w:sz w:val="28"/>
-          <w:szCs w:val="28"/>
-        </w:rPr>
-        <w:t>0</w:t>
-      </w:r>
-      <w:r>
-        <w:rPr>
-          <w:rFonts w:ascii="Times New Roman" w:hAnsi="Times New Roman" w:cs="Times New Roman"/>
-          <w:b/>
-          <w:sz w:val="28"/>
-          <w:szCs w:val="28"/>
-        </w:rPr>
-        <w:t>.</w:t>
-      </w:r>
-      <w:r>
-        <w:rPr>
-          <w:rFonts w:ascii="Times New Roman" w:hAnsi="Times New Roman" w:cs="Times New Roman"/>
-          <w:sz w:val="28"/>
-          <w:szCs w:val="28"/>
-        </w:rPr>
-        <w:t xml:space="preserve"> Залучати третіх осіб до надання </w:t>
-      </w:r>
-      <w:r>
-        <w:rPr>
-          <w:rFonts w:ascii="Times New Roman" w:hAnsi="Times New Roman" w:cs="Times New Roman"/>
-          <w:sz w:val="28"/>
-          <w:szCs w:val="28"/>
-        </w:rPr>
-        <w:t xml:space="preserve">послуг </w:t>
-      </w:r>
-      <w:r>
-        <w:rPr>
-          <w:rFonts w:ascii="Times New Roman" w:hAnsi="Times New Roman" w:cs="Times New Roman"/>
-          <w:sz w:val="28"/>
-          <w:szCs w:val="28"/>
-        </w:rPr>
-        <w:t>Замовнику, без узгодження таких дій з Замовником.</w:t>
-      </w:r>
-    </w:p>
-    <w:p>
-      <w:pPr>
-        <w:spacing w:after="0" w:line="240" w:lineRule="auto"/>
-        <w:ind w:firstLine="567"/>
-        <w:jc w:val="both"/>
-        <w:rPr>
-          <w:rFonts w:ascii="Times New Roman" w:hAnsi="Times New Roman" w:cs="Times New Roman"/>
-          <w:spacing w:val="2"/>
-          <w:sz w:val="28"/>
-          <w:szCs w:val="28"/>
-        </w:rPr>
-      </w:pPr>
-      <w:r>
-        <w:rPr>
-          <w:rFonts w:ascii="Times New Roman" w:hAnsi="Times New Roman" w:cs="Times New Roman"/>
-          <w:b/>
-          <w:spacing w:val="2"/>
-          <w:sz w:val="28"/>
-          <w:szCs w:val="28"/>
-        </w:rPr>
-        <w:t>5</w:t>
-      </w:r>
-      <w:r>
-        <w:rPr>
-          <w:rFonts w:ascii="Times New Roman" w:hAnsi="Times New Roman" w:cs="Times New Roman"/>
-          <w:b/>
-          <w:spacing w:val="2"/>
-          <w:sz w:val="28"/>
-          <w:szCs w:val="28"/>
-        </w:rPr>
-        <w:t>.1.1</w:t>
-      </w:r>
-      <w:r>
-        <w:rPr>
-          <w:rFonts w:ascii="Times New Roman" w:hAnsi="Times New Roman" w:cs="Times New Roman"/>
-          <w:b/>
-          <w:spacing w:val="2"/>
-          <w:sz w:val="28"/>
-          <w:szCs w:val="28"/>
-        </w:rPr>
-        <w:t>1</w:t>
-      </w:r>
-      <w:r>
-        <w:rPr>
-          <w:rFonts w:ascii="Times New Roman" w:hAnsi="Times New Roman" w:cs="Times New Roman"/>
-          <w:b/>
-          <w:spacing w:val="2"/>
-          <w:sz w:val="28"/>
-          <w:szCs w:val="28"/>
-        </w:rPr>
-        <w:t>.</w:t>
-      </w:r>
-      <w:r>
-        <w:rPr>
-          <w:rFonts w:ascii="Times New Roman" w:hAnsi="Times New Roman" w:cs="Times New Roman"/>
-          <w:spacing w:val="2"/>
-          <w:sz w:val="28"/>
-          <w:szCs w:val="28"/>
-        </w:rPr>
-        <w:t xml:space="preserve"> Виконавець залишає за собою право в будь-який момент змінювати умови ц</w:t>
-      </w:r>
-      <w:r>
-        <w:rPr>
-          <w:rFonts w:ascii="Times New Roman" w:hAnsi="Times New Roman" w:cs="Times New Roman"/>
-          <w:spacing w:val="2"/>
-          <w:sz w:val="28"/>
-          <w:szCs w:val="28"/>
-        </w:rPr>
-        <w:t>ього</w:t>
-      </w:r>
-      <w:r>
-        <w:rPr>
-          <w:rFonts w:ascii="Times New Roman" w:hAnsi="Times New Roman" w:cs="Times New Roman"/>
-          <w:spacing w:val="2"/>
-          <w:sz w:val="28"/>
-          <w:szCs w:val="28"/>
-        </w:rPr>
-        <w:t xml:space="preserve"> </w:t>
-      </w:r>
-      <w:r>
-        <w:rPr>
-          <w:rFonts w:ascii="Times New Roman" w:hAnsi="Times New Roman" w:cs="Times New Roman"/>
-          <w:spacing w:val="2"/>
-          <w:sz w:val="28"/>
-          <w:szCs w:val="28"/>
-        </w:rPr>
-        <w:t>Договору</w:t>
-      </w:r>
-      <w:r>
-        <w:rPr>
-          <w:rFonts w:ascii="Times New Roman" w:hAnsi="Times New Roman" w:cs="Times New Roman"/>
-          <w:spacing w:val="2"/>
-          <w:sz w:val="28"/>
-          <w:szCs w:val="28"/>
-        </w:rPr>
-        <w:t xml:space="preserve">, тарифи на </w:t>
-      </w:r>
-      <w:r>
-        <w:rPr>
-          <w:rFonts w:ascii="Times New Roman" w:hAnsi="Times New Roman" w:cs="Times New Roman"/>
-          <w:spacing w:val="2"/>
-          <w:sz w:val="28"/>
-          <w:szCs w:val="28"/>
-        </w:rPr>
-        <w:t xml:space="preserve">послуги </w:t>
-      </w:r>
-      <w:r>
-        <w:rPr>
-          <w:rFonts w:ascii="Times New Roman" w:hAnsi="Times New Roman" w:cs="Times New Roman"/>
-          <w:spacing w:val="2"/>
-          <w:sz w:val="28"/>
-          <w:szCs w:val="28"/>
-        </w:rPr>
-        <w:t xml:space="preserve">в односторонньому порядку без попереднього повідомлення Замовника, публікуючи зазначені </w:t>
-      </w:r>
-      <w:r>
-        <w:rPr>
-          <w:rFonts w:ascii="Times New Roman" w:hAnsi="Times New Roman" w:cs="Times New Roman"/>
-          <w:spacing w:val="2"/>
-          <w:sz w:val="28"/>
-          <w:szCs w:val="28"/>
-        </w:rPr>
-        <w:lastRenderedPageBreak/>
-        <w:t xml:space="preserve">зміни на </w:t>
-      </w:r>
-      <w:r>
-        <w:rPr>
-          <w:rFonts w:ascii="Times New Roman" w:hAnsi="Times New Roman" w:cs="Times New Roman"/>
-          <w:spacing w:val="2"/>
-          <w:sz w:val="28"/>
-          <w:szCs w:val="28"/>
-        </w:rPr>
-        <w:t>сво</w:t>
-      </w:r>
-      <w:r>
-        <w:rPr>
-          <w:rFonts w:ascii="Times New Roman" w:hAnsi="Times New Roman" w:cs="Times New Roman"/>
-          <w:spacing w:val="2"/>
-          <w:sz w:val="28"/>
-          <w:szCs w:val="28"/>
-        </w:rPr>
-        <w:t>їх</w:t>
-      </w:r>
-      <w:r>
-        <w:rPr>
-          <w:rFonts w:ascii="Times New Roman" w:hAnsi="Times New Roman" w:cs="Times New Roman"/>
-          <w:spacing w:val="2"/>
-          <w:sz w:val="28"/>
-          <w:szCs w:val="28"/>
-        </w:rPr>
-        <w:t xml:space="preserve"> </w:t>
-      </w:r>
-      <w:r>
-        <w:rPr>
-          <w:rFonts w:ascii="Times New Roman" w:hAnsi="Times New Roman" w:cs="Times New Roman"/>
-          <w:spacing w:val="2"/>
-          <w:sz w:val="28"/>
-          <w:szCs w:val="28"/>
-        </w:rPr>
-        <w:t>Веб</w:t>
-      </w:r>
-      <w:r>
-        <w:rPr>
-          <w:rFonts w:ascii="Times New Roman" w:hAnsi="Times New Roman" w:cs="Times New Roman"/>
-          <w:spacing w:val="2"/>
-          <w:sz w:val="28"/>
-          <w:szCs w:val="28"/>
-        </w:rPr>
-        <w:t>-ресурс</w:t>
-      </w:r>
-      <w:r>
-        <w:rPr>
-          <w:rFonts w:ascii="Times New Roman" w:hAnsi="Times New Roman" w:cs="Times New Roman"/>
-          <w:spacing w:val="2"/>
-          <w:sz w:val="28"/>
-          <w:szCs w:val="28"/>
-        </w:rPr>
-        <w:t>ах</w:t>
-      </w:r>
-      <w:r>
-        <w:rPr>
-          <w:rFonts w:ascii="Times New Roman" w:hAnsi="Times New Roman" w:cs="Times New Roman"/>
-          <w:spacing w:val="2"/>
-          <w:sz w:val="28"/>
-          <w:szCs w:val="28"/>
-        </w:rPr>
-        <w:t xml:space="preserve">. Зміни вступають в силу з моменту опублікування нового тексту на </w:t>
-      </w:r>
-      <w:r>
-        <w:rPr>
-          <w:rFonts w:ascii="Times New Roman" w:hAnsi="Times New Roman" w:cs="Times New Roman"/>
-          <w:spacing w:val="2"/>
-          <w:sz w:val="28"/>
-          <w:szCs w:val="28"/>
-        </w:rPr>
-        <w:t>Веб-ресурс</w:t>
-      </w:r>
-      <w:r>
-        <w:rPr>
-          <w:rFonts w:ascii="Times New Roman" w:hAnsi="Times New Roman" w:cs="Times New Roman"/>
-          <w:spacing w:val="2"/>
-          <w:sz w:val="28"/>
-          <w:szCs w:val="28"/>
-        </w:rPr>
-        <w:t>ах</w:t>
-      </w:r>
-      <w:r>
-        <w:rPr>
-          <w:rFonts w:ascii="Times New Roman" w:hAnsi="Times New Roman" w:cs="Times New Roman"/>
-          <w:spacing w:val="2"/>
-          <w:sz w:val="28"/>
-          <w:szCs w:val="28"/>
-        </w:rPr>
-        <w:t xml:space="preserve">, якщо інша (пізніша) дата вступу в силу змін, не зазначена Виконавцем при </w:t>
-      </w:r>
-      <w:r>
-        <w:rPr>
-          <w:rFonts w:ascii="Times New Roman" w:hAnsi="Times New Roman" w:cs="Times New Roman"/>
-          <w:spacing w:val="2"/>
-          <w:sz w:val="28"/>
-          <w:szCs w:val="28"/>
-        </w:rPr>
-        <w:t>опублікуванні</w:t>
-      </w:r>
-      <w:r>
-        <w:rPr>
-          <w:rFonts w:ascii="Times New Roman" w:hAnsi="Times New Roman" w:cs="Times New Roman"/>
-          <w:spacing w:val="2"/>
-          <w:sz w:val="28"/>
-          <w:szCs w:val="28"/>
-        </w:rPr>
-        <w:t xml:space="preserve"> інформації про зміни. Виконавець рекомендує Замовникові регулярно перевіряти умови ц</w:t>
-      </w:r>
-      <w:r>
-        <w:rPr>
-          <w:rFonts w:ascii="Times New Roman" w:hAnsi="Times New Roman" w:cs="Times New Roman"/>
-          <w:spacing w:val="2"/>
-          <w:sz w:val="28"/>
-          <w:szCs w:val="28"/>
-        </w:rPr>
-        <w:t>ього</w:t>
-      </w:r>
-      <w:r>
-        <w:rPr>
-          <w:rFonts w:ascii="Times New Roman" w:hAnsi="Times New Roman" w:cs="Times New Roman"/>
-          <w:spacing w:val="2"/>
-          <w:sz w:val="28"/>
-          <w:szCs w:val="28"/>
-        </w:rPr>
-        <w:t xml:space="preserve"> </w:t>
-      </w:r>
-      <w:r>
-        <w:rPr>
-          <w:rFonts w:ascii="Times New Roman" w:hAnsi="Times New Roman" w:cs="Times New Roman"/>
-          <w:spacing w:val="2"/>
-          <w:sz w:val="28"/>
-          <w:szCs w:val="28"/>
-        </w:rPr>
-        <w:t>Договору</w:t>
-      </w:r>
-      <w:r>
-        <w:rPr>
-          <w:rFonts w:ascii="Times New Roman" w:hAnsi="Times New Roman" w:cs="Times New Roman"/>
-          <w:spacing w:val="2"/>
-          <w:sz w:val="28"/>
-          <w:szCs w:val="28"/>
-        </w:rPr>
-        <w:t xml:space="preserve"> на предмет їх змін т</w:t>
-      </w:r>
-      <w:r>
-        <w:rPr>
-          <w:rFonts w:ascii="Times New Roman" w:hAnsi="Times New Roman" w:cs="Times New Roman"/>
-          <w:spacing w:val="2"/>
-          <w:sz w:val="28"/>
-          <w:szCs w:val="28"/>
-        </w:rPr>
-        <w:t>а/</w:t>
-      </w:r>
-      <w:r>
-        <w:rPr>
-          <w:rFonts w:ascii="Times New Roman" w:hAnsi="Times New Roman" w:cs="Times New Roman"/>
-          <w:spacing w:val="2"/>
-          <w:sz w:val="28"/>
-          <w:szCs w:val="28"/>
-        </w:rPr>
-        <w:t xml:space="preserve">або доповнень. Продовження використання </w:t>
-      </w:r>
-      <w:r>
-        <w:rPr>
-          <w:rFonts w:ascii="Times New Roman" w:hAnsi="Times New Roman" w:cs="Times New Roman"/>
-          <w:spacing w:val="2"/>
-          <w:sz w:val="28"/>
-          <w:szCs w:val="28"/>
-        </w:rPr>
-        <w:t>Веб-ресурсу</w:t>
-      </w:r>
-      <w:r>
-        <w:rPr>
-          <w:rFonts w:ascii="Times New Roman" w:hAnsi="Times New Roman" w:cs="Times New Roman"/>
-          <w:spacing w:val="2"/>
-          <w:sz w:val="28"/>
-          <w:szCs w:val="28"/>
-        </w:rPr>
-        <w:t xml:space="preserve"> Замовником після внесення Виконавцем змін та/або доповнень до </w:t>
-      </w:r>
-      <w:r>
-        <w:rPr>
-          <w:rFonts w:ascii="Times New Roman" w:hAnsi="Times New Roman" w:cs="Times New Roman"/>
-          <w:spacing w:val="2"/>
-          <w:sz w:val="28"/>
-          <w:szCs w:val="28"/>
-        </w:rPr>
-        <w:t>Договору</w:t>
-      </w:r>
-      <w:r>
-        <w:rPr>
-          <w:rFonts w:ascii="Times New Roman" w:hAnsi="Times New Roman" w:cs="Times New Roman"/>
-          <w:spacing w:val="2"/>
-          <w:sz w:val="28"/>
-          <w:szCs w:val="28"/>
-        </w:rPr>
-        <w:t xml:space="preserve"> означає безумовне і повне прийняття </w:t>
-      </w:r>
-      <w:r>
-        <w:rPr>
-          <w:rFonts w:ascii="Times New Roman" w:hAnsi="Times New Roman" w:cs="Times New Roman"/>
-          <w:spacing w:val="2"/>
-          <w:sz w:val="28"/>
-          <w:szCs w:val="28"/>
-        </w:rPr>
-        <w:t>та</w:t>
-      </w:r>
-      <w:r>
-        <w:rPr>
-          <w:rFonts w:ascii="Times New Roman" w:hAnsi="Times New Roman" w:cs="Times New Roman"/>
-          <w:spacing w:val="2"/>
-          <w:sz w:val="28"/>
-          <w:szCs w:val="28"/>
-        </w:rPr>
-        <w:t xml:space="preserve"> згоду Замовника з такими змінами і доповненнями.</w:t>
-      </w:r>
-    </w:p>
-    <w:p>
-      <w:pPr>
-        <w:spacing w:after="0" w:line="240" w:lineRule="auto"/>
-        <w:ind w:firstLine="567"/>
-        <w:jc w:val="both"/>
-        <w:rPr>
-          <w:rFonts w:ascii="Times New Roman" w:hAnsi="Times New Roman" w:cs="Times New Roman"/>
-          <w:sz w:val="28"/>
-          <w:szCs w:val="28"/>
-        </w:rPr>
-      </w:pPr>
-      <w:r>
-        <w:rPr>
-          <w:rFonts w:ascii="Times New Roman" w:hAnsi="Times New Roman" w:cs="Times New Roman"/>
-          <w:b/>
-          <w:sz w:val="28"/>
-          <w:szCs w:val="28"/>
-        </w:rPr>
-        <w:t>5</w:t>
-      </w:r>
-      <w:r>
-        <w:rPr>
-          <w:rFonts w:ascii="Times New Roman" w:hAnsi="Times New Roman" w:cs="Times New Roman"/>
-          <w:b/>
-          <w:sz w:val="28"/>
-          <w:szCs w:val="28"/>
-        </w:rPr>
-        <w:t>.1.1</w:t>
-      </w:r>
-      <w:r>
-        <w:rPr>
-          <w:rFonts w:ascii="Times New Roman" w:hAnsi="Times New Roman" w:cs="Times New Roman"/>
-          <w:b/>
-          <w:sz w:val="28"/>
-          <w:szCs w:val="28"/>
-        </w:rPr>
-        <w:t>2</w:t>
-      </w:r>
-      <w:r>
-        <w:rPr>
-          <w:rFonts w:ascii="Times New Roman" w:hAnsi="Times New Roman" w:cs="Times New Roman"/>
-          <w:b/>
-          <w:sz w:val="28"/>
-          <w:szCs w:val="28"/>
-        </w:rPr>
-        <w:t>.</w:t>
-      </w:r>
-      <w:r>
-        <w:rPr>
-          <w:rFonts w:ascii="Times New Roman" w:hAnsi="Times New Roman" w:cs="Times New Roman"/>
-          <w:sz w:val="28"/>
-          <w:szCs w:val="28"/>
-        </w:rPr>
-        <w:t xml:space="preserve"> В односторонньому порядку вносити зміни до контенту </w:t>
-      </w:r>
-      <w:r>
-        <w:rPr>
-          <w:rFonts w:ascii="Times New Roman" w:hAnsi="Times New Roman" w:cs="Times New Roman"/>
-          <w:sz w:val="28"/>
-          <w:szCs w:val="28"/>
-        </w:rPr>
-        <w:t>Веб</w:t>
-      </w:r>
-      <w:r>
-        <w:rPr>
-          <w:rFonts w:ascii="Times New Roman" w:hAnsi="Times New Roman" w:cs="Times New Roman"/>
-          <w:sz w:val="28"/>
-          <w:szCs w:val="28"/>
-        </w:rPr>
-        <w:t>-ресурсу</w:t>
-      </w:r>
-      <w:r>
-        <w:rPr>
-          <w:rFonts w:ascii="Times New Roman" w:hAnsi="Times New Roman" w:cs="Times New Roman"/>
-          <w:sz w:val="28"/>
-          <w:szCs w:val="28"/>
-        </w:rPr>
-        <w:t>, тарифів та послуг з подальшим розміщенням відповідної інформації.</w:t>
-      </w:r>
-    </w:p>
-    <w:p>
-      <w:pPr>
-        <w:spacing w:after="0" w:line="240" w:lineRule="auto"/>
-        <w:ind w:firstLine="567"/>
-        <w:jc w:val="both"/>
-        <w:rPr>
-          <w:rFonts w:ascii="Times New Roman" w:hAnsi="Times New Roman" w:cs="Times New Roman"/>
-          <w:sz w:val="28"/>
-          <w:szCs w:val="28"/>
-        </w:rPr>
-      </w:pPr>
-      <w:r>
-        <w:rPr>
-          <w:rFonts w:ascii="Times New Roman" w:hAnsi="Times New Roman" w:cs="Times New Roman"/>
-          <w:b/>
-          <w:sz w:val="28"/>
-          <w:szCs w:val="28"/>
-        </w:rPr>
-        <w:t>5</w:t>
-      </w:r>
-      <w:r>
-        <w:rPr>
-          <w:rFonts w:ascii="Times New Roman" w:hAnsi="Times New Roman" w:cs="Times New Roman"/>
-          <w:b/>
-          <w:sz w:val="28"/>
-          <w:szCs w:val="28"/>
-        </w:rPr>
-        <w:t>.1.1</w:t>
-      </w:r>
-      <w:r>
-        <w:rPr>
-          <w:rFonts w:ascii="Times New Roman" w:hAnsi="Times New Roman" w:cs="Times New Roman"/>
-          <w:b/>
-          <w:sz w:val="28"/>
-          <w:szCs w:val="28"/>
-        </w:rPr>
-        <w:t>3</w:t>
-      </w:r>
-      <w:r>
-        <w:rPr>
-          <w:rFonts w:ascii="Times New Roman" w:hAnsi="Times New Roman" w:cs="Times New Roman"/>
-          <w:b/>
-          <w:sz w:val="28"/>
-          <w:szCs w:val="28"/>
-        </w:rPr>
-        <w:t xml:space="preserve">. </w:t>
-      </w:r>
-      <w:r>
-        <w:rPr>
-          <w:rFonts w:ascii="Times New Roman" w:hAnsi="Times New Roman" w:cs="Times New Roman"/>
-          <w:sz w:val="28"/>
-          <w:szCs w:val="28"/>
-        </w:rPr>
-        <w:t>Скасовувати, переривати або переносити будь-які тести, екзамени, змінювати їх матеріали.</w:t>
-      </w:r>
-    </w:p>
-    <w:p>
-      <w:pPr>
-        <w:spacing w:after="0" w:line="240" w:lineRule="auto"/>
-        <w:ind w:firstLine="567"/>
-        <w:jc w:val="both"/>
-        <w:rPr>
-          <w:rFonts w:ascii="Times New Roman" w:hAnsi="Times New Roman" w:cs="Times New Roman"/>
-          <w:sz w:val="28"/>
-          <w:szCs w:val="28"/>
-        </w:rPr>
-      </w:pPr>
-      <w:r>
-        <w:rPr>
-          <w:rFonts w:ascii="Times New Roman" w:hAnsi="Times New Roman" w:cs="Times New Roman"/>
-          <w:b/>
-          <w:sz w:val="28"/>
-          <w:szCs w:val="28"/>
-        </w:rPr>
-        <w:t>5</w:t>
-      </w:r>
-      <w:r>
-        <w:rPr>
-          <w:rFonts w:ascii="Times New Roman" w:hAnsi="Times New Roman" w:cs="Times New Roman"/>
-          <w:b/>
-          <w:sz w:val="28"/>
-          <w:szCs w:val="28"/>
-        </w:rPr>
-        <w:t>.1.1</w:t>
-      </w:r>
-      <w:r>
-        <w:rPr>
-          <w:rFonts w:ascii="Times New Roman" w:hAnsi="Times New Roman" w:cs="Times New Roman"/>
-          <w:b/>
-          <w:sz w:val="28"/>
-          <w:szCs w:val="28"/>
-        </w:rPr>
-        <w:t>4</w:t>
-      </w:r>
-      <w:r>
-        <w:rPr>
-          <w:rFonts w:ascii="Times New Roman" w:hAnsi="Times New Roman" w:cs="Times New Roman"/>
-          <w:b/>
-          <w:sz w:val="28"/>
-          <w:szCs w:val="28"/>
-        </w:rPr>
-        <w:t>.</w:t>
-      </w:r>
-      <w:r>
-        <w:rPr>
-          <w:rFonts w:ascii="Times New Roman" w:hAnsi="Times New Roman" w:cs="Times New Roman"/>
-          <w:sz w:val="28"/>
-          <w:szCs w:val="28"/>
-        </w:rPr>
-        <w:t xml:space="preserve"> Публікувати будь-які матеріали та відгуки, створені Замовниками в процесі проходження Заходів, без жодних обмежень або компенсацій Замовнику.</w:t>
-      </w:r>
-    </w:p>
-    <w:p>
-      <w:pPr>
-        <w:spacing w:after="0" w:line="240" w:lineRule="auto"/>
-        <w:ind w:firstLine="567"/>
-        <w:jc w:val="both"/>
-        <w:rPr>
-          <w:rFonts w:ascii="Times New Roman" w:hAnsi="Times New Roman" w:cs="Times New Roman"/>
-          <w:sz w:val="28"/>
-          <w:szCs w:val="28"/>
-        </w:rPr>
-      </w:pPr>
-      <w:r>
-        <w:rPr>
-          <w:rFonts w:ascii="Times New Roman" w:hAnsi="Times New Roman" w:cs="Times New Roman"/>
-          <w:b/>
-          <w:sz w:val="28"/>
-          <w:szCs w:val="28"/>
-        </w:rPr>
-        <w:t>5</w:t>
-      </w:r>
-      <w:r>
-        <w:rPr>
-          <w:rFonts w:ascii="Times New Roman" w:hAnsi="Times New Roman" w:cs="Times New Roman"/>
-          <w:b/>
-          <w:sz w:val="28"/>
-          <w:szCs w:val="28"/>
-        </w:rPr>
-        <w:t>.2</w:t>
-      </w:r>
-      <w:r>
-        <w:rPr>
-          <w:rFonts w:ascii="Times New Roman" w:hAnsi="Times New Roman" w:cs="Times New Roman"/>
-          <w:sz w:val="28"/>
-          <w:szCs w:val="28"/>
-        </w:rPr>
-        <w:t xml:space="preserve"> Права і обов’язки Замовника</w:t>
-      </w:r>
-    </w:p>
-    <w:p>
-      <w:pPr>
-        <w:spacing w:after="0" w:line="240" w:lineRule="auto"/>
-        <w:ind w:firstLine="567"/>
-        <w:jc w:val="center"/>
-        <w:rPr>
-          <w:rFonts w:ascii="Times New Roman" w:hAnsi="Times New Roman" w:cs="Times New Roman"/>
-          <w:sz w:val="28"/>
-          <w:szCs w:val="28"/>
-        </w:rPr>
-      </w:pPr>
-      <w:r>
-        <w:rPr>
-          <w:rFonts w:ascii="Times New Roman" w:hAnsi="Times New Roman" w:cs="Times New Roman"/>
-          <w:sz w:val="28"/>
-          <w:szCs w:val="28"/>
-        </w:rPr>
-        <w:t>Замовник має право</w:t>
-      </w:r>
-      <w:r>
-        <w:rPr>
-          <w:rFonts w:ascii="Times New Roman" w:hAnsi="Times New Roman" w:cs="Times New Roman"/>
-          <w:sz w:val="28"/>
-          <w:szCs w:val="28"/>
-        </w:rPr>
-        <w:t>:</w:t>
-      </w:r>
-    </w:p>
-    <w:p>
-      <w:pPr>
-        <w:spacing w:after="0" w:line="240" w:lineRule="auto"/>
-        <w:ind w:firstLine="567"/>
-        <w:jc w:val="both"/>
-        <w:rPr>
-          <w:rFonts w:ascii="Times New Roman" w:hAnsi="Times New Roman" w:cs="Times New Roman"/>
-          <w:sz w:val="28"/>
-          <w:szCs w:val="28"/>
-        </w:rPr>
-      </w:pPr>
-      <w:r>
-        <w:rPr>
-          <w:rFonts w:ascii="Times New Roman" w:hAnsi="Times New Roman" w:cs="Times New Roman"/>
-          <w:b/>
-          <w:sz w:val="28"/>
-          <w:szCs w:val="28"/>
-        </w:rPr>
-        <w:t>5</w:t>
-      </w:r>
-      <w:r>
-        <w:rPr>
-          <w:rFonts w:ascii="Times New Roman" w:hAnsi="Times New Roman" w:cs="Times New Roman"/>
-          <w:b/>
-          <w:sz w:val="28"/>
-          <w:szCs w:val="28"/>
-        </w:rPr>
-        <w:t>.2.1.</w:t>
-      </w:r>
-      <w:r>
-        <w:rPr>
-          <w:rFonts w:ascii="Times New Roman" w:hAnsi="Times New Roman" w:cs="Times New Roman"/>
-          <w:sz w:val="28"/>
-          <w:szCs w:val="28"/>
-        </w:rPr>
-        <w:t xml:space="preserve"> Користуватися послугами консультацій</w:t>
-      </w:r>
-      <w:r>
-        <w:rPr>
-          <w:rFonts w:ascii="Times New Roman" w:hAnsi="Times New Roman" w:cs="Times New Roman"/>
-          <w:sz w:val="28"/>
-          <w:szCs w:val="28"/>
-        </w:rPr>
-        <w:t xml:space="preserve"> під час навчання </w:t>
-      </w:r>
-      <w:r>
-        <w:rPr>
-          <w:rFonts w:ascii="Times New Roman" w:hAnsi="Times New Roman" w:cs="Times New Roman"/>
-          <w:sz w:val="28"/>
-          <w:szCs w:val="28"/>
-          <w:lang w:val="ru-RU"/>
-        </w:rPr>
-        <w:t>(репетиторства)</w:t>
-      </w:r>
-      <w:r>
-        <w:rPr>
-          <w:rFonts w:ascii="Times New Roman" w:hAnsi="Times New Roman" w:cs="Times New Roman"/>
-          <w:sz w:val="28"/>
-          <w:szCs w:val="28"/>
-        </w:rPr>
-        <w:t xml:space="preserve">, що надаються Виконавцем в порядку, визначеному </w:t>
-      </w:r>
-      <w:r>
-        <w:rPr>
-          <w:rFonts w:ascii="Times New Roman" w:hAnsi="Times New Roman" w:cs="Times New Roman"/>
-          <w:sz w:val="28"/>
-          <w:szCs w:val="28"/>
-        </w:rPr>
-        <w:t>Договором</w:t>
-      </w:r>
-      <w:r>
-        <w:rPr>
-          <w:rFonts w:ascii="Times New Roman" w:hAnsi="Times New Roman" w:cs="Times New Roman"/>
-          <w:sz w:val="28"/>
-          <w:szCs w:val="28"/>
-        </w:rPr>
-        <w:t>;</w:t>
-      </w:r>
-    </w:p>
-    <w:p>
-      <w:pPr>
-        <w:spacing w:after="0" w:line="240" w:lineRule="auto"/>
-        <w:ind w:firstLine="567"/>
-        <w:jc w:val="both"/>
-        <w:rPr>
-          <w:rFonts w:ascii="Times New Roman" w:hAnsi="Times New Roman" w:cs="Times New Roman"/>
-          <w:sz w:val="28"/>
-          <w:szCs w:val="28"/>
-        </w:rPr>
-      </w:pPr>
-      <w:r>
-        <w:rPr>
-          <w:rFonts w:ascii="Times New Roman" w:hAnsi="Times New Roman" w:cs="Times New Roman"/>
-          <w:b/>
-          <w:sz w:val="28"/>
-          <w:szCs w:val="28"/>
-        </w:rPr>
-        <w:t>5</w:t>
-      </w:r>
-      <w:r>
-        <w:rPr>
-          <w:rFonts w:ascii="Times New Roman" w:hAnsi="Times New Roman" w:cs="Times New Roman"/>
-          <w:b/>
-          <w:sz w:val="28"/>
-          <w:szCs w:val="28"/>
-        </w:rPr>
-        <w:t>.2.2.</w:t>
-      </w:r>
-      <w:r>
-        <w:rPr>
-          <w:rFonts w:ascii="Times New Roman" w:hAnsi="Times New Roman" w:cs="Times New Roman"/>
-          <w:sz w:val="28"/>
-          <w:szCs w:val="28"/>
-        </w:rPr>
-        <w:t xml:space="preserve"> </w:t>
-      </w:r>
-      <w:r>
-        <w:rPr>
-          <w:rFonts w:ascii="Times New Roman" w:hAnsi="Times New Roman" w:cs="Times New Roman"/>
-          <w:sz w:val="28"/>
-          <w:szCs w:val="28"/>
-        </w:rPr>
-        <w:t>Інші права Замовника, передбачені цим Договором і Законодавством</w:t>
-      </w:r>
-      <w:r>
-        <w:rPr>
-          <w:rFonts w:ascii="Times New Roman" w:hAnsi="Times New Roman" w:cs="Times New Roman"/>
-          <w:sz w:val="28"/>
-          <w:szCs w:val="28"/>
-        </w:rPr>
-        <w:t xml:space="preserve"> України</w:t>
-      </w:r>
-      <w:r>
-        <w:rPr>
-          <w:rFonts w:ascii="Times New Roman" w:hAnsi="Times New Roman" w:cs="Times New Roman"/>
-          <w:sz w:val="28"/>
-          <w:szCs w:val="28"/>
-        </w:rPr>
-        <w:t>;</w:t>
-      </w:r>
-    </w:p>
-    <w:p>
-      <w:pPr>
-        <w:spacing w:after="0" w:line="240" w:lineRule="auto"/>
-        <w:ind w:firstLine="567"/>
-        <w:jc w:val="both"/>
-        <w:rPr>
-          <w:rFonts w:ascii="Times New Roman" w:hAnsi="Times New Roman" w:cs="Times New Roman"/>
-          <w:sz w:val="28"/>
-          <w:szCs w:val="28"/>
-        </w:rPr>
-      </w:pPr>
-      <w:r>
-        <w:rPr>
-          <w:rFonts w:ascii="Times New Roman" w:hAnsi="Times New Roman" w:cs="Times New Roman"/>
-          <w:b/>
-          <w:sz w:val="28"/>
-          <w:szCs w:val="28"/>
-        </w:rPr>
-        <w:t>5</w:t>
-      </w:r>
-      <w:r>
-        <w:rPr>
-          <w:rFonts w:ascii="Times New Roman" w:hAnsi="Times New Roman" w:cs="Times New Roman"/>
-          <w:b/>
-          <w:sz w:val="28"/>
-          <w:szCs w:val="28"/>
-        </w:rPr>
-        <w:t>.2.3.</w:t>
-      </w:r>
-      <w:r>
-        <w:rPr>
-          <w:rFonts w:ascii="Times New Roman" w:hAnsi="Times New Roman" w:cs="Times New Roman"/>
-          <w:sz w:val="28"/>
-          <w:szCs w:val="28"/>
-        </w:rPr>
-        <w:t xml:space="preserve"> </w:t>
-      </w:r>
-      <w:r>
-        <w:rPr>
-          <w:rFonts w:ascii="Times New Roman" w:hAnsi="Times New Roman" w:cs="Times New Roman"/>
-          <w:sz w:val="28"/>
-          <w:szCs w:val="28"/>
-        </w:rPr>
-        <w:t>Вимагати дотримання Виконавцем умов цього Договору;</w:t>
-      </w:r>
-    </w:p>
-    <w:p>
-      <w:pPr>
-        <w:spacing w:after="0" w:line="240" w:lineRule="auto"/>
-        <w:ind w:firstLine="567"/>
-        <w:jc w:val="both"/>
-        <w:rPr>
-          <w:rFonts w:ascii="Times New Roman" w:hAnsi="Times New Roman" w:cs="Times New Roman"/>
-          <w:sz w:val="28"/>
-          <w:szCs w:val="28"/>
-        </w:rPr>
-      </w:pPr>
-      <w:r>
-        <w:rPr>
-          <w:rFonts w:ascii="Times New Roman" w:hAnsi="Times New Roman" w:cs="Times New Roman"/>
-          <w:b/>
-          <w:sz w:val="28"/>
-          <w:szCs w:val="28"/>
-        </w:rPr>
-        <w:t>5</w:t>
-      </w:r>
-      <w:r>
-        <w:rPr>
-          <w:rFonts w:ascii="Times New Roman" w:hAnsi="Times New Roman" w:cs="Times New Roman"/>
-          <w:b/>
-          <w:sz w:val="28"/>
-          <w:szCs w:val="28"/>
-        </w:rPr>
-        <w:t>.2.4.</w:t>
-      </w:r>
-      <w:r>
-        <w:rPr>
-          <w:rFonts w:ascii="Times New Roman" w:hAnsi="Times New Roman" w:cs="Times New Roman"/>
-          <w:sz w:val="28"/>
-          <w:szCs w:val="28"/>
-        </w:rPr>
-        <w:t xml:space="preserve"> </w:t>
-      </w:r>
-      <w:r>
-        <w:rPr>
-          <w:rFonts w:ascii="Times New Roman" w:hAnsi="Times New Roman" w:cs="Times New Roman"/>
-          <w:sz w:val="28"/>
-          <w:szCs w:val="28"/>
-        </w:rPr>
-        <w:t xml:space="preserve">Відмовитися від послуг Виконавця, повідомивши Виконавцю в зазначені в </w:t>
-      </w:r>
-      <w:r>
-        <w:rPr>
-          <w:rFonts w:ascii="Times New Roman" w:hAnsi="Times New Roman" w:cs="Times New Roman"/>
-          <w:sz w:val="28"/>
-          <w:szCs w:val="28"/>
-        </w:rPr>
-        <w:t xml:space="preserve">цьому </w:t>
-      </w:r>
-      <w:r>
-        <w:rPr>
-          <w:rFonts w:ascii="Times New Roman" w:hAnsi="Times New Roman" w:cs="Times New Roman"/>
-          <w:sz w:val="28"/>
-          <w:szCs w:val="28"/>
-        </w:rPr>
-        <w:t>Договорі строки</w:t>
-      </w:r>
-      <w:r>
-        <w:rPr>
-          <w:rFonts w:ascii="Times New Roman" w:hAnsi="Times New Roman" w:cs="Times New Roman"/>
-          <w:sz w:val="28"/>
-          <w:szCs w:val="28"/>
-        </w:rPr>
-        <w:t>;</w:t>
-      </w:r>
-    </w:p>
-    <w:p>
-      <w:pPr>
-        <w:spacing w:after="0" w:line="240" w:lineRule="auto"/>
-        <w:ind w:firstLine="567"/>
-        <w:jc w:val="both"/>
-        <w:rPr>
-          <w:rFonts w:ascii="Times New Roman" w:hAnsi="Times New Roman" w:cs="Times New Roman"/>
-          <w:sz w:val="28"/>
-          <w:szCs w:val="28"/>
-        </w:rPr>
-      </w:pPr>
-      <w:r>
-        <w:rPr>
-          <w:rFonts w:ascii="Times New Roman" w:hAnsi="Times New Roman" w:cs="Times New Roman"/>
-          <w:b/>
-          <w:sz w:val="28"/>
-          <w:szCs w:val="28"/>
-        </w:rPr>
-        <w:t>5</w:t>
-      </w:r>
-      <w:r>
-        <w:rPr>
-          <w:rFonts w:ascii="Times New Roman" w:hAnsi="Times New Roman" w:cs="Times New Roman"/>
-          <w:b/>
-          <w:sz w:val="28"/>
-          <w:szCs w:val="28"/>
-        </w:rPr>
-        <w:t>.2.5.</w:t>
-      </w:r>
-      <w:r>
-        <w:rPr>
-          <w:rFonts w:ascii="Times New Roman" w:hAnsi="Times New Roman" w:cs="Times New Roman"/>
-          <w:sz w:val="28"/>
-          <w:szCs w:val="28"/>
-        </w:rPr>
-        <w:t xml:space="preserve"> Відшкодувати кошти,</w:t>
-      </w:r>
-      <w:r>
-        <w:rPr>
-          <w:rFonts w:ascii="Times New Roman" w:hAnsi="Times New Roman" w:cs="Times New Roman"/>
-          <w:sz w:val="28"/>
-          <w:szCs w:val="28"/>
-        </w:rPr>
-        <w:t xml:space="preserve"> сплачені за послугу навчання (репетиторства)</w:t>
-      </w:r>
-      <w:r>
-        <w:rPr>
-          <w:rFonts w:ascii="Times New Roman" w:hAnsi="Times New Roman" w:cs="Times New Roman"/>
-          <w:sz w:val="28"/>
-          <w:szCs w:val="28"/>
-        </w:rPr>
-        <w:t xml:space="preserve"> за умови дотримання зазначених в Договорі строків.</w:t>
-      </w:r>
+          <w:sz w:val="28"/>
+          <w:szCs w:val="28"/>
+        </w:rPr>
+      </w:pPr>
     </w:p>
     <w:p>
       <w:pPr>
